--- a/1_ProjectDocument/PlanAndSolve/11_PlanAndSolve_Laporan.docx
+++ b/1_ProjectDocument/PlanAndSolve/11_PlanAndSolve_Laporan.docx
@@ -4,6 +4,30 @@
   <w:body>
     <w:p>
       <w:pPr>
+        <w:jc w:val="right"/>
+        <w:rPr>
+          <w:rFonts w:ascii="Times New Roman" w:hAnsi="Times New Roman" w:cs="Times New Roman"/>
+          <w:b/>
+          <w:bCs/>
+          <w:sz w:val="22"/>
+          <w:szCs w:val="22"/>
+          <w:lang w:val="en-US"/>
+        </w:rPr>
+      </w:pPr>
+      <w:r>
+        <w:rPr>
+          <w:rFonts w:ascii="Times New Roman" w:hAnsi="Times New Roman" w:cs="Times New Roman"/>
+          <w:b/>
+          <w:bCs/>
+          <w:sz w:val="22"/>
+          <w:szCs w:val="22"/>
+          <w:lang w:val="en-US"/>
+        </w:rPr>
+        <w:t>Richard Rafer Guy – 222117056</w:t>
+      </w:r>
+    </w:p>
+    <w:p>
+      <w:pPr>
         <w:jc w:val="center"/>
         <w:rPr>
           <w:rFonts w:ascii="Times New Roman" w:hAnsi="Times New Roman" w:cs="Times New Roman"/>
@@ -28,10 +52,1212 @@
     </w:p>
     <w:p>
       <w:pPr>
+        <w:pStyle w:val="ListParagraph"/>
+        <w:numPr>
+          <w:ilvl w:val="0"/>
+          <w:numId w:val="1"/>
+        </w:numPr>
         <w:rPr>
           <w:rFonts w:ascii="Times New Roman" w:hAnsi="Times New Roman" w:cs="Times New Roman"/>
           <w:b/>
           <w:bCs/>
+          <w:lang w:val="en-US"/>
+        </w:rPr>
+      </w:pPr>
+      <w:proofErr w:type="spellStart"/>
+      <w:r>
+        <w:rPr>
+          <w:rFonts w:ascii="Times New Roman" w:hAnsi="Times New Roman" w:cs="Times New Roman"/>
+          <w:b/>
+          <w:bCs/>
+          <w:lang w:val="en-US"/>
+        </w:rPr>
+        <w:t>Pendahuluan</w:t>
+      </w:r>
+      <w:proofErr w:type="spellEnd"/>
+    </w:p>
+    <w:p>
+      <w:pPr>
+        <w:pStyle w:val="ListParagraph"/>
+        <w:ind w:firstLine="720"/>
+        <w:jc w:val="both"/>
+        <w:rPr>
+          <w:rFonts w:ascii="Times New Roman" w:hAnsi="Times New Roman" w:cs="Times New Roman"/>
+          <w:color w:val="000000"/>
+          <w:sz w:val="22"/>
+          <w:szCs w:val="22"/>
+        </w:rPr>
+      </w:pPr>
+      <w:r>
+        <w:rPr>
+          <w:rStyle w:val="Strong"/>
+          <w:rFonts w:ascii="Times New Roman" w:hAnsi="Times New Roman" w:cs="Times New Roman"/>
+          <w:color w:val="000000"/>
+          <w:sz w:val="22"/>
+          <w:szCs w:val="22"/>
+        </w:rPr>
+        <w:t>Plan-and-Solve (PS) Prompting</w:t>
+      </w:r>
+      <w:r>
+        <w:rPr>
+          <w:rStyle w:val="apple-converted-space"/>
+          <w:rFonts w:ascii="Times New Roman" w:hAnsi="Times New Roman" w:cs="Times New Roman"/>
+          <w:color w:val="000000"/>
+          <w:sz w:val="22"/>
+          <w:szCs w:val="22"/>
+        </w:rPr>
+        <w:t> </w:t>
+      </w:r>
+      <w:proofErr w:type="spellStart"/>
+      <w:r>
+        <w:rPr>
+          <w:rFonts w:ascii="Times New Roman" w:hAnsi="Times New Roman" w:cs="Times New Roman"/>
+          <w:color w:val="000000"/>
+          <w:sz w:val="22"/>
+          <w:szCs w:val="22"/>
+        </w:rPr>
+        <w:t>adalah</w:t>
+      </w:r>
+      <w:proofErr w:type="spellEnd"/>
+      <w:r>
+        <w:rPr>
+          <w:rFonts w:ascii="Times New Roman" w:hAnsi="Times New Roman" w:cs="Times New Roman"/>
+          <w:color w:val="000000"/>
+          <w:sz w:val="22"/>
+          <w:szCs w:val="22"/>
+        </w:rPr>
+        <w:t xml:space="preserve"> </w:t>
+      </w:r>
+      <w:proofErr w:type="spellStart"/>
+      <w:r>
+        <w:rPr>
+          <w:rFonts w:ascii="Times New Roman" w:hAnsi="Times New Roman" w:cs="Times New Roman"/>
+          <w:color w:val="000000"/>
+          <w:sz w:val="22"/>
+          <w:szCs w:val="22"/>
+        </w:rPr>
+        <w:t>metode</w:t>
+      </w:r>
+      <w:proofErr w:type="spellEnd"/>
+      <w:r>
+        <w:rPr>
+          <w:rFonts w:ascii="Times New Roman" w:hAnsi="Times New Roman" w:cs="Times New Roman"/>
+          <w:color w:val="000000"/>
+          <w:sz w:val="22"/>
+          <w:szCs w:val="22"/>
+        </w:rPr>
+        <w:t xml:space="preserve"> </w:t>
+      </w:r>
+      <w:r>
+        <w:rPr>
+          <w:rFonts w:ascii="Times New Roman" w:hAnsi="Times New Roman" w:cs="Times New Roman"/>
+          <w:color w:val="000000"/>
+          <w:sz w:val="22"/>
+          <w:szCs w:val="22"/>
+        </w:rPr>
+        <w:t xml:space="preserve">yang </w:t>
+      </w:r>
+      <w:proofErr w:type="spellStart"/>
+      <w:r>
+        <w:rPr>
+          <w:rFonts w:ascii="Times New Roman" w:hAnsi="Times New Roman" w:cs="Times New Roman"/>
+          <w:color w:val="000000"/>
+          <w:sz w:val="22"/>
+          <w:szCs w:val="22"/>
+        </w:rPr>
+        <w:t>memanfaatkan</w:t>
+      </w:r>
+      <w:proofErr w:type="spellEnd"/>
+      <w:r>
+        <w:rPr>
+          <w:rFonts w:ascii="Times New Roman" w:hAnsi="Times New Roman" w:cs="Times New Roman"/>
+          <w:color w:val="000000"/>
+          <w:sz w:val="22"/>
+          <w:szCs w:val="22"/>
+        </w:rPr>
+        <w:t xml:space="preserve"> </w:t>
+      </w:r>
+      <w:r>
+        <w:rPr>
+          <w:rFonts w:ascii="Times New Roman" w:hAnsi="Times New Roman" w:cs="Times New Roman"/>
+          <w:color w:val="000000"/>
+          <w:sz w:val="22"/>
+          <w:szCs w:val="22"/>
+        </w:rPr>
+        <w:t>zero-shot Chain-of-Thought (</w:t>
+      </w:r>
+      <w:proofErr w:type="spellStart"/>
+      <w:r>
+        <w:rPr>
+          <w:rFonts w:ascii="Times New Roman" w:hAnsi="Times New Roman" w:cs="Times New Roman"/>
+          <w:color w:val="000000"/>
+          <w:sz w:val="22"/>
+          <w:szCs w:val="22"/>
+        </w:rPr>
+        <w:t>CoT</w:t>
+      </w:r>
+      <w:proofErr w:type="spellEnd"/>
+      <w:r>
+        <w:rPr>
+          <w:rFonts w:ascii="Times New Roman" w:hAnsi="Times New Roman" w:cs="Times New Roman"/>
+          <w:color w:val="000000"/>
+          <w:sz w:val="22"/>
+          <w:szCs w:val="22"/>
+        </w:rPr>
+        <w:t xml:space="preserve">) yang </w:t>
+      </w:r>
+      <w:proofErr w:type="spellStart"/>
+      <w:r>
+        <w:rPr>
+          <w:rFonts w:ascii="Times New Roman" w:hAnsi="Times New Roman" w:cs="Times New Roman"/>
+          <w:color w:val="000000"/>
+          <w:sz w:val="22"/>
+          <w:szCs w:val="22"/>
+        </w:rPr>
+        <w:t>memungkinkan</w:t>
+      </w:r>
+      <w:proofErr w:type="spellEnd"/>
+      <w:r>
+        <w:rPr>
+          <w:rFonts w:ascii="Times New Roman" w:hAnsi="Times New Roman" w:cs="Times New Roman"/>
+          <w:color w:val="000000"/>
+          <w:sz w:val="22"/>
+          <w:szCs w:val="22"/>
+        </w:rPr>
+        <w:t xml:space="preserve"> LLM </w:t>
+      </w:r>
+      <w:proofErr w:type="spellStart"/>
+      <w:r>
+        <w:rPr>
+          <w:rFonts w:ascii="Times New Roman" w:hAnsi="Times New Roman" w:cs="Times New Roman"/>
+          <w:color w:val="000000"/>
+          <w:sz w:val="22"/>
+          <w:szCs w:val="22"/>
+        </w:rPr>
+        <w:t>menyusun</w:t>
+      </w:r>
+      <w:proofErr w:type="spellEnd"/>
+      <w:r>
+        <w:rPr>
+          <w:rFonts w:ascii="Times New Roman" w:hAnsi="Times New Roman" w:cs="Times New Roman"/>
+          <w:color w:val="000000"/>
+          <w:sz w:val="22"/>
+          <w:szCs w:val="22"/>
+        </w:rPr>
+        <w:t xml:space="preserve"> </w:t>
+      </w:r>
+      <w:proofErr w:type="spellStart"/>
+      <w:r>
+        <w:rPr>
+          <w:rFonts w:ascii="Times New Roman" w:hAnsi="Times New Roman" w:cs="Times New Roman"/>
+          <w:color w:val="000000"/>
+          <w:sz w:val="22"/>
+          <w:szCs w:val="22"/>
+        </w:rPr>
+        <w:t>rencana</w:t>
+      </w:r>
+      <w:proofErr w:type="spellEnd"/>
+      <w:r>
+        <w:rPr>
+          <w:rFonts w:ascii="Times New Roman" w:hAnsi="Times New Roman" w:cs="Times New Roman"/>
+          <w:color w:val="000000"/>
+          <w:sz w:val="22"/>
+          <w:szCs w:val="22"/>
+        </w:rPr>
+        <w:t xml:space="preserve"> </w:t>
+      </w:r>
+      <w:proofErr w:type="spellStart"/>
+      <w:r>
+        <w:rPr>
+          <w:rFonts w:ascii="Times New Roman" w:hAnsi="Times New Roman" w:cs="Times New Roman"/>
+          <w:color w:val="000000"/>
+          <w:sz w:val="22"/>
+          <w:szCs w:val="22"/>
+        </w:rPr>
+        <w:t>secara</w:t>
+      </w:r>
+      <w:proofErr w:type="spellEnd"/>
+      <w:r>
+        <w:rPr>
+          <w:rFonts w:ascii="Times New Roman" w:hAnsi="Times New Roman" w:cs="Times New Roman"/>
+          <w:color w:val="000000"/>
+          <w:sz w:val="22"/>
+          <w:szCs w:val="22"/>
+        </w:rPr>
+        <w:t xml:space="preserve"> </w:t>
+      </w:r>
+      <w:proofErr w:type="spellStart"/>
+      <w:r>
+        <w:rPr>
+          <w:rFonts w:ascii="Times New Roman" w:hAnsi="Times New Roman" w:cs="Times New Roman"/>
+          <w:color w:val="000000"/>
+          <w:sz w:val="22"/>
+          <w:szCs w:val="22"/>
+        </w:rPr>
+        <w:t>eksplisit</w:t>
+      </w:r>
+      <w:proofErr w:type="spellEnd"/>
+      <w:r>
+        <w:rPr>
+          <w:rFonts w:ascii="Times New Roman" w:hAnsi="Times New Roman" w:cs="Times New Roman"/>
+          <w:color w:val="000000"/>
+          <w:sz w:val="22"/>
+          <w:szCs w:val="22"/>
+        </w:rPr>
+        <w:t xml:space="preserve"> </w:t>
+      </w:r>
+      <w:proofErr w:type="spellStart"/>
+      <w:r>
+        <w:rPr>
+          <w:rFonts w:ascii="Times New Roman" w:hAnsi="Times New Roman" w:cs="Times New Roman"/>
+          <w:color w:val="000000"/>
+          <w:sz w:val="22"/>
+          <w:szCs w:val="22"/>
+        </w:rPr>
+        <w:t>untuk</w:t>
+      </w:r>
+      <w:proofErr w:type="spellEnd"/>
+      <w:r>
+        <w:rPr>
+          <w:rFonts w:ascii="Times New Roman" w:hAnsi="Times New Roman" w:cs="Times New Roman"/>
+          <w:color w:val="000000"/>
+          <w:sz w:val="22"/>
+          <w:szCs w:val="22"/>
+        </w:rPr>
+        <w:t xml:space="preserve"> </w:t>
+      </w:r>
+      <w:proofErr w:type="spellStart"/>
+      <w:r>
+        <w:rPr>
+          <w:rFonts w:ascii="Times New Roman" w:hAnsi="Times New Roman" w:cs="Times New Roman"/>
+          <w:color w:val="000000"/>
+          <w:sz w:val="22"/>
+          <w:szCs w:val="22"/>
+        </w:rPr>
+        <w:t>menyelesaikan</w:t>
+      </w:r>
+      <w:proofErr w:type="spellEnd"/>
+      <w:r>
+        <w:rPr>
+          <w:rFonts w:ascii="Times New Roman" w:hAnsi="Times New Roman" w:cs="Times New Roman"/>
+          <w:color w:val="000000"/>
+          <w:sz w:val="22"/>
+          <w:szCs w:val="22"/>
+        </w:rPr>
+        <w:t xml:space="preserve"> </w:t>
+      </w:r>
+      <w:proofErr w:type="spellStart"/>
+      <w:r>
+        <w:rPr>
+          <w:rFonts w:ascii="Times New Roman" w:hAnsi="Times New Roman" w:cs="Times New Roman"/>
+          <w:color w:val="000000"/>
+          <w:sz w:val="22"/>
+          <w:szCs w:val="22"/>
+        </w:rPr>
+        <w:t>suatu</w:t>
+      </w:r>
+      <w:proofErr w:type="spellEnd"/>
+      <w:r>
+        <w:rPr>
+          <w:rFonts w:ascii="Times New Roman" w:hAnsi="Times New Roman" w:cs="Times New Roman"/>
+          <w:color w:val="000000"/>
+          <w:sz w:val="22"/>
+          <w:szCs w:val="22"/>
+        </w:rPr>
+        <w:t xml:space="preserve"> </w:t>
+      </w:r>
+      <w:proofErr w:type="spellStart"/>
+      <w:r>
+        <w:rPr>
+          <w:rFonts w:ascii="Times New Roman" w:hAnsi="Times New Roman" w:cs="Times New Roman"/>
+          <w:color w:val="000000"/>
+          <w:sz w:val="22"/>
+          <w:szCs w:val="22"/>
+        </w:rPr>
+        <w:t>masalah</w:t>
+      </w:r>
+      <w:proofErr w:type="spellEnd"/>
+      <w:r>
+        <w:rPr>
+          <w:rFonts w:ascii="Times New Roman" w:hAnsi="Times New Roman" w:cs="Times New Roman"/>
+          <w:color w:val="000000"/>
+          <w:sz w:val="22"/>
+          <w:szCs w:val="22"/>
+        </w:rPr>
+        <w:t xml:space="preserve">, </w:t>
+      </w:r>
+      <w:proofErr w:type="spellStart"/>
+      <w:r>
+        <w:rPr>
+          <w:rFonts w:ascii="Times New Roman" w:hAnsi="Times New Roman" w:cs="Times New Roman"/>
+          <w:color w:val="000000"/>
+          <w:sz w:val="22"/>
+          <w:szCs w:val="22"/>
+        </w:rPr>
+        <w:t>lalu</w:t>
+      </w:r>
+      <w:proofErr w:type="spellEnd"/>
+      <w:r>
+        <w:rPr>
+          <w:rFonts w:ascii="Times New Roman" w:hAnsi="Times New Roman" w:cs="Times New Roman"/>
+          <w:color w:val="000000"/>
+          <w:sz w:val="22"/>
+          <w:szCs w:val="22"/>
+        </w:rPr>
+        <w:t xml:space="preserve"> </w:t>
+      </w:r>
+      <w:proofErr w:type="spellStart"/>
+      <w:r>
+        <w:rPr>
+          <w:rFonts w:ascii="Times New Roman" w:hAnsi="Times New Roman" w:cs="Times New Roman"/>
+          <w:color w:val="000000"/>
+          <w:sz w:val="22"/>
+          <w:szCs w:val="22"/>
+        </w:rPr>
+        <w:t>menghasilkan</w:t>
+      </w:r>
+      <w:proofErr w:type="spellEnd"/>
+      <w:r>
+        <w:rPr>
+          <w:rFonts w:ascii="Times New Roman" w:hAnsi="Times New Roman" w:cs="Times New Roman"/>
+          <w:color w:val="000000"/>
+          <w:sz w:val="22"/>
+          <w:szCs w:val="22"/>
+        </w:rPr>
+        <w:t xml:space="preserve"> proses </w:t>
+      </w:r>
+      <w:proofErr w:type="spellStart"/>
+      <w:r>
+        <w:rPr>
+          <w:rFonts w:ascii="Times New Roman" w:hAnsi="Times New Roman" w:cs="Times New Roman"/>
+          <w:color w:val="000000"/>
+          <w:sz w:val="22"/>
+          <w:szCs w:val="22"/>
+        </w:rPr>
+        <w:t>penalaran</w:t>
+      </w:r>
+      <w:proofErr w:type="spellEnd"/>
+      <w:r>
+        <w:rPr>
+          <w:rFonts w:ascii="Times New Roman" w:hAnsi="Times New Roman" w:cs="Times New Roman"/>
+          <w:color w:val="000000"/>
+          <w:sz w:val="22"/>
+          <w:szCs w:val="22"/>
+        </w:rPr>
+        <w:t xml:space="preserve"> </w:t>
+      </w:r>
+      <w:proofErr w:type="spellStart"/>
+      <w:r>
+        <w:rPr>
+          <w:rFonts w:ascii="Times New Roman" w:hAnsi="Times New Roman" w:cs="Times New Roman"/>
+          <w:color w:val="000000"/>
+          <w:sz w:val="22"/>
+          <w:szCs w:val="22"/>
+        </w:rPr>
+        <w:t>sebelum</w:t>
+      </w:r>
+      <w:proofErr w:type="spellEnd"/>
+      <w:r>
+        <w:rPr>
+          <w:rFonts w:ascii="Times New Roman" w:hAnsi="Times New Roman" w:cs="Times New Roman"/>
+          <w:color w:val="000000"/>
+          <w:sz w:val="22"/>
+          <w:szCs w:val="22"/>
+        </w:rPr>
+        <w:t xml:space="preserve"> </w:t>
+      </w:r>
+      <w:proofErr w:type="spellStart"/>
+      <w:r>
+        <w:rPr>
+          <w:rFonts w:ascii="Times New Roman" w:hAnsi="Times New Roman" w:cs="Times New Roman"/>
+          <w:color w:val="000000"/>
+          <w:sz w:val="22"/>
+          <w:szCs w:val="22"/>
+        </w:rPr>
+        <w:t>menentukan</w:t>
+      </w:r>
+      <w:proofErr w:type="spellEnd"/>
+      <w:r>
+        <w:rPr>
+          <w:rFonts w:ascii="Times New Roman" w:hAnsi="Times New Roman" w:cs="Times New Roman"/>
+          <w:color w:val="000000"/>
+          <w:sz w:val="22"/>
+          <w:szCs w:val="22"/>
+        </w:rPr>
+        <w:t xml:space="preserve"> </w:t>
+      </w:r>
+      <w:proofErr w:type="spellStart"/>
+      <w:r>
+        <w:rPr>
+          <w:rFonts w:ascii="Times New Roman" w:hAnsi="Times New Roman" w:cs="Times New Roman"/>
+          <w:color w:val="000000"/>
+          <w:sz w:val="22"/>
+          <w:szCs w:val="22"/>
+        </w:rPr>
+        <w:t>jawaban</w:t>
+      </w:r>
+      <w:proofErr w:type="spellEnd"/>
+      <w:r>
+        <w:rPr>
+          <w:rFonts w:ascii="Times New Roman" w:hAnsi="Times New Roman" w:cs="Times New Roman"/>
+          <w:color w:val="000000"/>
+          <w:sz w:val="22"/>
+          <w:szCs w:val="22"/>
+        </w:rPr>
+        <w:t xml:space="preserve"> </w:t>
+      </w:r>
+      <w:proofErr w:type="spellStart"/>
+      <w:r>
+        <w:rPr>
+          <w:rFonts w:ascii="Times New Roman" w:hAnsi="Times New Roman" w:cs="Times New Roman"/>
+          <w:color w:val="000000"/>
+          <w:sz w:val="22"/>
+          <w:szCs w:val="22"/>
+        </w:rPr>
+        <w:t>akhir</w:t>
+      </w:r>
+      <w:proofErr w:type="spellEnd"/>
+      <w:r>
+        <w:rPr>
+          <w:rFonts w:ascii="Times New Roman" w:hAnsi="Times New Roman" w:cs="Times New Roman"/>
+          <w:color w:val="000000"/>
+          <w:sz w:val="22"/>
+          <w:szCs w:val="22"/>
+        </w:rPr>
+        <w:t xml:space="preserve">. </w:t>
+      </w:r>
+      <w:proofErr w:type="spellStart"/>
+      <w:r>
+        <w:rPr>
+          <w:rFonts w:ascii="Times New Roman" w:hAnsi="Times New Roman" w:cs="Times New Roman"/>
+          <w:color w:val="000000"/>
+          <w:sz w:val="22"/>
+          <w:szCs w:val="22"/>
+        </w:rPr>
+        <w:t>Berbeda</w:t>
+      </w:r>
+      <w:proofErr w:type="spellEnd"/>
+      <w:r>
+        <w:rPr>
+          <w:rFonts w:ascii="Times New Roman" w:hAnsi="Times New Roman" w:cs="Times New Roman"/>
+          <w:color w:val="000000"/>
+          <w:sz w:val="22"/>
+          <w:szCs w:val="22"/>
+        </w:rPr>
+        <w:t xml:space="preserve"> </w:t>
+      </w:r>
+      <w:proofErr w:type="spellStart"/>
+      <w:r>
+        <w:rPr>
+          <w:rFonts w:ascii="Times New Roman" w:hAnsi="Times New Roman" w:cs="Times New Roman"/>
+          <w:color w:val="000000"/>
+          <w:sz w:val="22"/>
+          <w:szCs w:val="22"/>
+        </w:rPr>
+        <w:t>dengan</w:t>
+      </w:r>
+      <w:proofErr w:type="spellEnd"/>
+      <w:r>
+        <w:rPr>
+          <w:rFonts w:ascii="Times New Roman" w:hAnsi="Times New Roman" w:cs="Times New Roman"/>
+          <w:color w:val="000000"/>
+          <w:sz w:val="22"/>
+          <w:szCs w:val="22"/>
+        </w:rPr>
+        <w:t xml:space="preserve"> </w:t>
+      </w:r>
+      <w:proofErr w:type="spellStart"/>
+      <w:r>
+        <w:rPr>
+          <w:rFonts w:ascii="Times New Roman" w:hAnsi="Times New Roman" w:cs="Times New Roman"/>
+          <w:color w:val="000000"/>
+          <w:sz w:val="22"/>
+          <w:szCs w:val="22"/>
+        </w:rPr>
+        <w:t>pendekatan</w:t>
+      </w:r>
+      <w:proofErr w:type="spellEnd"/>
+      <w:r>
+        <w:rPr>
+          <w:rFonts w:ascii="Times New Roman" w:hAnsi="Times New Roman" w:cs="Times New Roman"/>
+          <w:color w:val="000000"/>
+          <w:sz w:val="22"/>
+          <w:szCs w:val="22"/>
+        </w:rPr>
+        <w:t xml:space="preserve"> few-shot </w:t>
+      </w:r>
+      <w:proofErr w:type="spellStart"/>
+      <w:r>
+        <w:rPr>
+          <w:rFonts w:ascii="Times New Roman" w:hAnsi="Times New Roman" w:cs="Times New Roman"/>
+          <w:color w:val="000000"/>
+          <w:sz w:val="22"/>
+          <w:szCs w:val="22"/>
+        </w:rPr>
+        <w:t>CoT</w:t>
+      </w:r>
+      <w:proofErr w:type="spellEnd"/>
+      <w:r>
+        <w:rPr>
+          <w:rFonts w:ascii="Times New Roman" w:hAnsi="Times New Roman" w:cs="Times New Roman"/>
+          <w:color w:val="000000"/>
+          <w:sz w:val="22"/>
+          <w:szCs w:val="22"/>
+        </w:rPr>
+        <w:t xml:space="preserve"> yang </w:t>
+      </w:r>
+      <w:proofErr w:type="spellStart"/>
+      <w:r>
+        <w:rPr>
+          <w:rFonts w:ascii="Times New Roman" w:hAnsi="Times New Roman" w:cs="Times New Roman"/>
+          <w:color w:val="000000"/>
+          <w:sz w:val="22"/>
+          <w:szCs w:val="22"/>
+        </w:rPr>
+        <w:t>membutuhkan</w:t>
+      </w:r>
+      <w:proofErr w:type="spellEnd"/>
+      <w:r>
+        <w:rPr>
+          <w:rFonts w:ascii="Times New Roman" w:hAnsi="Times New Roman" w:cs="Times New Roman"/>
+          <w:color w:val="000000"/>
+          <w:sz w:val="22"/>
+          <w:szCs w:val="22"/>
+        </w:rPr>
+        <w:t xml:space="preserve"> </w:t>
+      </w:r>
+      <w:proofErr w:type="spellStart"/>
+      <w:r>
+        <w:rPr>
+          <w:rFonts w:ascii="Times New Roman" w:hAnsi="Times New Roman" w:cs="Times New Roman"/>
+          <w:color w:val="000000"/>
+          <w:sz w:val="22"/>
+          <w:szCs w:val="22"/>
+        </w:rPr>
+        <w:t>contoh</w:t>
+      </w:r>
+      <w:proofErr w:type="spellEnd"/>
+      <w:r>
+        <w:rPr>
+          <w:rFonts w:ascii="Times New Roman" w:hAnsi="Times New Roman" w:cs="Times New Roman"/>
+          <w:color w:val="000000"/>
+          <w:sz w:val="22"/>
+          <w:szCs w:val="22"/>
+        </w:rPr>
+        <w:t xml:space="preserve"> </w:t>
+      </w:r>
+      <w:proofErr w:type="spellStart"/>
+      <w:r>
+        <w:rPr>
+          <w:rFonts w:ascii="Times New Roman" w:hAnsi="Times New Roman" w:cs="Times New Roman"/>
+          <w:color w:val="000000"/>
+          <w:sz w:val="22"/>
+          <w:szCs w:val="22"/>
+        </w:rPr>
+        <w:t>langkah-langkah</w:t>
+      </w:r>
+      <w:proofErr w:type="spellEnd"/>
+      <w:r>
+        <w:rPr>
+          <w:rFonts w:ascii="Times New Roman" w:hAnsi="Times New Roman" w:cs="Times New Roman"/>
+          <w:color w:val="000000"/>
+          <w:sz w:val="22"/>
+          <w:szCs w:val="22"/>
+        </w:rPr>
+        <w:t xml:space="preserve"> </w:t>
+      </w:r>
+      <w:proofErr w:type="spellStart"/>
+      <w:r>
+        <w:rPr>
+          <w:rFonts w:ascii="Times New Roman" w:hAnsi="Times New Roman" w:cs="Times New Roman"/>
+          <w:color w:val="000000"/>
+          <w:sz w:val="22"/>
+          <w:szCs w:val="22"/>
+        </w:rPr>
+        <w:t>dalam</w:t>
+      </w:r>
+      <w:proofErr w:type="spellEnd"/>
+      <w:r>
+        <w:rPr>
+          <w:rFonts w:ascii="Times New Roman" w:hAnsi="Times New Roman" w:cs="Times New Roman"/>
+          <w:color w:val="000000"/>
+          <w:sz w:val="22"/>
+          <w:szCs w:val="22"/>
+        </w:rPr>
+        <w:t xml:space="preserve"> prompt, PS prompting </w:t>
+      </w:r>
+      <w:proofErr w:type="spellStart"/>
+      <w:r>
+        <w:rPr>
+          <w:rFonts w:ascii="Times New Roman" w:hAnsi="Times New Roman" w:cs="Times New Roman"/>
+          <w:color w:val="000000"/>
+          <w:sz w:val="22"/>
+          <w:szCs w:val="22"/>
+        </w:rPr>
+        <w:t>hanya</w:t>
+      </w:r>
+      <w:proofErr w:type="spellEnd"/>
+      <w:r>
+        <w:rPr>
+          <w:rFonts w:ascii="Times New Roman" w:hAnsi="Times New Roman" w:cs="Times New Roman"/>
+          <w:color w:val="000000"/>
+          <w:sz w:val="22"/>
+          <w:szCs w:val="22"/>
+        </w:rPr>
+        <w:t xml:space="preserve"> </w:t>
+      </w:r>
+      <w:proofErr w:type="spellStart"/>
+      <w:r>
+        <w:rPr>
+          <w:rFonts w:ascii="Times New Roman" w:hAnsi="Times New Roman" w:cs="Times New Roman"/>
+          <w:color w:val="000000"/>
+          <w:sz w:val="22"/>
+          <w:szCs w:val="22"/>
+        </w:rPr>
+        <w:t>memerlukan</w:t>
+      </w:r>
+      <w:proofErr w:type="spellEnd"/>
+      <w:r>
+        <w:rPr>
+          <w:rFonts w:ascii="Times New Roman" w:hAnsi="Times New Roman" w:cs="Times New Roman"/>
+          <w:color w:val="000000"/>
+          <w:sz w:val="22"/>
+          <w:szCs w:val="22"/>
+        </w:rPr>
+        <w:t xml:space="preserve"> </w:t>
+      </w:r>
+      <w:proofErr w:type="spellStart"/>
+      <w:r>
+        <w:rPr>
+          <w:rFonts w:ascii="Times New Roman" w:hAnsi="Times New Roman" w:cs="Times New Roman"/>
+          <w:color w:val="000000"/>
+          <w:sz w:val="22"/>
+          <w:szCs w:val="22"/>
+        </w:rPr>
+        <w:t>pernyataan</w:t>
+      </w:r>
+      <w:proofErr w:type="spellEnd"/>
+      <w:r>
+        <w:rPr>
+          <w:rFonts w:ascii="Times New Roman" w:hAnsi="Times New Roman" w:cs="Times New Roman"/>
+          <w:color w:val="000000"/>
+          <w:sz w:val="22"/>
+          <w:szCs w:val="22"/>
+        </w:rPr>
+        <w:t xml:space="preserve"> </w:t>
+      </w:r>
+      <w:proofErr w:type="spellStart"/>
+      <w:r>
+        <w:rPr>
+          <w:rFonts w:ascii="Times New Roman" w:hAnsi="Times New Roman" w:cs="Times New Roman"/>
+          <w:color w:val="000000"/>
+          <w:sz w:val="22"/>
+          <w:szCs w:val="22"/>
+        </w:rPr>
+        <w:t>masalah</w:t>
+      </w:r>
+      <w:proofErr w:type="spellEnd"/>
+      <w:r>
+        <w:rPr>
+          <w:rFonts w:ascii="Times New Roman" w:hAnsi="Times New Roman" w:cs="Times New Roman"/>
+          <w:color w:val="000000"/>
+          <w:sz w:val="22"/>
+          <w:szCs w:val="22"/>
+        </w:rPr>
+        <w:t xml:space="preserve"> dan </w:t>
+      </w:r>
+      <w:proofErr w:type="spellStart"/>
+      <w:r>
+        <w:rPr>
+          <w:rFonts w:ascii="Times New Roman" w:hAnsi="Times New Roman" w:cs="Times New Roman"/>
+          <w:color w:val="000000"/>
+          <w:sz w:val="22"/>
+          <w:szCs w:val="22"/>
+        </w:rPr>
+        <w:t>kalimat</w:t>
+      </w:r>
+      <w:proofErr w:type="spellEnd"/>
+      <w:r>
+        <w:rPr>
+          <w:rFonts w:ascii="Times New Roman" w:hAnsi="Times New Roman" w:cs="Times New Roman"/>
+          <w:color w:val="000000"/>
+          <w:sz w:val="22"/>
+          <w:szCs w:val="22"/>
+        </w:rPr>
+        <w:t xml:space="preserve"> </w:t>
+      </w:r>
+      <w:proofErr w:type="spellStart"/>
+      <w:r>
+        <w:rPr>
+          <w:rFonts w:ascii="Times New Roman" w:hAnsi="Times New Roman" w:cs="Times New Roman"/>
+          <w:color w:val="000000"/>
+          <w:sz w:val="22"/>
+          <w:szCs w:val="22"/>
+        </w:rPr>
+        <w:t>pemicu</w:t>
+      </w:r>
+      <w:proofErr w:type="spellEnd"/>
+      <w:r>
+        <w:rPr>
+          <w:rFonts w:ascii="Times New Roman" w:hAnsi="Times New Roman" w:cs="Times New Roman"/>
+          <w:color w:val="000000"/>
+          <w:sz w:val="22"/>
+          <w:szCs w:val="22"/>
+        </w:rPr>
+        <w:t xml:space="preserve"> </w:t>
+      </w:r>
+      <w:proofErr w:type="spellStart"/>
+      <w:r>
+        <w:rPr>
+          <w:rFonts w:ascii="Times New Roman" w:hAnsi="Times New Roman" w:cs="Times New Roman"/>
+          <w:color w:val="000000"/>
+          <w:sz w:val="22"/>
+          <w:szCs w:val="22"/>
+        </w:rPr>
+        <w:t>sederhana</w:t>
+      </w:r>
+      <w:proofErr w:type="spellEnd"/>
+      <w:r>
+        <w:rPr>
+          <w:rFonts w:ascii="Times New Roman" w:hAnsi="Times New Roman" w:cs="Times New Roman"/>
+          <w:color w:val="000000"/>
+          <w:sz w:val="22"/>
+          <w:szCs w:val="22"/>
+        </w:rPr>
+        <w:t xml:space="preserve">. Metode </w:t>
+      </w:r>
+      <w:proofErr w:type="spellStart"/>
+      <w:r>
+        <w:rPr>
+          <w:rFonts w:ascii="Times New Roman" w:hAnsi="Times New Roman" w:cs="Times New Roman"/>
+          <w:color w:val="000000"/>
+          <w:sz w:val="22"/>
+          <w:szCs w:val="22"/>
+        </w:rPr>
+        <w:t>ini</w:t>
+      </w:r>
+      <w:proofErr w:type="spellEnd"/>
+      <w:r>
+        <w:rPr>
+          <w:rFonts w:ascii="Times New Roman" w:hAnsi="Times New Roman" w:cs="Times New Roman"/>
+          <w:color w:val="000000"/>
+          <w:sz w:val="22"/>
+          <w:szCs w:val="22"/>
+        </w:rPr>
+        <w:t xml:space="preserve"> </w:t>
+      </w:r>
+      <w:proofErr w:type="spellStart"/>
+      <w:r>
+        <w:rPr>
+          <w:rFonts w:ascii="Times New Roman" w:hAnsi="Times New Roman" w:cs="Times New Roman"/>
+          <w:color w:val="000000"/>
+          <w:sz w:val="22"/>
+          <w:szCs w:val="22"/>
+        </w:rPr>
+        <w:t>terdiri</w:t>
+      </w:r>
+      <w:proofErr w:type="spellEnd"/>
+      <w:r>
+        <w:rPr>
+          <w:rFonts w:ascii="Times New Roman" w:hAnsi="Times New Roman" w:cs="Times New Roman"/>
+          <w:color w:val="000000"/>
+          <w:sz w:val="22"/>
+          <w:szCs w:val="22"/>
+        </w:rPr>
+        <w:t xml:space="preserve"> </w:t>
+      </w:r>
+      <w:proofErr w:type="spellStart"/>
+      <w:r>
+        <w:rPr>
+          <w:rFonts w:ascii="Times New Roman" w:hAnsi="Times New Roman" w:cs="Times New Roman"/>
+          <w:color w:val="000000"/>
+          <w:sz w:val="22"/>
+          <w:szCs w:val="22"/>
+        </w:rPr>
+        <w:t>dari</w:t>
+      </w:r>
+      <w:proofErr w:type="spellEnd"/>
+      <w:r>
+        <w:rPr>
+          <w:rFonts w:ascii="Times New Roman" w:hAnsi="Times New Roman" w:cs="Times New Roman"/>
+          <w:color w:val="000000"/>
+          <w:sz w:val="22"/>
+          <w:szCs w:val="22"/>
+        </w:rPr>
+        <w:t xml:space="preserve"> dua </w:t>
+      </w:r>
+      <w:proofErr w:type="spellStart"/>
+      <w:r>
+        <w:rPr>
+          <w:rFonts w:ascii="Times New Roman" w:hAnsi="Times New Roman" w:cs="Times New Roman"/>
+          <w:color w:val="000000"/>
+          <w:sz w:val="22"/>
+          <w:szCs w:val="22"/>
+        </w:rPr>
+        <w:t>langkah</w:t>
+      </w:r>
+      <w:proofErr w:type="spellEnd"/>
+      <w:r>
+        <w:rPr>
+          <w:rFonts w:ascii="Times New Roman" w:hAnsi="Times New Roman" w:cs="Times New Roman"/>
+          <w:color w:val="000000"/>
+          <w:sz w:val="22"/>
+          <w:szCs w:val="22"/>
+        </w:rPr>
+        <w:t xml:space="preserve">: (1) LLM </w:t>
+      </w:r>
+      <w:proofErr w:type="spellStart"/>
+      <w:r>
+        <w:rPr>
+          <w:rFonts w:ascii="Times New Roman" w:hAnsi="Times New Roman" w:cs="Times New Roman"/>
+          <w:color w:val="000000"/>
+          <w:sz w:val="22"/>
+          <w:szCs w:val="22"/>
+        </w:rPr>
+        <w:t>menyusun</w:t>
+      </w:r>
+      <w:proofErr w:type="spellEnd"/>
+      <w:r>
+        <w:rPr>
+          <w:rFonts w:ascii="Times New Roman" w:hAnsi="Times New Roman" w:cs="Times New Roman"/>
+          <w:color w:val="000000"/>
+          <w:sz w:val="22"/>
+          <w:szCs w:val="22"/>
+        </w:rPr>
+        <w:t xml:space="preserve"> </w:t>
+      </w:r>
+      <w:proofErr w:type="spellStart"/>
+      <w:r>
+        <w:rPr>
+          <w:rFonts w:ascii="Times New Roman" w:hAnsi="Times New Roman" w:cs="Times New Roman"/>
+          <w:color w:val="000000"/>
+          <w:sz w:val="22"/>
+          <w:szCs w:val="22"/>
+        </w:rPr>
+        <w:t>rencana</w:t>
+      </w:r>
+      <w:proofErr w:type="spellEnd"/>
+      <w:r>
+        <w:rPr>
+          <w:rFonts w:ascii="Times New Roman" w:hAnsi="Times New Roman" w:cs="Times New Roman"/>
+          <w:color w:val="000000"/>
+          <w:sz w:val="22"/>
+          <w:szCs w:val="22"/>
+        </w:rPr>
+        <w:t xml:space="preserve"> dan </w:t>
+      </w:r>
+      <w:proofErr w:type="spellStart"/>
+      <w:r>
+        <w:rPr>
+          <w:rFonts w:ascii="Times New Roman" w:hAnsi="Times New Roman" w:cs="Times New Roman"/>
+          <w:color w:val="000000"/>
+          <w:sz w:val="22"/>
+          <w:szCs w:val="22"/>
+        </w:rPr>
+        <w:t>menyelesaikan</w:t>
+      </w:r>
+      <w:proofErr w:type="spellEnd"/>
+      <w:r>
+        <w:rPr>
+          <w:rFonts w:ascii="Times New Roman" w:hAnsi="Times New Roman" w:cs="Times New Roman"/>
+          <w:color w:val="000000"/>
+          <w:sz w:val="22"/>
+          <w:szCs w:val="22"/>
+        </w:rPr>
+        <w:t xml:space="preserve"> </w:t>
+      </w:r>
+      <w:proofErr w:type="spellStart"/>
+      <w:r>
+        <w:rPr>
+          <w:rFonts w:ascii="Times New Roman" w:hAnsi="Times New Roman" w:cs="Times New Roman"/>
+          <w:color w:val="000000"/>
+          <w:sz w:val="22"/>
+          <w:szCs w:val="22"/>
+        </w:rPr>
+        <w:t>masalah</w:t>
+      </w:r>
+      <w:proofErr w:type="spellEnd"/>
+      <w:r>
+        <w:rPr>
+          <w:rFonts w:ascii="Times New Roman" w:hAnsi="Times New Roman" w:cs="Times New Roman"/>
+          <w:color w:val="000000"/>
+          <w:sz w:val="22"/>
+          <w:szCs w:val="22"/>
+        </w:rPr>
+        <w:t xml:space="preserve"> </w:t>
+      </w:r>
+      <w:proofErr w:type="spellStart"/>
+      <w:r>
+        <w:rPr>
+          <w:rFonts w:ascii="Times New Roman" w:hAnsi="Times New Roman" w:cs="Times New Roman"/>
+          <w:color w:val="000000"/>
+          <w:sz w:val="22"/>
+          <w:szCs w:val="22"/>
+        </w:rPr>
+        <w:t>melalui</w:t>
+      </w:r>
+      <w:proofErr w:type="spellEnd"/>
+      <w:r>
+        <w:rPr>
+          <w:rFonts w:ascii="Times New Roman" w:hAnsi="Times New Roman" w:cs="Times New Roman"/>
+          <w:color w:val="000000"/>
+          <w:sz w:val="22"/>
+          <w:szCs w:val="22"/>
+        </w:rPr>
+        <w:t xml:space="preserve"> </w:t>
+      </w:r>
+      <w:proofErr w:type="spellStart"/>
+      <w:r>
+        <w:rPr>
+          <w:rFonts w:ascii="Times New Roman" w:hAnsi="Times New Roman" w:cs="Times New Roman"/>
+          <w:color w:val="000000"/>
+          <w:sz w:val="22"/>
+          <w:szCs w:val="22"/>
+        </w:rPr>
+        <w:t>penalaran</w:t>
+      </w:r>
+      <w:proofErr w:type="spellEnd"/>
+      <w:r>
+        <w:rPr>
+          <w:rFonts w:ascii="Times New Roman" w:hAnsi="Times New Roman" w:cs="Times New Roman"/>
+          <w:color w:val="000000"/>
+          <w:sz w:val="22"/>
+          <w:szCs w:val="22"/>
+        </w:rPr>
+        <w:t xml:space="preserve"> </w:t>
+      </w:r>
+      <w:proofErr w:type="spellStart"/>
+      <w:r>
+        <w:rPr>
+          <w:rFonts w:ascii="Times New Roman" w:hAnsi="Times New Roman" w:cs="Times New Roman"/>
+          <w:color w:val="000000"/>
+          <w:sz w:val="22"/>
+          <w:szCs w:val="22"/>
+        </w:rPr>
+        <w:t>bertahap</w:t>
+      </w:r>
+      <w:proofErr w:type="spellEnd"/>
+      <w:r>
+        <w:rPr>
+          <w:rFonts w:ascii="Times New Roman" w:hAnsi="Times New Roman" w:cs="Times New Roman"/>
+          <w:color w:val="000000"/>
+          <w:sz w:val="22"/>
+          <w:szCs w:val="22"/>
+        </w:rPr>
+        <w:t xml:space="preserve">; (2) LLM </w:t>
+      </w:r>
+      <w:proofErr w:type="spellStart"/>
+      <w:r>
+        <w:rPr>
+          <w:rFonts w:ascii="Times New Roman" w:hAnsi="Times New Roman" w:cs="Times New Roman"/>
+          <w:color w:val="000000"/>
+          <w:sz w:val="22"/>
+          <w:szCs w:val="22"/>
+        </w:rPr>
+        <w:t>mengekstrak</w:t>
+      </w:r>
+      <w:proofErr w:type="spellEnd"/>
+      <w:r>
+        <w:rPr>
+          <w:rFonts w:ascii="Times New Roman" w:hAnsi="Times New Roman" w:cs="Times New Roman"/>
+          <w:color w:val="000000"/>
+          <w:sz w:val="22"/>
+          <w:szCs w:val="22"/>
+        </w:rPr>
+        <w:t xml:space="preserve"> </w:t>
+      </w:r>
+      <w:proofErr w:type="spellStart"/>
+      <w:r>
+        <w:rPr>
+          <w:rFonts w:ascii="Times New Roman" w:hAnsi="Times New Roman" w:cs="Times New Roman"/>
+          <w:color w:val="000000"/>
+          <w:sz w:val="22"/>
+          <w:szCs w:val="22"/>
+        </w:rPr>
+        <w:t>jawaban</w:t>
+      </w:r>
+      <w:proofErr w:type="spellEnd"/>
+      <w:r>
+        <w:rPr>
+          <w:rFonts w:ascii="Times New Roman" w:hAnsi="Times New Roman" w:cs="Times New Roman"/>
+          <w:color w:val="000000"/>
+          <w:sz w:val="22"/>
+          <w:szCs w:val="22"/>
+        </w:rPr>
+        <w:t xml:space="preserve"> </w:t>
+      </w:r>
+      <w:proofErr w:type="spellStart"/>
+      <w:r>
+        <w:rPr>
+          <w:rFonts w:ascii="Times New Roman" w:hAnsi="Times New Roman" w:cs="Times New Roman"/>
+          <w:color w:val="000000"/>
+          <w:sz w:val="22"/>
+          <w:szCs w:val="22"/>
+        </w:rPr>
+        <w:t>akhir</w:t>
+      </w:r>
+      <w:proofErr w:type="spellEnd"/>
+      <w:r>
+        <w:rPr>
+          <w:rFonts w:ascii="Times New Roman" w:hAnsi="Times New Roman" w:cs="Times New Roman"/>
+          <w:color w:val="000000"/>
+          <w:sz w:val="22"/>
+          <w:szCs w:val="22"/>
+        </w:rPr>
+        <w:t xml:space="preserve"> </w:t>
+      </w:r>
+      <w:proofErr w:type="spellStart"/>
+      <w:r>
+        <w:rPr>
+          <w:rFonts w:ascii="Times New Roman" w:hAnsi="Times New Roman" w:cs="Times New Roman"/>
+          <w:color w:val="000000"/>
+          <w:sz w:val="22"/>
+          <w:szCs w:val="22"/>
+        </w:rPr>
+        <w:t>dengan</w:t>
+      </w:r>
+      <w:proofErr w:type="spellEnd"/>
+      <w:r>
+        <w:rPr>
+          <w:rFonts w:ascii="Times New Roman" w:hAnsi="Times New Roman" w:cs="Times New Roman"/>
+          <w:color w:val="000000"/>
+          <w:sz w:val="22"/>
+          <w:szCs w:val="22"/>
+        </w:rPr>
+        <w:t xml:space="preserve"> </w:t>
+      </w:r>
+      <w:proofErr w:type="spellStart"/>
+      <w:r>
+        <w:rPr>
+          <w:rFonts w:ascii="Times New Roman" w:hAnsi="Times New Roman" w:cs="Times New Roman"/>
+          <w:color w:val="000000"/>
+          <w:sz w:val="22"/>
+          <w:szCs w:val="22"/>
+        </w:rPr>
+        <w:t>instruksi</w:t>
+      </w:r>
+      <w:proofErr w:type="spellEnd"/>
+      <w:r>
+        <w:rPr>
+          <w:rFonts w:ascii="Times New Roman" w:hAnsi="Times New Roman" w:cs="Times New Roman"/>
+          <w:color w:val="000000"/>
+          <w:sz w:val="22"/>
+          <w:szCs w:val="22"/>
+        </w:rPr>
+        <w:t xml:space="preserve"> </w:t>
+      </w:r>
+      <w:proofErr w:type="spellStart"/>
+      <w:r>
+        <w:rPr>
+          <w:rFonts w:ascii="Times New Roman" w:hAnsi="Times New Roman" w:cs="Times New Roman"/>
+          <w:color w:val="000000"/>
+          <w:sz w:val="22"/>
+          <w:szCs w:val="22"/>
+        </w:rPr>
+        <w:t>khusus</w:t>
+      </w:r>
+      <w:proofErr w:type="spellEnd"/>
+      <w:r>
+        <w:rPr>
+          <w:rFonts w:ascii="Times New Roman" w:hAnsi="Times New Roman" w:cs="Times New Roman"/>
+          <w:color w:val="000000"/>
+          <w:sz w:val="22"/>
+          <w:szCs w:val="22"/>
+        </w:rPr>
+        <w:t xml:space="preserve">, </w:t>
+      </w:r>
+      <w:proofErr w:type="spellStart"/>
+      <w:r>
+        <w:rPr>
+          <w:rFonts w:ascii="Times New Roman" w:hAnsi="Times New Roman" w:cs="Times New Roman"/>
+          <w:color w:val="000000"/>
+          <w:sz w:val="22"/>
+          <w:szCs w:val="22"/>
+        </w:rPr>
+        <w:t>seperti</w:t>
+      </w:r>
+      <w:proofErr w:type="spellEnd"/>
+      <w:r>
+        <w:rPr>
+          <w:rFonts w:ascii="Times New Roman" w:hAnsi="Times New Roman" w:cs="Times New Roman"/>
+          <w:color w:val="000000"/>
+          <w:sz w:val="22"/>
+          <w:szCs w:val="22"/>
+        </w:rPr>
+        <w:t xml:space="preserve"> “Jadi, </w:t>
+      </w:r>
+      <w:proofErr w:type="spellStart"/>
+      <w:r>
+        <w:rPr>
+          <w:rFonts w:ascii="Times New Roman" w:hAnsi="Times New Roman" w:cs="Times New Roman"/>
+          <w:color w:val="000000"/>
+          <w:sz w:val="22"/>
+          <w:szCs w:val="22"/>
+        </w:rPr>
+        <w:t>jawabannya</w:t>
+      </w:r>
+      <w:proofErr w:type="spellEnd"/>
+      <w:r>
+        <w:rPr>
+          <w:rFonts w:ascii="Times New Roman" w:hAnsi="Times New Roman" w:cs="Times New Roman"/>
+          <w:color w:val="000000"/>
+          <w:sz w:val="22"/>
+          <w:szCs w:val="22"/>
+        </w:rPr>
+        <w:t xml:space="preserve"> (</w:t>
+      </w:r>
+      <w:proofErr w:type="spellStart"/>
+      <w:r>
+        <w:rPr>
+          <w:rFonts w:ascii="Times New Roman" w:hAnsi="Times New Roman" w:cs="Times New Roman"/>
+          <w:color w:val="000000"/>
+          <w:sz w:val="22"/>
+          <w:szCs w:val="22"/>
+        </w:rPr>
+        <w:t>angka</w:t>
+      </w:r>
+      <w:proofErr w:type="spellEnd"/>
+      <w:r>
+        <w:rPr>
+          <w:rFonts w:ascii="Times New Roman" w:hAnsi="Times New Roman" w:cs="Times New Roman"/>
+          <w:color w:val="000000"/>
+          <w:sz w:val="22"/>
+          <w:szCs w:val="22"/>
+        </w:rPr>
+        <w:t xml:space="preserve">) </w:t>
+      </w:r>
+      <w:proofErr w:type="spellStart"/>
+      <w:r>
+        <w:rPr>
+          <w:rFonts w:ascii="Times New Roman" w:hAnsi="Times New Roman" w:cs="Times New Roman"/>
+          <w:color w:val="000000"/>
+          <w:sz w:val="22"/>
+          <w:szCs w:val="22"/>
+        </w:rPr>
+        <w:t>adalah</w:t>
+      </w:r>
+      <w:proofErr w:type="spellEnd"/>
+      <w:r>
+        <w:rPr>
+          <w:rFonts w:ascii="Times New Roman" w:hAnsi="Times New Roman" w:cs="Times New Roman"/>
+          <w:color w:val="000000"/>
+          <w:sz w:val="22"/>
+          <w:szCs w:val="22"/>
+        </w:rPr>
+        <w:t>”.</w:t>
+      </w:r>
+    </w:p>
+    <w:p>
+      <w:pPr>
+        <w:pStyle w:val="ListParagraph"/>
+        <w:ind w:firstLine="720"/>
+        <w:jc w:val="both"/>
+        <w:rPr>
+          <w:rFonts w:ascii="Times New Roman" w:hAnsi="Times New Roman" w:cs="Times New Roman"/>
+          <w:b/>
+          <w:bCs/>
+          <w:sz w:val="22"/>
+          <w:szCs w:val="22"/>
           <w:lang w:val="en-US"/>
         </w:rPr>
       </w:pPr>
@@ -85,48 +1311,2698 @@
     <w:p>
       <w:pPr>
         <w:pStyle w:val="ListParagraph"/>
+        <w:ind w:firstLine="720"/>
+        <w:jc w:val="both"/>
+        <w:rPr>
+          <w:rFonts w:ascii="Times New Roman" w:hAnsi="Times New Roman" w:cs="Times New Roman"/>
+          <w:sz w:val="22"/>
+          <w:szCs w:val="22"/>
+          <w:lang w:val="en-US"/>
+        </w:rPr>
+      </w:pPr>
+      <w:r>
+        <w:rPr>
+          <w:rFonts w:ascii="Times New Roman" w:hAnsi="Times New Roman" w:cs="Times New Roman"/>
+          <w:sz w:val="22"/>
+          <w:szCs w:val="22"/>
+          <w:lang w:val="en-US"/>
+        </w:rPr>
+        <w:t xml:space="preserve">Pada </w:t>
+      </w:r>
+      <w:proofErr w:type="spellStart"/>
+      <w:r>
+        <w:rPr>
+          <w:rFonts w:ascii="Times New Roman" w:hAnsi="Times New Roman" w:cs="Times New Roman"/>
+          <w:sz w:val="22"/>
+          <w:szCs w:val="22"/>
+          <w:lang w:val="en-US"/>
+        </w:rPr>
+        <w:t>percobaan</w:t>
+      </w:r>
+      <w:proofErr w:type="spellEnd"/>
+      <w:r>
+        <w:rPr>
+          <w:rFonts w:ascii="Times New Roman" w:hAnsi="Times New Roman" w:cs="Times New Roman"/>
+          <w:sz w:val="22"/>
+          <w:szCs w:val="22"/>
+          <w:lang w:val="en-US"/>
+        </w:rPr>
+        <w:t xml:space="preserve"> yang </w:t>
+      </w:r>
+      <w:proofErr w:type="spellStart"/>
+      <w:r>
+        <w:rPr>
+          <w:rFonts w:ascii="Times New Roman" w:hAnsi="Times New Roman" w:cs="Times New Roman"/>
+          <w:sz w:val="22"/>
+          <w:szCs w:val="22"/>
+          <w:lang w:val="en-US"/>
+        </w:rPr>
+        <w:t>dilakukan</w:t>
+      </w:r>
+      <w:proofErr w:type="spellEnd"/>
+      <w:r>
+        <w:rPr>
+          <w:rFonts w:ascii="Times New Roman" w:hAnsi="Times New Roman" w:cs="Times New Roman"/>
+          <w:sz w:val="22"/>
+          <w:szCs w:val="22"/>
+          <w:lang w:val="en-US"/>
+        </w:rPr>
+        <w:t xml:space="preserve">, </w:t>
+      </w:r>
+      <w:proofErr w:type="spellStart"/>
+      <w:r>
+        <w:rPr>
+          <w:rFonts w:ascii="Times New Roman" w:hAnsi="Times New Roman" w:cs="Times New Roman"/>
+          <w:sz w:val="22"/>
+          <w:szCs w:val="22"/>
+          <w:lang w:val="en-US"/>
+        </w:rPr>
+        <w:t>terdapat</w:t>
+      </w:r>
+      <w:proofErr w:type="spellEnd"/>
+      <w:r>
+        <w:rPr>
+          <w:rFonts w:ascii="Times New Roman" w:hAnsi="Times New Roman" w:cs="Times New Roman"/>
+          <w:sz w:val="22"/>
+          <w:szCs w:val="22"/>
+          <w:lang w:val="en-US"/>
+        </w:rPr>
+        <w:t xml:space="preserve"> </w:t>
+      </w:r>
+      <w:r>
+        <w:rPr>
+          <w:rFonts w:ascii="Times New Roman" w:hAnsi="Times New Roman" w:cs="Times New Roman"/>
+          <w:sz w:val="22"/>
+          <w:szCs w:val="22"/>
+          <w:lang w:val="en-US"/>
+        </w:rPr>
+        <w:t>3</w:t>
+      </w:r>
+      <w:r>
+        <w:rPr>
+          <w:rFonts w:ascii="Times New Roman" w:hAnsi="Times New Roman" w:cs="Times New Roman"/>
+          <w:sz w:val="22"/>
+          <w:szCs w:val="22"/>
+          <w:lang w:val="en-US"/>
+        </w:rPr>
+        <w:t xml:space="preserve"> dataset yang </w:t>
+      </w:r>
+      <w:proofErr w:type="spellStart"/>
+      <w:r>
+        <w:rPr>
+          <w:rFonts w:ascii="Times New Roman" w:hAnsi="Times New Roman" w:cs="Times New Roman"/>
+          <w:sz w:val="22"/>
+          <w:szCs w:val="22"/>
+          <w:lang w:val="en-US"/>
+        </w:rPr>
+        <w:t>digunakan</w:t>
+      </w:r>
+      <w:proofErr w:type="spellEnd"/>
+      <w:r>
+        <w:rPr>
+          <w:rFonts w:ascii="Times New Roman" w:hAnsi="Times New Roman" w:cs="Times New Roman"/>
+          <w:sz w:val="22"/>
+          <w:szCs w:val="22"/>
+          <w:lang w:val="en-US"/>
+        </w:rPr>
+        <w:t xml:space="preserve">. </w:t>
+      </w:r>
+      <w:proofErr w:type="spellStart"/>
+      <w:r>
+        <w:rPr>
+          <w:rFonts w:ascii="Times New Roman" w:hAnsi="Times New Roman" w:cs="Times New Roman"/>
+          <w:sz w:val="22"/>
+          <w:szCs w:val="22"/>
+          <w:lang w:val="en-US"/>
+        </w:rPr>
+        <w:t>Berikut</w:t>
+      </w:r>
+      <w:proofErr w:type="spellEnd"/>
+      <w:r>
+        <w:rPr>
+          <w:rFonts w:ascii="Times New Roman" w:hAnsi="Times New Roman" w:cs="Times New Roman"/>
+          <w:sz w:val="22"/>
+          <w:szCs w:val="22"/>
+          <w:lang w:val="en-US"/>
+        </w:rPr>
+        <w:t xml:space="preserve"> </w:t>
+      </w:r>
+      <w:proofErr w:type="spellStart"/>
+      <w:r>
+        <w:rPr>
+          <w:rFonts w:ascii="Times New Roman" w:hAnsi="Times New Roman" w:cs="Times New Roman"/>
+          <w:sz w:val="22"/>
+          <w:szCs w:val="22"/>
+          <w:lang w:val="en-US"/>
+        </w:rPr>
+        <w:t>adalah</w:t>
+      </w:r>
+      <w:proofErr w:type="spellEnd"/>
+      <w:r>
+        <w:rPr>
+          <w:rFonts w:ascii="Times New Roman" w:hAnsi="Times New Roman" w:cs="Times New Roman"/>
+          <w:sz w:val="22"/>
+          <w:szCs w:val="22"/>
+          <w:lang w:val="en-US"/>
+        </w:rPr>
+        <w:t xml:space="preserve"> </w:t>
+      </w:r>
+      <w:proofErr w:type="spellStart"/>
+      <w:r>
+        <w:rPr>
+          <w:rFonts w:ascii="Times New Roman" w:hAnsi="Times New Roman" w:cs="Times New Roman"/>
+          <w:sz w:val="22"/>
+          <w:szCs w:val="22"/>
+          <w:lang w:val="en-US"/>
+        </w:rPr>
+        <w:t>penjelasan</w:t>
+      </w:r>
+      <w:proofErr w:type="spellEnd"/>
+      <w:r>
+        <w:rPr>
+          <w:rFonts w:ascii="Times New Roman" w:hAnsi="Times New Roman" w:cs="Times New Roman"/>
+          <w:sz w:val="22"/>
+          <w:szCs w:val="22"/>
+          <w:lang w:val="en-US"/>
+        </w:rPr>
+        <w:t xml:space="preserve"> </w:t>
+      </w:r>
+      <w:proofErr w:type="spellStart"/>
+      <w:r>
+        <w:rPr>
+          <w:rFonts w:ascii="Times New Roman" w:hAnsi="Times New Roman" w:cs="Times New Roman"/>
+          <w:sz w:val="22"/>
+          <w:szCs w:val="22"/>
+          <w:lang w:val="en-US"/>
+        </w:rPr>
+        <w:t>mengenai</w:t>
+      </w:r>
+      <w:proofErr w:type="spellEnd"/>
+      <w:r>
+        <w:rPr>
+          <w:rFonts w:ascii="Times New Roman" w:hAnsi="Times New Roman" w:cs="Times New Roman"/>
+          <w:sz w:val="22"/>
+          <w:szCs w:val="22"/>
+          <w:lang w:val="en-US"/>
+        </w:rPr>
+        <w:t xml:space="preserve"> </w:t>
+      </w:r>
+      <w:r>
+        <w:rPr>
+          <w:rFonts w:ascii="Times New Roman" w:hAnsi="Times New Roman" w:cs="Times New Roman"/>
+          <w:sz w:val="22"/>
+          <w:szCs w:val="22"/>
+          <w:lang w:val="en-US"/>
+        </w:rPr>
+        <w:t>3</w:t>
+      </w:r>
+      <w:r>
+        <w:rPr>
+          <w:rFonts w:ascii="Times New Roman" w:hAnsi="Times New Roman" w:cs="Times New Roman"/>
+          <w:sz w:val="22"/>
+          <w:szCs w:val="22"/>
+          <w:lang w:val="en-US"/>
+        </w:rPr>
+        <w:t xml:space="preserve"> dataset (</w:t>
+      </w:r>
+      <w:proofErr w:type="spellStart"/>
+      <w:r>
+        <w:rPr>
+          <w:rFonts w:ascii="Times New Roman" w:hAnsi="Times New Roman" w:cs="Times New Roman"/>
+          <w:sz w:val="22"/>
+          <w:szCs w:val="22"/>
+          <w:lang w:val="en-US"/>
+        </w:rPr>
+        <w:t>dari</w:t>
+      </w:r>
+      <w:proofErr w:type="spellEnd"/>
+      <w:r>
+        <w:rPr>
+          <w:rFonts w:ascii="Times New Roman" w:hAnsi="Times New Roman" w:cs="Times New Roman"/>
+          <w:sz w:val="22"/>
+          <w:szCs w:val="22"/>
+          <w:lang w:val="en-US"/>
+        </w:rPr>
+        <w:t xml:space="preserve"> paper </w:t>
+      </w:r>
+      <w:proofErr w:type="spellStart"/>
+      <w:r>
+        <w:rPr>
+          <w:rFonts w:ascii="Times New Roman" w:hAnsi="Times New Roman" w:cs="Times New Roman"/>
+          <w:sz w:val="22"/>
+          <w:szCs w:val="22"/>
+          <w:lang w:val="en-US"/>
+        </w:rPr>
+        <w:t>utama</w:t>
+      </w:r>
+      <w:proofErr w:type="spellEnd"/>
+      <w:r>
+        <w:rPr>
+          <w:rFonts w:ascii="Times New Roman" w:hAnsi="Times New Roman" w:cs="Times New Roman"/>
+          <w:sz w:val="22"/>
+          <w:szCs w:val="22"/>
+          <w:lang w:val="en-US"/>
+        </w:rPr>
+        <w:t xml:space="preserve"> </w:t>
+      </w:r>
+      <w:proofErr w:type="spellStart"/>
+      <w:r>
+        <w:rPr>
+          <w:rFonts w:ascii="Times New Roman" w:hAnsi="Times New Roman" w:cs="Times New Roman"/>
+          <w:sz w:val="22"/>
+          <w:szCs w:val="22"/>
+          <w:lang w:val="en-US"/>
+        </w:rPr>
+        <w:t>teknik</w:t>
+      </w:r>
+      <w:proofErr w:type="spellEnd"/>
+      <w:r>
+        <w:rPr>
+          <w:rFonts w:ascii="Times New Roman" w:hAnsi="Times New Roman" w:cs="Times New Roman"/>
+          <w:sz w:val="22"/>
+          <w:szCs w:val="22"/>
+          <w:lang w:val="en-US"/>
+        </w:rPr>
+        <w:t xml:space="preserve"> </w:t>
+      </w:r>
+      <w:proofErr w:type="spellStart"/>
+      <w:r>
+        <w:rPr>
+          <w:rFonts w:ascii="Times New Roman" w:hAnsi="Times New Roman" w:cs="Times New Roman"/>
+          <w:sz w:val="22"/>
+          <w:szCs w:val="22"/>
+          <w:lang w:val="en-US"/>
+        </w:rPr>
+        <w:t>ToT</w:t>
+      </w:r>
+      <w:proofErr w:type="spellEnd"/>
+      <w:r>
+        <w:rPr>
+          <w:rFonts w:ascii="Times New Roman" w:hAnsi="Times New Roman" w:cs="Times New Roman"/>
+          <w:sz w:val="22"/>
+          <w:szCs w:val="22"/>
+          <w:lang w:val="en-US"/>
+        </w:rPr>
+        <w:t xml:space="preserve">, </w:t>
+      </w:r>
+      <w:proofErr w:type="spellStart"/>
+      <w:r>
+        <w:rPr>
+          <w:rFonts w:ascii="Times New Roman" w:hAnsi="Times New Roman" w:cs="Times New Roman"/>
+          <w:sz w:val="22"/>
+          <w:szCs w:val="22"/>
+          <w:lang w:val="en-US"/>
+        </w:rPr>
+        <w:t>untuk</w:t>
+      </w:r>
+      <w:proofErr w:type="spellEnd"/>
+      <w:r>
+        <w:rPr>
+          <w:rFonts w:ascii="Times New Roman" w:hAnsi="Times New Roman" w:cs="Times New Roman"/>
+          <w:sz w:val="22"/>
+          <w:szCs w:val="22"/>
+          <w:lang w:val="en-US"/>
+        </w:rPr>
+        <w:t xml:space="preserve"> dataset yang </w:t>
+      </w:r>
+      <w:proofErr w:type="spellStart"/>
+      <w:r>
+        <w:rPr>
+          <w:rFonts w:ascii="Times New Roman" w:hAnsi="Times New Roman" w:cs="Times New Roman"/>
+          <w:sz w:val="22"/>
+          <w:szCs w:val="22"/>
+          <w:lang w:val="en-US"/>
+        </w:rPr>
+        <w:t>telah</w:t>
+      </w:r>
+      <w:proofErr w:type="spellEnd"/>
+      <w:r>
+        <w:rPr>
+          <w:rFonts w:ascii="Times New Roman" w:hAnsi="Times New Roman" w:cs="Times New Roman"/>
+          <w:sz w:val="22"/>
+          <w:szCs w:val="22"/>
+          <w:lang w:val="en-US"/>
+        </w:rPr>
+        <w:t xml:space="preserve"> </w:t>
+      </w:r>
+      <w:proofErr w:type="spellStart"/>
+      <w:r>
+        <w:rPr>
+          <w:rFonts w:ascii="Times New Roman" w:hAnsi="Times New Roman" w:cs="Times New Roman"/>
+          <w:sz w:val="22"/>
+          <w:szCs w:val="22"/>
+          <w:lang w:val="en-US"/>
+        </w:rPr>
+        <w:t>menggunakan</w:t>
+      </w:r>
+      <w:proofErr w:type="spellEnd"/>
+      <w:r>
+        <w:rPr>
+          <w:rFonts w:ascii="Times New Roman" w:hAnsi="Times New Roman" w:cs="Times New Roman"/>
+          <w:sz w:val="22"/>
+          <w:szCs w:val="22"/>
+          <w:lang w:val="en-US"/>
+        </w:rPr>
+        <w:t xml:space="preserve"> format JSON </w:t>
+      </w:r>
+      <w:proofErr w:type="spellStart"/>
+      <w:r>
+        <w:rPr>
+          <w:rFonts w:ascii="Times New Roman" w:hAnsi="Times New Roman" w:cs="Times New Roman"/>
+          <w:sz w:val="22"/>
+          <w:szCs w:val="22"/>
+          <w:lang w:val="en-US"/>
+        </w:rPr>
+        <w:t>terdapat</w:t>
+      </w:r>
+      <w:proofErr w:type="spellEnd"/>
+      <w:r>
+        <w:rPr>
+          <w:rFonts w:ascii="Times New Roman" w:hAnsi="Times New Roman" w:cs="Times New Roman"/>
+          <w:sz w:val="22"/>
+          <w:szCs w:val="22"/>
+          <w:lang w:val="en-US"/>
+        </w:rPr>
+        <w:t xml:space="preserve"> pada </w:t>
+      </w:r>
+      <w:proofErr w:type="spellStart"/>
+      <w:r>
+        <w:rPr>
+          <w:rFonts w:ascii="Times New Roman" w:hAnsi="Times New Roman" w:cs="Times New Roman"/>
+          <w:sz w:val="22"/>
+          <w:szCs w:val="22"/>
+          <w:lang w:val="en-US"/>
+        </w:rPr>
+        <w:t>github</w:t>
+      </w:r>
+      <w:proofErr w:type="spellEnd"/>
+      <w:r>
+        <w:rPr>
+          <w:rFonts w:ascii="Times New Roman" w:hAnsi="Times New Roman" w:cs="Times New Roman"/>
+          <w:sz w:val="22"/>
+          <w:szCs w:val="22"/>
+          <w:lang w:val="en-US"/>
+        </w:rPr>
+        <w:t xml:space="preserve"> paper </w:t>
+      </w:r>
+      <w:proofErr w:type="spellStart"/>
+      <w:r>
+        <w:rPr>
+          <w:rFonts w:ascii="Times New Roman" w:hAnsi="Times New Roman" w:cs="Times New Roman"/>
+          <w:sz w:val="22"/>
+          <w:szCs w:val="22"/>
+          <w:lang w:val="en-US"/>
+        </w:rPr>
+        <w:t>utama</w:t>
+      </w:r>
+      <w:proofErr w:type="spellEnd"/>
+      <w:r>
+        <w:rPr>
+          <w:rFonts w:ascii="Times New Roman" w:hAnsi="Times New Roman" w:cs="Times New Roman"/>
+          <w:sz w:val="22"/>
+          <w:szCs w:val="22"/>
+          <w:lang w:val="en-US"/>
+        </w:rPr>
+        <w:t xml:space="preserve">) </w:t>
+      </w:r>
+      <w:proofErr w:type="spellStart"/>
+      <w:r>
+        <w:rPr>
+          <w:rFonts w:ascii="Times New Roman" w:hAnsi="Times New Roman" w:cs="Times New Roman"/>
+          <w:sz w:val="22"/>
+          <w:szCs w:val="22"/>
+          <w:lang w:val="en-US"/>
+        </w:rPr>
+        <w:t>tersebut</w:t>
+      </w:r>
+      <w:proofErr w:type="spellEnd"/>
+      <w:r>
+        <w:rPr>
+          <w:rFonts w:ascii="Times New Roman" w:hAnsi="Times New Roman" w:cs="Times New Roman"/>
+          <w:sz w:val="22"/>
+          <w:szCs w:val="22"/>
+          <w:lang w:val="en-US"/>
+        </w:rPr>
+        <w:t>.</w:t>
+      </w:r>
+    </w:p>
+    <w:p>
+      <w:pPr>
+        <w:pStyle w:val="ListParagraph"/>
+        <w:jc w:val="both"/>
+        <w:rPr>
+          <w:rFonts w:ascii="Times New Roman" w:hAnsi="Times New Roman" w:cs="Times New Roman"/>
+          <w:sz w:val="22"/>
+          <w:szCs w:val="22"/>
+          <w:lang w:val="en-US"/>
+        </w:rPr>
+      </w:pPr>
+    </w:p>
+    <w:p>
+      <w:pPr>
+        <w:pStyle w:val="ListParagraph"/>
         <w:numPr>
           <w:ilvl w:val="0"/>
-          <w:numId w:val="1"/>
+          <w:numId w:val="3"/>
         </w:numPr>
+        <w:jc w:val="both"/>
+        <w:rPr>
+          <w:rFonts w:ascii="Times New Roman" w:hAnsi="Times New Roman" w:cs="Times New Roman"/>
+          <w:sz w:val="22"/>
+          <w:szCs w:val="22"/>
+          <w:lang w:val="en-US"/>
+        </w:rPr>
+      </w:pPr>
+      <w:r>
         <w:rPr>
           <w:rFonts w:ascii="Times New Roman" w:hAnsi="Times New Roman" w:cs="Times New Roman"/>
           <w:b/>
           <w:bCs/>
-          <w:lang w:val="en-US"/>
-        </w:rPr>
-      </w:pPr>
-      <w:proofErr w:type="spellStart"/>
+          <w:sz w:val="22"/>
+          <w:szCs w:val="22"/>
+          <w:lang w:val="en-US"/>
+        </w:rPr>
+        <w:t>GSM8</w:t>
+      </w:r>
+      <w:proofErr w:type="gramStart"/>
       <w:r>
         <w:rPr>
           <w:rFonts w:ascii="Times New Roman" w:hAnsi="Times New Roman" w:cs="Times New Roman"/>
           <w:b/>
           <w:bCs/>
-          <w:lang w:val="en-US"/>
-        </w:rPr>
-        <w:t>Penjelasan</w:t>
-      </w:r>
-      <w:proofErr w:type="spellEnd"/>
+          <w:sz w:val="22"/>
+          <w:szCs w:val="22"/>
+          <w:lang w:val="en-US"/>
+        </w:rPr>
+        <w:t>K</w:t>
+      </w:r>
+      <w:r>
+        <w:rPr>
+          <w:rFonts w:ascii="Times New Roman" w:hAnsi="Times New Roman" w:cs="Times New Roman"/>
+          <w:sz w:val="22"/>
+          <w:szCs w:val="22"/>
+          <w:lang w:val="en-US"/>
+        </w:rPr>
+        <w:t xml:space="preserve"> :</w:t>
+      </w:r>
+      <w:proofErr w:type="gramEnd"/>
+      <w:r>
+        <w:rPr>
+          <w:rFonts w:ascii="Times New Roman" w:hAnsi="Times New Roman" w:cs="Times New Roman"/>
+          <w:sz w:val="22"/>
+          <w:szCs w:val="22"/>
+          <w:lang w:val="en-US"/>
+        </w:rPr>
+        <w:t xml:space="preserve"> </w:t>
+      </w:r>
+      <w:proofErr w:type="spellStart"/>
+      <w:r>
+        <w:rPr>
+          <w:rFonts w:ascii="Times New Roman" w:hAnsi="Times New Roman" w:cs="Times New Roman"/>
+          <w:sz w:val="22"/>
+          <w:szCs w:val="22"/>
+          <w:lang w:val="en-US"/>
+        </w:rPr>
+        <w:t>merupakan</w:t>
+      </w:r>
+      <w:proofErr w:type="spellEnd"/>
+      <w:r>
+        <w:rPr>
+          <w:rFonts w:ascii="Times New Roman" w:hAnsi="Times New Roman" w:cs="Times New Roman"/>
+          <w:sz w:val="22"/>
+          <w:szCs w:val="22"/>
+          <w:lang w:val="en-US"/>
+        </w:rPr>
+        <w:t xml:space="preserve"> </w:t>
+      </w:r>
+      <w:proofErr w:type="spellStart"/>
+      <w:r>
+        <w:rPr>
+          <w:rFonts w:ascii="Times New Roman" w:hAnsi="Times New Roman" w:cs="Times New Roman"/>
+          <w:sz w:val="22"/>
+          <w:szCs w:val="22"/>
+          <w:lang w:val="en-US"/>
+        </w:rPr>
+        <w:t>kumpulan</w:t>
+      </w:r>
+      <w:proofErr w:type="spellEnd"/>
+      <w:r>
+        <w:rPr>
+          <w:rFonts w:ascii="Times New Roman" w:hAnsi="Times New Roman" w:cs="Times New Roman"/>
+          <w:sz w:val="22"/>
+          <w:szCs w:val="22"/>
+          <w:lang w:val="en-US"/>
+        </w:rPr>
+        <w:t xml:space="preserve"> data (dataset) yang </w:t>
+      </w:r>
+      <w:proofErr w:type="spellStart"/>
+      <w:r>
+        <w:rPr>
+          <w:rFonts w:ascii="Times New Roman" w:hAnsi="Times New Roman" w:cs="Times New Roman"/>
+          <w:sz w:val="22"/>
+          <w:szCs w:val="22"/>
+          <w:lang w:val="en-US"/>
+        </w:rPr>
+        <w:t>berisi</w:t>
+      </w:r>
+      <w:proofErr w:type="spellEnd"/>
+      <w:r>
+        <w:rPr>
+          <w:rFonts w:ascii="Times New Roman" w:hAnsi="Times New Roman" w:cs="Times New Roman"/>
+          <w:sz w:val="22"/>
+          <w:szCs w:val="22"/>
+          <w:lang w:val="en-US"/>
+        </w:rPr>
+        <w:t xml:space="preserve"> </w:t>
+      </w:r>
+      <w:proofErr w:type="spellStart"/>
+      <w:r>
+        <w:rPr>
+          <w:rFonts w:ascii="Times New Roman" w:hAnsi="Times New Roman" w:cs="Times New Roman"/>
+          <w:sz w:val="22"/>
+          <w:szCs w:val="22"/>
+          <w:lang w:val="en-US"/>
+        </w:rPr>
+        <w:t>soal</w:t>
+      </w:r>
+      <w:proofErr w:type="spellEnd"/>
+      <w:r>
+        <w:rPr>
+          <w:rFonts w:ascii="Times New Roman" w:hAnsi="Times New Roman" w:cs="Times New Roman"/>
+          <w:sz w:val="22"/>
+          <w:szCs w:val="22"/>
+          <w:lang w:val="en-US"/>
+        </w:rPr>
+        <w:t xml:space="preserve"> </w:t>
+      </w:r>
+      <w:proofErr w:type="spellStart"/>
+      <w:r>
+        <w:rPr>
+          <w:rFonts w:ascii="Times New Roman" w:hAnsi="Times New Roman" w:cs="Times New Roman"/>
+          <w:sz w:val="22"/>
+          <w:szCs w:val="22"/>
+          <w:lang w:val="en-US"/>
+        </w:rPr>
+        <w:t>cerita</w:t>
+      </w:r>
+      <w:proofErr w:type="spellEnd"/>
+      <w:r>
+        <w:rPr>
+          <w:rFonts w:ascii="Times New Roman" w:hAnsi="Times New Roman" w:cs="Times New Roman"/>
+          <w:sz w:val="22"/>
+          <w:szCs w:val="22"/>
+          <w:lang w:val="en-US"/>
+        </w:rPr>
+        <w:t xml:space="preserve"> </w:t>
+      </w:r>
+      <w:proofErr w:type="spellStart"/>
+      <w:r>
+        <w:rPr>
+          <w:rFonts w:ascii="Times New Roman" w:hAnsi="Times New Roman" w:cs="Times New Roman"/>
+          <w:sz w:val="22"/>
+          <w:szCs w:val="22"/>
+          <w:lang w:val="en-US"/>
+        </w:rPr>
+        <w:t>matematika</w:t>
+      </w:r>
+      <w:proofErr w:type="spellEnd"/>
+      <w:r>
+        <w:rPr>
+          <w:rFonts w:ascii="Times New Roman" w:hAnsi="Times New Roman" w:cs="Times New Roman"/>
+          <w:sz w:val="22"/>
+          <w:szCs w:val="22"/>
+          <w:lang w:val="en-US"/>
+        </w:rPr>
+        <w:t xml:space="preserve"> </w:t>
+      </w:r>
+      <w:proofErr w:type="spellStart"/>
+      <w:r>
+        <w:rPr>
+          <w:rFonts w:ascii="Times New Roman" w:hAnsi="Times New Roman" w:cs="Times New Roman"/>
+          <w:sz w:val="22"/>
+          <w:szCs w:val="22"/>
+          <w:lang w:val="en-US"/>
+        </w:rPr>
+        <w:t>tingkat</w:t>
+      </w:r>
+      <w:proofErr w:type="spellEnd"/>
+      <w:r>
+        <w:rPr>
+          <w:rFonts w:ascii="Times New Roman" w:hAnsi="Times New Roman" w:cs="Times New Roman"/>
+          <w:sz w:val="22"/>
+          <w:szCs w:val="22"/>
+          <w:lang w:val="en-US"/>
+        </w:rPr>
+        <w:t xml:space="preserve"> </w:t>
+      </w:r>
+      <w:proofErr w:type="spellStart"/>
+      <w:r>
+        <w:rPr>
+          <w:rFonts w:ascii="Times New Roman" w:hAnsi="Times New Roman" w:cs="Times New Roman"/>
+          <w:sz w:val="22"/>
+          <w:szCs w:val="22"/>
+          <w:lang w:val="en-US"/>
+        </w:rPr>
+        <w:t>dasar</w:t>
+      </w:r>
+      <w:proofErr w:type="spellEnd"/>
+      <w:r>
+        <w:rPr>
+          <w:rFonts w:ascii="Times New Roman" w:hAnsi="Times New Roman" w:cs="Times New Roman"/>
+          <w:sz w:val="22"/>
+          <w:szCs w:val="22"/>
+          <w:lang w:val="en-US"/>
+        </w:rPr>
+        <w:t xml:space="preserve">. Dataset </w:t>
+      </w:r>
+      <w:proofErr w:type="spellStart"/>
+      <w:r>
+        <w:rPr>
+          <w:rFonts w:ascii="Times New Roman" w:hAnsi="Times New Roman" w:cs="Times New Roman"/>
+          <w:sz w:val="22"/>
+          <w:szCs w:val="22"/>
+          <w:lang w:val="en-US"/>
+        </w:rPr>
+        <w:t>ini</w:t>
+      </w:r>
+      <w:proofErr w:type="spellEnd"/>
+      <w:r>
+        <w:rPr>
+          <w:rFonts w:ascii="Times New Roman" w:hAnsi="Times New Roman" w:cs="Times New Roman"/>
+          <w:sz w:val="22"/>
+          <w:szCs w:val="22"/>
+          <w:lang w:val="en-US"/>
+        </w:rPr>
+        <w:t xml:space="preserve"> </w:t>
+      </w:r>
+      <w:proofErr w:type="spellStart"/>
+      <w:r>
+        <w:rPr>
+          <w:rFonts w:ascii="Times New Roman" w:hAnsi="Times New Roman" w:cs="Times New Roman"/>
+          <w:sz w:val="22"/>
+          <w:szCs w:val="22"/>
+          <w:lang w:val="en-US"/>
+        </w:rPr>
+        <w:t>dirancang</w:t>
+      </w:r>
+      <w:proofErr w:type="spellEnd"/>
+      <w:r>
+        <w:rPr>
+          <w:rFonts w:ascii="Times New Roman" w:hAnsi="Times New Roman" w:cs="Times New Roman"/>
+          <w:sz w:val="22"/>
+          <w:szCs w:val="22"/>
+          <w:lang w:val="en-US"/>
+        </w:rPr>
+        <w:t xml:space="preserve"> </w:t>
+      </w:r>
+      <w:proofErr w:type="spellStart"/>
+      <w:r>
+        <w:rPr>
+          <w:rFonts w:ascii="Times New Roman" w:hAnsi="Times New Roman" w:cs="Times New Roman"/>
+          <w:sz w:val="22"/>
+          <w:szCs w:val="22"/>
+          <w:lang w:val="en-US"/>
+        </w:rPr>
+        <w:t>khusus</w:t>
+      </w:r>
+      <w:proofErr w:type="spellEnd"/>
+      <w:r>
+        <w:rPr>
+          <w:rFonts w:ascii="Times New Roman" w:hAnsi="Times New Roman" w:cs="Times New Roman"/>
+          <w:sz w:val="22"/>
+          <w:szCs w:val="22"/>
+          <w:lang w:val="en-US"/>
+        </w:rPr>
+        <w:t xml:space="preserve"> </w:t>
+      </w:r>
+      <w:proofErr w:type="spellStart"/>
+      <w:r>
+        <w:rPr>
+          <w:rFonts w:ascii="Times New Roman" w:hAnsi="Times New Roman" w:cs="Times New Roman"/>
+          <w:sz w:val="22"/>
+          <w:szCs w:val="22"/>
+          <w:lang w:val="en-US"/>
+        </w:rPr>
+        <w:t>untuk</w:t>
+      </w:r>
+      <w:proofErr w:type="spellEnd"/>
+      <w:r>
+        <w:rPr>
+          <w:rFonts w:ascii="Times New Roman" w:hAnsi="Times New Roman" w:cs="Times New Roman"/>
+          <w:sz w:val="22"/>
+          <w:szCs w:val="22"/>
+          <w:lang w:val="en-US"/>
+        </w:rPr>
+        <w:t xml:space="preserve"> </w:t>
+      </w:r>
+      <w:proofErr w:type="spellStart"/>
+      <w:r>
+        <w:rPr>
+          <w:rFonts w:ascii="Times New Roman" w:hAnsi="Times New Roman" w:cs="Times New Roman"/>
+          <w:sz w:val="22"/>
+          <w:szCs w:val="22"/>
+          <w:lang w:val="en-US"/>
+        </w:rPr>
+        <w:t>mengukur</w:t>
+      </w:r>
+      <w:proofErr w:type="spellEnd"/>
+      <w:r>
+        <w:rPr>
+          <w:rFonts w:ascii="Times New Roman" w:hAnsi="Times New Roman" w:cs="Times New Roman"/>
+          <w:sz w:val="22"/>
+          <w:szCs w:val="22"/>
+          <w:lang w:val="en-US"/>
+        </w:rPr>
+        <w:t xml:space="preserve"> </w:t>
+      </w:r>
+      <w:proofErr w:type="spellStart"/>
+      <w:r>
+        <w:rPr>
+          <w:rFonts w:ascii="Times New Roman" w:hAnsi="Times New Roman" w:cs="Times New Roman"/>
+          <w:sz w:val="22"/>
+          <w:szCs w:val="22"/>
+          <w:lang w:val="en-US"/>
+        </w:rPr>
+        <w:t>atau</w:t>
+      </w:r>
+      <w:proofErr w:type="spellEnd"/>
+      <w:r>
+        <w:rPr>
+          <w:rFonts w:ascii="Times New Roman" w:hAnsi="Times New Roman" w:cs="Times New Roman"/>
+          <w:sz w:val="22"/>
+          <w:szCs w:val="22"/>
+          <w:lang w:val="en-US"/>
+        </w:rPr>
+        <w:t xml:space="preserve"> </w:t>
+      </w:r>
+      <w:proofErr w:type="spellStart"/>
+      <w:r>
+        <w:rPr>
+          <w:rFonts w:ascii="Times New Roman" w:hAnsi="Times New Roman" w:cs="Times New Roman"/>
+          <w:sz w:val="22"/>
+          <w:szCs w:val="22"/>
+          <w:lang w:val="en-US"/>
+        </w:rPr>
+        <w:t>pelatihan</w:t>
+      </w:r>
+      <w:proofErr w:type="spellEnd"/>
+      <w:r>
+        <w:rPr>
+          <w:rFonts w:ascii="Times New Roman" w:hAnsi="Times New Roman" w:cs="Times New Roman"/>
+          <w:sz w:val="22"/>
+          <w:szCs w:val="22"/>
+          <w:lang w:val="en-US"/>
+        </w:rPr>
+        <w:t xml:space="preserve"> </w:t>
+      </w:r>
+      <w:proofErr w:type="spellStart"/>
+      <w:r>
+        <w:rPr>
+          <w:rFonts w:ascii="Times New Roman" w:hAnsi="Times New Roman" w:cs="Times New Roman"/>
+          <w:sz w:val="22"/>
+          <w:szCs w:val="22"/>
+          <w:lang w:val="en-US"/>
+        </w:rPr>
+        <w:t>kemampuan</w:t>
+      </w:r>
+      <w:proofErr w:type="spellEnd"/>
+      <w:r>
+        <w:rPr>
+          <w:rFonts w:ascii="Times New Roman" w:hAnsi="Times New Roman" w:cs="Times New Roman"/>
+          <w:sz w:val="22"/>
+          <w:szCs w:val="22"/>
+          <w:lang w:val="en-US"/>
+        </w:rPr>
+        <w:t xml:space="preserve"> </w:t>
+      </w:r>
+      <w:r>
+        <w:rPr>
+          <w:rFonts w:ascii="Times New Roman" w:hAnsi="Times New Roman" w:cs="Times New Roman"/>
+          <w:sz w:val="22"/>
+          <w:szCs w:val="22"/>
+          <w:lang w:val="en-US"/>
+        </w:rPr>
+        <w:t xml:space="preserve">LLM </w:t>
+      </w:r>
+      <w:proofErr w:type="spellStart"/>
+      <w:r>
+        <w:rPr>
+          <w:rFonts w:ascii="Times New Roman" w:hAnsi="Times New Roman" w:cs="Times New Roman"/>
+          <w:sz w:val="22"/>
+          <w:szCs w:val="22"/>
+          <w:lang w:val="en-US"/>
+        </w:rPr>
+        <w:t>dalam</w:t>
+      </w:r>
+      <w:proofErr w:type="spellEnd"/>
+      <w:r>
+        <w:rPr>
+          <w:rFonts w:ascii="Times New Roman" w:hAnsi="Times New Roman" w:cs="Times New Roman"/>
+          <w:sz w:val="22"/>
+          <w:szCs w:val="22"/>
+          <w:lang w:val="en-US"/>
+        </w:rPr>
+        <w:t xml:space="preserve"> </w:t>
+      </w:r>
+      <w:proofErr w:type="spellStart"/>
+      <w:r>
+        <w:rPr>
+          <w:rFonts w:ascii="Times New Roman" w:hAnsi="Times New Roman" w:cs="Times New Roman"/>
+          <w:sz w:val="22"/>
+          <w:szCs w:val="22"/>
+          <w:lang w:val="en-US"/>
+        </w:rPr>
+        <w:t>menyelesaikan</w:t>
+      </w:r>
+      <w:proofErr w:type="spellEnd"/>
+      <w:r>
+        <w:rPr>
+          <w:rFonts w:ascii="Times New Roman" w:hAnsi="Times New Roman" w:cs="Times New Roman"/>
+          <w:sz w:val="22"/>
+          <w:szCs w:val="22"/>
+          <w:lang w:val="en-US"/>
+        </w:rPr>
+        <w:t xml:space="preserve"> </w:t>
+      </w:r>
+      <w:proofErr w:type="spellStart"/>
+      <w:r>
+        <w:rPr>
+          <w:rFonts w:ascii="Times New Roman" w:hAnsi="Times New Roman" w:cs="Times New Roman"/>
+          <w:sz w:val="22"/>
+          <w:szCs w:val="22"/>
+          <w:lang w:val="en-US"/>
+        </w:rPr>
+        <w:t>masalah</w:t>
+      </w:r>
+      <w:proofErr w:type="spellEnd"/>
+      <w:r>
+        <w:rPr>
+          <w:rFonts w:ascii="Times New Roman" w:hAnsi="Times New Roman" w:cs="Times New Roman"/>
+          <w:sz w:val="22"/>
+          <w:szCs w:val="22"/>
+          <w:lang w:val="en-US"/>
+        </w:rPr>
+        <w:t xml:space="preserve"> </w:t>
+      </w:r>
+      <w:proofErr w:type="spellStart"/>
+      <w:r>
+        <w:rPr>
+          <w:rFonts w:ascii="Times New Roman" w:hAnsi="Times New Roman" w:cs="Times New Roman"/>
+          <w:sz w:val="22"/>
+          <w:szCs w:val="22"/>
+          <w:lang w:val="en-US"/>
+        </w:rPr>
+        <w:t>matematika</w:t>
+      </w:r>
+      <w:proofErr w:type="spellEnd"/>
+      <w:r>
+        <w:rPr>
+          <w:rFonts w:ascii="Times New Roman" w:hAnsi="Times New Roman" w:cs="Times New Roman"/>
+          <w:sz w:val="22"/>
+          <w:szCs w:val="22"/>
+          <w:lang w:val="en-US"/>
+        </w:rPr>
+        <w:t xml:space="preserve"> yang </w:t>
+      </w:r>
+      <w:proofErr w:type="spellStart"/>
+      <w:r>
+        <w:rPr>
+          <w:rFonts w:ascii="Times New Roman" w:hAnsi="Times New Roman" w:cs="Times New Roman"/>
+          <w:sz w:val="22"/>
+          <w:szCs w:val="22"/>
+          <w:lang w:val="en-US"/>
+        </w:rPr>
+        <w:t>memerlukan</w:t>
+      </w:r>
+      <w:proofErr w:type="spellEnd"/>
+      <w:r>
+        <w:rPr>
+          <w:rFonts w:ascii="Times New Roman" w:hAnsi="Times New Roman" w:cs="Times New Roman"/>
+          <w:sz w:val="22"/>
+          <w:szCs w:val="22"/>
+          <w:lang w:val="en-US"/>
+        </w:rPr>
+        <w:t xml:space="preserve"> </w:t>
+      </w:r>
+      <w:proofErr w:type="spellStart"/>
+      <w:r>
+        <w:rPr>
+          <w:rFonts w:ascii="Times New Roman" w:hAnsi="Times New Roman" w:cs="Times New Roman"/>
+          <w:sz w:val="22"/>
+          <w:szCs w:val="22"/>
+          <w:lang w:val="en-US"/>
+        </w:rPr>
+        <w:t>penalaran</w:t>
+      </w:r>
+      <w:proofErr w:type="spellEnd"/>
+      <w:r>
+        <w:rPr>
+          <w:rFonts w:ascii="Times New Roman" w:hAnsi="Times New Roman" w:cs="Times New Roman"/>
+          <w:sz w:val="22"/>
+          <w:szCs w:val="22"/>
+          <w:lang w:val="en-US"/>
+        </w:rPr>
+        <w:t xml:space="preserve"> multi-</w:t>
+      </w:r>
+      <w:proofErr w:type="spellStart"/>
+      <w:r>
+        <w:rPr>
+          <w:rFonts w:ascii="Times New Roman" w:hAnsi="Times New Roman" w:cs="Times New Roman"/>
+          <w:sz w:val="22"/>
+          <w:szCs w:val="22"/>
+          <w:lang w:val="en-US"/>
+        </w:rPr>
+        <w:t>langkah</w:t>
+      </w:r>
+      <w:proofErr w:type="spellEnd"/>
+      <w:r>
+        <w:rPr>
+          <w:rFonts w:ascii="Times New Roman" w:hAnsi="Times New Roman" w:cs="Times New Roman"/>
+          <w:sz w:val="22"/>
+          <w:szCs w:val="22"/>
+          <w:lang w:val="en-US"/>
+        </w:rPr>
+        <w:t>.</w:t>
+      </w:r>
+      <w:r>
+        <w:rPr>
+          <w:rFonts w:ascii="Times New Roman" w:hAnsi="Times New Roman" w:cs="Times New Roman"/>
+          <w:sz w:val="22"/>
+          <w:szCs w:val="22"/>
+          <w:lang w:val="en-US"/>
+        </w:rPr>
+        <w:t xml:space="preserve"> </w:t>
+      </w:r>
+      <w:proofErr w:type="spellStart"/>
+      <w:r>
+        <w:rPr>
+          <w:rFonts w:ascii="Times New Roman" w:hAnsi="Times New Roman" w:cs="Times New Roman"/>
+          <w:sz w:val="22"/>
+          <w:szCs w:val="22"/>
+          <w:lang w:val="en-US"/>
+        </w:rPr>
+        <w:t>Jumlah</w:t>
+      </w:r>
+      <w:proofErr w:type="spellEnd"/>
+      <w:r>
+        <w:rPr>
+          <w:rFonts w:ascii="Times New Roman" w:hAnsi="Times New Roman" w:cs="Times New Roman"/>
+          <w:sz w:val="22"/>
+          <w:szCs w:val="22"/>
+          <w:lang w:val="en-US"/>
+        </w:rPr>
+        <w:t xml:space="preserve"> data yang </w:t>
+      </w:r>
+      <w:proofErr w:type="spellStart"/>
+      <w:r>
+        <w:rPr>
+          <w:rFonts w:ascii="Times New Roman" w:hAnsi="Times New Roman" w:cs="Times New Roman"/>
+          <w:sz w:val="22"/>
+          <w:szCs w:val="22"/>
+          <w:lang w:val="en-US"/>
+        </w:rPr>
+        <w:t>digunakan</w:t>
+      </w:r>
+      <w:proofErr w:type="spellEnd"/>
+      <w:r>
+        <w:rPr>
+          <w:rFonts w:ascii="Times New Roman" w:hAnsi="Times New Roman" w:cs="Times New Roman"/>
+          <w:sz w:val="22"/>
+          <w:szCs w:val="22"/>
+          <w:lang w:val="en-US"/>
+        </w:rPr>
+        <w:t xml:space="preserve"> </w:t>
+      </w:r>
+      <w:proofErr w:type="spellStart"/>
+      <w:r>
+        <w:rPr>
+          <w:rFonts w:ascii="Times New Roman" w:hAnsi="Times New Roman" w:cs="Times New Roman"/>
+          <w:sz w:val="22"/>
+          <w:szCs w:val="22"/>
+          <w:lang w:val="en-US"/>
+        </w:rPr>
+        <w:t>dalam</w:t>
+      </w:r>
+      <w:proofErr w:type="spellEnd"/>
+      <w:r>
+        <w:rPr>
+          <w:rFonts w:ascii="Times New Roman" w:hAnsi="Times New Roman" w:cs="Times New Roman"/>
+          <w:sz w:val="22"/>
+          <w:szCs w:val="22"/>
+          <w:lang w:val="en-US"/>
+        </w:rPr>
+        <w:t xml:space="preserve"> </w:t>
+      </w:r>
+      <w:proofErr w:type="spellStart"/>
+      <w:r>
+        <w:rPr>
+          <w:rFonts w:ascii="Times New Roman" w:hAnsi="Times New Roman" w:cs="Times New Roman"/>
+          <w:sz w:val="22"/>
+          <w:szCs w:val="22"/>
+          <w:lang w:val="en-US"/>
+        </w:rPr>
+        <w:t>percobaan</w:t>
+      </w:r>
+      <w:proofErr w:type="spellEnd"/>
+      <w:r>
+        <w:rPr>
+          <w:rFonts w:ascii="Times New Roman" w:hAnsi="Times New Roman" w:cs="Times New Roman"/>
+          <w:sz w:val="22"/>
+          <w:szCs w:val="22"/>
+          <w:lang w:val="en-US"/>
+        </w:rPr>
+        <w:t xml:space="preserve"> </w:t>
+      </w:r>
+      <w:proofErr w:type="spellStart"/>
+      <w:r>
+        <w:rPr>
+          <w:rFonts w:ascii="Times New Roman" w:hAnsi="Times New Roman" w:cs="Times New Roman"/>
+          <w:sz w:val="22"/>
+          <w:szCs w:val="22"/>
+          <w:lang w:val="en-US"/>
+        </w:rPr>
+        <w:t>ini</w:t>
+      </w:r>
+      <w:proofErr w:type="spellEnd"/>
+      <w:r>
+        <w:rPr>
+          <w:rFonts w:ascii="Times New Roman" w:hAnsi="Times New Roman" w:cs="Times New Roman"/>
+          <w:sz w:val="22"/>
+          <w:szCs w:val="22"/>
+          <w:lang w:val="en-US"/>
+        </w:rPr>
+        <w:t xml:space="preserve"> </w:t>
+      </w:r>
+      <w:proofErr w:type="spellStart"/>
+      <w:r>
+        <w:rPr>
+          <w:rFonts w:ascii="Times New Roman" w:hAnsi="Times New Roman" w:cs="Times New Roman"/>
+          <w:sz w:val="22"/>
+          <w:szCs w:val="22"/>
+          <w:lang w:val="en-US"/>
+        </w:rPr>
+        <w:t>sebanyak</w:t>
+      </w:r>
+      <w:proofErr w:type="spellEnd"/>
+      <w:r>
+        <w:rPr>
+          <w:rFonts w:ascii="Times New Roman" w:hAnsi="Times New Roman" w:cs="Times New Roman"/>
+          <w:sz w:val="22"/>
+          <w:szCs w:val="22"/>
+          <w:lang w:val="en-US"/>
+        </w:rPr>
+        <w:t xml:space="preserve"> 45 data. Dataset </w:t>
+      </w:r>
+      <w:proofErr w:type="spellStart"/>
+      <w:r>
+        <w:rPr>
+          <w:rFonts w:ascii="Times New Roman" w:hAnsi="Times New Roman" w:cs="Times New Roman"/>
+          <w:sz w:val="22"/>
+          <w:szCs w:val="22"/>
+          <w:lang w:val="en-US"/>
+        </w:rPr>
+        <w:t>digunakan</w:t>
+      </w:r>
+      <w:proofErr w:type="spellEnd"/>
+      <w:r>
+        <w:rPr>
+          <w:rFonts w:ascii="Times New Roman" w:hAnsi="Times New Roman" w:cs="Times New Roman"/>
+          <w:sz w:val="22"/>
+          <w:szCs w:val="22"/>
+          <w:lang w:val="en-US"/>
+        </w:rPr>
+        <w:t xml:space="preserve"> pada </w:t>
+      </w:r>
+      <w:proofErr w:type="spellStart"/>
+      <w:r>
+        <w:rPr>
+          <w:rFonts w:ascii="Times New Roman" w:hAnsi="Times New Roman" w:cs="Times New Roman"/>
+          <w:sz w:val="22"/>
+          <w:szCs w:val="22"/>
+          <w:lang w:val="en-US"/>
+        </w:rPr>
+        <w:t>eksekusi</w:t>
+      </w:r>
+      <w:proofErr w:type="spellEnd"/>
+      <w:r>
+        <w:rPr>
+          <w:rFonts w:ascii="Times New Roman" w:hAnsi="Times New Roman" w:cs="Times New Roman"/>
+          <w:sz w:val="22"/>
+          <w:szCs w:val="22"/>
+          <w:lang w:val="en-US"/>
+        </w:rPr>
+        <w:t xml:space="preserve"> program </w:t>
+      </w:r>
+      <w:proofErr w:type="spellStart"/>
+      <w:r>
+        <w:rPr>
+          <w:rFonts w:ascii="Times New Roman" w:hAnsi="Times New Roman" w:cs="Times New Roman"/>
+          <w:sz w:val="22"/>
+          <w:szCs w:val="22"/>
+          <w:lang w:val="en-US"/>
+        </w:rPr>
+        <w:t>adalah</w:t>
+      </w:r>
+      <w:proofErr w:type="spellEnd"/>
+      <w:r>
+        <w:rPr>
+          <w:rFonts w:ascii="Times New Roman" w:hAnsi="Times New Roman" w:cs="Times New Roman"/>
+          <w:sz w:val="22"/>
+          <w:szCs w:val="22"/>
+          <w:lang w:val="en-US"/>
+        </w:rPr>
+        <w:t xml:space="preserve"> dataset GSM8K yang </w:t>
+      </w:r>
+      <w:proofErr w:type="spellStart"/>
+      <w:r>
+        <w:rPr>
+          <w:rFonts w:ascii="Times New Roman" w:hAnsi="Times New Roman" w:cs="Times New Roman"/>
+          <w:sz w:val="22"/>
+          <w:szCs w:val="22"/>
+          <w:lang w:val="en-US"/>
+        </w:rPr>
+        <w:t>telah</w:t>
+      </w:r>
+      <w:proofErr w:type="spellEnd"/>
+      <w:r>
+        <w:rPr>
+          <w:rFonts w:ascii="Times New Roman" w:hAnsi="Times New Roman" w:cs="Times New Roman"/>
+          <w:sz w:val="22"/>
+          <w:szCs w:val="22"/>
+          <w:lang w:val="en-US"/>
+        </w:rPr>
+        <w:t xml:space="preserve"> </w:t>
+      </w:r>
+      <w:proofErr w:type="spellStart"/>
+      <w:r>
+        <w:rPr>
+          <w:rFonts w:ascii="Times New Roman" w:hAnsi="Times New Roman" w:cs="Times New Roman"/>
+          <w:sz w:val="22"/>
+          <w:szCs w:val="22"/>
+          <w:lang w:val="en-US"/>
+        </w:rPr>
+        <w:t>disusun</w:t>
+      </w:r>
+      <w:proofErr w:type="spellEnd"/>
+      <w:r>
+        <w:rPr>
+          <w:rFonts w:ascii="Times New Roman" w:hAnsi="Times New Roman" w:cs="Times New Roman"/>
+          <w:sz w:val="22"/>
+          <w:szCs w:val="22"/>
+          <w:lang w:val="en-US"/>
+        </w:rPr>
+        <w:t xml:space="preserve"> </w:t>
+      </w:r>
+      <w:proofErr w:type="spellStart"/>
+      <w:r>
+        <w:rPr>
+          <w:rFonts w:ascii="Times New Roman" w:hAnsi="Times New Roman" w:cs="Times New Roman"/>
+          <w:sz w:val="22"/>
+          <w:szCs w:val="22"/>
+          <w:lang w:val="en-US"/>
+        </w:rPr>
+        <w:t>dengan</w:t>
+      </w:r>
+      <w:proofErr w:type="spellEnd"/>
+      <w:r>
+        <w:rPr>
+          <w:rFonts w:ascii="Times New Roman" w:hAnsi="Times New Roman" w:cs="Times New Roman"/>
+          <w:sz w:val="22"/>
+          <w:szCs w:val="22"/>
+          <w:lang w:val="en-US"/>
+        </w:rPr>
+        <w:t xml:space="preserve"> format JSON.</w:t>
+      </w:r>
+    </w:p>
+    <w:p>
+      <w:pPr>
+        <w:pStyle w:val="ListParagraph"/>
+        <w:ind w:left="1080"/>
+        <w:jc w:val="both"/>
+        <w:rPr>
+          <w:rFonts w:ascii="Times New Roman" w:hAnsi="Times New Roman" w:cs="Times New Roman"/>
+          <w:sz w:val="22"/>
+          <w:szCs w:val="22"/>
+          <w:lang w:val="en-US"/>
+        </w:rPr>
+      </w:pPr>
+    </w:p>
+    <w:p>
+      <w:pPr>
+        <w:pStyle w:val="ListParagraph"/>
+        <w:numPr>
+          <w:ilvl w:val="0"/>
+          <w:numId w:val="3"/>
+        </w:numPr>
+        <w:jc w:val="both"/>
+        <w:rPr>
+          <w:rFonts w:ascii="Times New Roman" w:hAnsi="Times New Roman" w:cs="Times New Roman"/>
+          <w:sz w:val="22"/>
+          <w:szCs w:val="22"/>
+          <w:lang w:val="en-US"/>
+        </w:rPr>
+      </w:pPr>
+      <w:proofErr w:type="spellStart"/>
+      <w:proofErr w:type="gramStart"/>
       <w:r>
         <w:rPr>
           <w:rFonts w:ascii="Times New Roman" w:hAnsi="Times New Roman" w:cs="Times New Roman"/>
           <w:b/>
           <w:bCs/>
-          <w:lang w:val="en-US"/>
-        </w:rPr>
-        <w:t xml:space="preserve"> Library yang </w:t>
-      </w:r>
-      <w:proofErr w:type="spellStart"/>
+          <w:sz w:val="22"/>
+          <w:szCs w:val="22"/>
+          <w:lang w:val="en-US"/>
+        </w:rPr>
+        <w:t>A</w:t>
+      </w:r>
       <w:r>
         <w:rPr>
           <w:rFonts w:ascii="Times New Roman" w:hAnsi="Times New Roman" w:cs="Times New Roman"/>
           <w:b/>
           <w:bCs/>
-          <w:lang w:val="en-US"/>
-        </w:rPr>
-        <w:t>Digunakan</w:t>
-      </w:r>
-      <w:proofErr w:type="spellEnd"/>
+          <w:sz w:val="22"/>
+          <w:szCs w:val="22"/>
+          <w:lang w:val="en-US"/>
+        </w:rPr>
+        <w:t>Q</w:t>
+      </w:r>
+      <w:r>
+        <w:rPr>
+          <w:rFonts w:ascii="Times New Roman" w:hAnsi="Times New Roman" w:cs="Times New Roman"/>
+          <w:b/>
+          <w:bCs/>
+          <w:sz w:val="22"/>
+          <w:szCs w:val="22"/>
+          <w:lang w:val="en-US"/>
+        </w:rPr>
+        <w:t>u</w:t>
+      </w:r>
+      <w:r>
+        <w:rPr>
+          <w:rFonts w:ascii="Times New Roman" w:hAnsi="Times New Roman" w:cs="Times New Roman"/>
+          <w:b/>
+          <w:bCs/>
+          <w:sz w:val="22"/>
+          <w:szCs w:val="22"/>
+          <w:lang w:val="en-US"/>
+        </w:rPr>
+        <w:t>A</w:t>
+      </w:r>
+      <w:proofErr w:type="spellEnd"/>
+      <w:r>
+        <w:rPr>
+          <w:rFonts w:ascii="Times New Roman" w:hAnsi="Times New Roman" w:cs="Times New Roman"/>
+          <w:sz w:val="22"/>
+          <w:szCs w:val="22"/>
+          <w:lang w:val="en-US"/>
+        </w:rPr>
+        <w:t xml:space="preserve"> :</w:t>
+      </w:r>
+      <w:proofErr w:type="gramEnd"/>
+      <w:r>
+        <w:rPr>
+          <w:rFonts w:ascii="Times New Roman" w:hAnsi="Times New Roman" w:cs="Times New Roman"/>
+          <w:sz w:val="22"/>
+          <w:szCs w:val="22"/>
+          <w:lang w:val="en-US"/>
+        </w:rPr>
+        <w:t xml:space="preserve"> </w:t>
+      </w:r>
+      <w:proofErr w:type="spellStart"/>
+      <w:r>
+        <w:rPr>
+          <w:rFonts w:ascii="Times New Roman" w:hAnsi="Times New Roman" w:cs="Times New Roman"/>
+          <w:color w:val="000000"/>
+          <w:sz w:val="22"/>
+          <w:szCs w:val="22"/>
+        </w:rPr>
+        <w:t>adalah</w:t>
+      </w:r>
+      <w:proofErr w:type="spellEnd"/>
+      <w:r>
+        <w:rPr>
+          <w:rFonts w:ascii="Times New Roman" w:hAnsi="Times New Roman" w:cs="Times New Roman"/>
+          <w:color w:val="000000"/>
+          <w:sz w:val="22"/>
+          <w:szCs w:val="22"/>
+        </w:rPr>
+        <w:t xml:space="preserve"> dataset yang </w:t>
+      </w:r>
+      <w:proofErr w:type="spellStart"/>
+      <w:r>
+        <w:rPr>
+          <w:rFonts w:ascii="Times New Roman" w:hAnsi="Times New Roman" w:cs="Times New Roman"/>
+          <w:color w:val="000000"/>
+          <w:sz w:val="22"/>
+          <w:szCs w:val="22"/>
+        </w:rPr>
+        <w:t>berfokus</w:t>
+      </w:r>
+      <w:proofErr w:type="spellEnd"/>
+      <w:r>
+        <w:rPr>
+          <w:rFonts w:ascii="Times New Roman" w:hAnsi="Times New Roman" w:cs="Times New Roman"/>
+          <w:color w:val="000000"/>
+          <w:sz w:val="22"/>
+          <w:szCs w:val="22"/>
+        </w:rPr>
+        <w:t xml:space="preserve"> pada </w:t>
+      </w:r>
+      <w:proofErr w:type="spellStart"/>
+      <w:r>
+        <w:rPr>
+          <w:rFonts w:ascii="Times New Roman" w:hAnsi="Times New Roman" w:cs="Times New Roman"/>
+          <w:color w:val="000000"/>
+          <w:sz w:val="22"/>
+          <w:szCs w:val="22"/>
+        </w:rPr>
+        <w:t>soal-soal</w:t>
+      </w:r>
+      <w:proofErr w:type="spellEnd"/>
+      <w:r>
+        <w:rPr>
+          <w:rFonts w:ascii="Times New Roman" w:hAnsi="Times New Roman" w:cs="Times New Roman"/>
+          <w:color w:val="000000"/>
+          <w:sz w:val="22"/>
+          <w:szCs w:val="22"/>
+        </w:rPr>
+        <w:t xml:space="preserve"> </w:t>
+      </w:r>
+      <w:proofErr w:type="spellStart"/>
+      <w:r>
+        <w:rPr>
+          <w:rFonts w:ascii="Times New Roman" w:hAnsi="Times New Roman" w:cs="Times New Roman"/>
+          <w:color w:val="000000"/>
+          <w:sz w:val="22"/>
+          <w:szCs w:val="22"/>
+        </w:rPr>
+        <w:t>aljabar</w:t>
+      </w:r>
+      <w:proofErr w:type="spellEnd"/>
+      <w:r>
+        <w:rPr>
+          <w:rFonts w:ascii="Times New Roman" w:hAnsi="Times New Roman" w:cs="Times New Roman"/>
+          <w:color w:val="000000"/>
+          <w:sz w:val="22"/>
+          <w:szCs w:val="22"/>
+        </w:rPr>
+        <w:t xml:space="preserve">. </w:t>
+      </w:r>
+      <w:proofErr w:type="spellStart"/>
+      <w:r>
+        <w:rPr>
+          <w:rFonts w:ascii="Times New Roman" w:hAnsi="Times New Roman" w:cs="Times New Roman"/>
+          <w:color w:val="000000"/>
+          <w:sz w:val="22"/>
+          <w:szCs w:val="22"/>
+        </w:rPr>
+        <w:t>Berbeda</w:t>
+      </w:r>
+      <w:proofErr w:type="spellEnd"/>
+      <w:r>
+        <w:rPr>
+          <w:rFonts w:ascii="Times New Roman" w:hAnsi="Times New Roman" w:cs="Times New Roman"/>
+          <w:color w:val="000000"/>
+          <w:sz w:val="22"/>
+          <w:szCs w:val="22"/>
+        </w:rPr>
+        <w:t xml:space="preserve"> </w:t>
+      </w:r>
+      <w:proofErr w:type="spellStart"/>
+      <w:r>
+        <w:rPr>
+          <w:rFonts w:ascii="Times New Roman" w:hAnsi="Times New Roman" w:cs="Times New Roman"/>
+          <w:color w:val="000000"/>
+          <w:sz w:val="22"/>
+          <w:szCs w:val="22"/>
+        </w:rPr>
+        <w:t>dengan</w:t>
+      </w:r>
+      <w:proofErr w:type="spellEnd"/>
+      <w:r>
+        <w:rPr>
+          <w:rFonts w:ascii="Times New Roman" w:hAnsi="Times New Roman" w:cs="Times New Roman"/>
+          <w:color w:val="000000"/>
+          <w:sz w:val="22"/>
+          <w:szCs w:val="22"/>
+        </w:rPr>
+        <w:t xml:space="preserve"> GSM8K yang </w:t>
+      </w:r>
+      <w:proofErr w:type="spellStart"/>
+      <w:r>
+        <w:rPr>
+          <w:rFonts w:ascii="Times New Roman" w:hAnsi="Times New Roman" w:cs="Times New Roman"/>
+          <w:color w:val="000000"/>
+          <w:sz w:val="22"/>
+          <w:szCs w:val="22"/>
+        </w:rPr>
+        <w:t>fokus</w:t>
+      </w:r>
+      <w:proofErr w:type="spellEnd"/>
+      <w:r>
+        <w:rPr>
+          <w:rFonts w:ascii="Times New Roman" w:hAnsi="Times New Roman" w:cs="Times New Roman"/>
+          <w:color w:val="000000"/>
+          <w:sz w:val="22"/>
+          <w:szCs w:val="22"/>
+        </w:rPr>
+        <w:t xml:space="preserve"> pada </w:t>
+      </w:r>
+      <w:proofErr w:type="spellStart"/>
+      <w:r>
+        <w:rPr>
+          <w:rFonts w:ascii="Times New Roman" w:hAnsi="Times New Roman" w:cs="Times New Roman"/>
+          <w:color w:val="000000"/>
+          <w:sz w:val="22"/>
+          <w:szCs w:val="22"/>
+        </w:rPr>
+        <w:t>aritmatika</w:t>
+      </w:r>
+      <w:proofErr w:type="spellEnd"/>
+      <w:r>
+        <w:rPr>
+          <w:rFonts w:ascii="Times New Roman" w:hAnsi="Times New Roman" w:cs="Times New Roman"/>
+          <w:color w:val="000000"/>
+          <w:sz w:val="22"/>
+          <w:szCs w:val="22"/>
+        </w:rPr>
+        <w:t xml:space="preserve"> </w:t>
+      </w:r>
+      <w:proofErr w:type="spellStart"/>
+      <w:r>
+        <w:rPr>
+          <w:rFonts w:ascii="Times New Roman" w:hAnsi="Times New Roman" w:cs="Times New Roman"/>
+          <w:color w:val="000000"/>
+          <w:sz w:val="22"/>
+          <w:szCs w:val="22"/>
+        </w:rPr>
+        <w:t>dasar</w:t>
+      </w:r>
+      <w:proofErr w:type="spellEnd"/>
+      <w:r>
+        <w:rPr>
+          <w:rFonts w:ascii="Times New Roman" w:hAnsi="Times New Roman" w:cs="Times New Roman"/>
+          <w:color w:val="000000"/>
+          <w:sz w:val="22"/>
+          <w:szCs w:val="22"/>
+        </w:rPr>
+        <w:t xml:space="preserve">, </w:t>
+      </w:r>
+      <w:proofErr w:type="spellStart"/>
+      <w:r>
+        <w:rPr>
+          <w:rFonts w:ascii="Times New Roman" w:hAnsi="Times New Roman" w:cs="Times New Roman"/>
+          <w:color w:val="000000"/>
+          <w:sz w:val="22"/>
+          <w:szCs w:val="22"/>
+        </w:rPr>
+        <w:t>AQuA</w:t>
+      </w:r>
+      <w:proofErr w:type="spellEnd"/>
+      <w:r>
+        <w:rPr>
+          <w:rFonts w:ascii="Times New Roman" w:hAnsi="Times New Roman" w:cs="Times New Roman"/>
+          <w:color w:val="000000"/>
+          <w:sz w:val="22"/>
+          <w:szCs w:val="22"/>
+        </w:rPr>
+        <w:t xml:space="preserve"> </w:t>
+      </w:r>
+      <w:proofErr w:type="spellStart"/>
+      <w:r>
+        <w:rPr>
+          <w:rFonts w:ascii="Times New Roman" w:hAnsi="Times New Roman" w:cs="Times New Roman"/>
+          <w:color w:val="000000"/>
+          <w:sz w:val="22"/>
+          <w:szCs w:val="22"/>
+        </w:rPr>
+        <w:t>menyajikan</w:t>
+      </w:r>
+      <w:proofErr w:type="spellEnd"/>
+      <w:r>
+        <w:rPr>
+          <w:rFonts w:ascii="Times New Roman" w:hAnsi="Times New Roman" w:cs="Times New Roman"/>
+          <w:color w:val="000000"/>
+          <w:sz w:val="22"/>
+          <w:szCs w:val="22"/>
+        </w:rPr>
+        <w:t xml:space="preserve"> </w:t>
+      </w:r>
+      <w:proofErr w:type="spellStart"/>
+      <w:r>
+        <w:rPr>
+          <w:rFonts w:ascii="Times New Roman" w:hAnsi="Times New Roman" w:cs="Times New Roman"/>
+          <w:color w:val="000000"/>
+          <w:sz w:val="22"/>
+          <w:szCs w:val="22"/>
+        </w:rPr>
+        <w:t>tantangan</w:t>
+      </w:r>
+      <w:proofErr w:type="spellEnd"/>
+      <w:r>
+        <w:rPr>
+          <w:rFonts w:ascii="Times New Roman" w:hAnsi="Times New Roman" w:cs="Times New Roman"/>
+          <w:color w:val="000000"/>
+          <w:sz w:val="22"/>
+          <w:szCs w:val="22"/>
+        </w:rPr>
+        <w:t xml:space="preserve"> yang </w:t>
+      </w:r>
+      <w:proofErr w:type="spellStart"/>
+      <w:r>
+        <w:rPr>
+          <w:rFonts w:ascii="Times New Roman" w:hAnsi="Times New Roman" w:cs="Times New Roman"/>
+          <w:color w:val="000000"/>
+          <w:sz w:val="22"/>
+          <w:szCs w:val="22"/>
+        </w:rPr>
+        <w:t>lebih</w:t>
+      </w:r>
+      <w:proofErr w:type="spellEnd"/>
+      <w:r>
+        <w:rPr>
+          <w:rFonts w:ascii="Times New Roman" w:hAnsi="Times New Roman" w:cs="Times New Roman"/>
+          <w:color w:val="000000"/>
+          <w:sz w:val="22"/>
+          <w:szCs w:val="22"/>
+        </w:rPr>
+        <w:t xml:space="preserve"> </w:t>
+      </w:r>
+      <w:proofErr w:type="spellStart"/>
+      <w:r>
+        <w:rPr>
+          <w:rFonts w:ascii="Times New Roman" w:hAnsi="Times New Roman" w:cs="Times New Roman"/>
+          <w:color w:val="000000"/>
+          <w:sz w:val="22"/>
+          <w:szCs w:val="22"/>
+        </w:rPr>
+        <w:t>kompleks</w:t>
+      </w:r>
+      <w:proofErr w:type="spellEnd"/>
+      <w:r>
+        <w:rPr>
+          <w:rFonts w:ascii="Times New Roman" w:hAnsi="Times New Roman" w:cs="Times New Roman"/>
+          <w:color w:val="000000"/>
+          <w:sz w:val="22"/>
+          <w:szCs w:val="22"/>
+        </w:rPr>
+        <w:t xml:space="preserve"> </w:t>
+      </w:r>
+      <w:proofErr w:type="spellStart"/>
+      <w:r>
+        <w:rPr>
+          <w:rFonts w:ascii="Times New Roman" w:hAnsi="Times New Roman" w:cs="Times New Roman"/>
+          <w:color w:val="000000"/>
+          <w:sz w:val="22"/>
+          <w:szCs w:val="22"/>
+        </w:rPr>
+        <w:t>karena</w:t>
+      </w:r>
+      <w:proofErr w:type="spellEnd"/>
+      <w:r>
+        <w:rPr>
+          <w:rFonts w:ascii="Times New Roman" w:hAnsi="Times New Roman" w:cs="Times New Roman"/>
+          <w:color w:val="000000"/>
+          <w:sz w:val="22"/>
+          <w:szCs w:val="22"/>
+        </w:rPr>
+        <w:t xml:space="preserve"> </w:t>
+      </w:r>
+      <w:proofErr w:type="spellStart"/>
+      <w:r>
+        <w:rPr>
+          <w:rFonts w:ascii="Times New Roman" w:hAnsi="Times New Roman" w:cs="Times New Roman"/>
+          <w:color w:val="000000"/>
+          <w:sz w:val="22"/>
+          <w:szCs w:val="22"/>
+        </w:rPr>
+        <w:t>melibatkan</w:t>
+      </w:r>
+      <w:proofErr w:type="spellEnd"/>
+      <w:r>
+        <w:rPr>
+          <w:rFonts w:ascii="Times New Roman" w:hAnsi="Times New Roman" w:cs="Times New Roman"/>
+          <w:color w:val="000000"/>
+          <w:sz w:val="22"/>
+          <w:szCs w:val="22"/>
+        </w:rPr>
+        <w:t xml:space="preserve"> </w:t>
+      </w:r>
+      <w:proofErr w:type="spellStart"/>
+      <w:r>
+        <w:rPr>
+          <w:rFonts w:ascii="Times New Roman" w:hAnsi="Times New Roman" w:cs="Times New Roman"/>
+          <w:color w:val="000000"/>
+          <w:sz w:val="22"/>
+          <w:szCs w:val="22"/>
+        </w:rPr>
+        <w:t>konsep</w:t>
+      </w:r>
+      <w:proofErr w:type="spellEnd"/>
+      <w:r>
+        <w:rPr>
+          <w:rFonts w:ascii="Times New Roman" w:hAnsi="Times New Roman" w:cs="Times New Roman"/>
+          <w:color w:val="000000"/>
+          <w:sz w:val="22"/>
+          <w:szCs w:val="22"/>
+        </w:rPr>
+        <w:t xml:space="preserve"> </w:t>
+      </w:r>
+      <w:proofErr w:type="spellStart"/>
+      <w:r>
+        <w:rPr>
+          <w:rFonts w:ascii="Times New Roman" w:hAnsi="Times New Roman" w:cs="Times New Roman"/>
+          <w:color w:val="000000"/>
+          <w:sz w:val="22"/>
+          <w:szCs w:val="22"/>
+        </w:rPr>
+        <w:t>aljabar</w:t>
+      </w:r>
+      <w:proofErr w:type="spellEnd"/>
+      <w:r>
+        <w:rPr>
+          <w:rFonts w:ascii="Times New Roman" w:hAnsi="Times New Roman" w:cs="Times New Roman"/>
+          <w:color w:val="000000"/>
+          <w:sz w:val="22"/>
+          <w:szCs w:val="22"/>
+        </w:rPr>
+        <w:t>.</w:t>
+      </w:r>
+      <w:r>
+        <w:rPr>
+          <w:rFonts w:ascii="Times New Roman" w:hAnsi="Times New Roman" w:cs="Times New Roman"/>
+          <w:color w:val="000000"/>
+          <w:sz w:val="22"/>
+          <w:szCs w:val="22"/>
+        </w:rPr>
+        <w:t xml:space="preserve"> </w:t>
+      </w:r>
+      <w:proofErr w:type="spellStart"/>
+      <w:r>
+        <w:rPr>
+          <w:rFonts w:ascii="Times New Roman" w:hAnsi="Times New Roman" w:cs="Times New Roman"/>
+          <w:color w:val="000000"/>
+          <w:sz w:val="22"/>
+          <w:szCs w:val="22"/>
+        </w:rPr>
+        <w:t>Jumlah</w:t>
+      </w:r>
+      <w:proofErr w:type="spellEnd"/>
+      <w:r>
+        <w:rPr>
+          <w:rFonts w:ascii="Times New Roman" w:hAnsi="Times New Roman" w:cs="Times New Roman"/>
+          <w:color w:val="000000"/>
+          <w:sz w:val="22"/>
+          <w:szCs w:val="22"/>
+        </w:rPr>
+        <w:t xml:space="preserve"> data yang </w:t>
+      </w:r>
+      <w:proofErr w:type="spellStart"/>
+      <w:r>
+        <w:rPr>
+          <w:rFonts w:ascii="Times New Roman" w:hAnsi="Times New Roman" w:cs="Times New Roman"/>
+          <w:color w:val="000000"/>
+          <w:sz w:val="22"/>
+          <w:szCs w:val="22"/>
+        </w:rPr>
+        <w:t>di</w:t>
+      </w:r>
+      <w:r>
+        <w:rPr>
+          <w:rFonts w:ascii="Times New Roman" w:hAnsi="Times New Roman" w:cs="Times New Roman"/>
+          <w:color w:val="000000"/>
+          <w:sz w:val="22"/>
+          <w:szCs w:val="22"/>
+        </w:rPr>
+        <w:t>gunakan</w:t>
+      </w:r>
+      <w:proofErr w:type="spellEnd"/>
+      <w:r>
+        <w:rPr>
+          <w:rFonts w:ascii="Times New Roman" w:hAnsi="Times New Roman" w:cs="Times New Roman"/>
+          <w:color w:val="000000"/>
+          <w:sz w:val="22"/>
+          <w:szCs w:val="22"/>
+        </w:rPr>
+        <w:t xml:space="preserve"> </w:t>
+      </w:r>
+      <w:r>
+        <w:rPr>
+          <w:rFonts w:ascii="Times New Roman" w:hAnsi="Times New Roman" w:cs="Times New Roman"/>
+          <w:color w:val="000000"/>
+          <w:sz w:val="22"/>
+          <w:szCs w:val="22"/>
+        </w:rPr>
+        <w:t xml:space="preserve">pada </w:t>
+      </w:r>
+      <w:proofErr w:type="spellStart"/>
+      <w:r>
+        <w:rPr>
+          <w:rFonts w:ascii="Times New Roman" w:hAnsi="Times New Roman" w:cs="Times New Roman"/>
+          <w:color w:val="000000"/>
+          <w:sz w:val="22"/>
+          <w:szCs w:val="22"/>
+        </w:rPr>
+        <w:t>percobaan</w:t>
+      </w:r>
+      <w:proofErr w:type="spellEnd"/>
+      <w:r>
+        <w:rPr>
+          <w:rFonts w:ascii="Times New Roman" w:hAnsi="Times New Roman" w:cs="Times New Roman"/>
+          <w:color w:val="000000"/>
+          <w:sz w:val="22"/>
+          <w:szCs w:val="22"/>
+        </w:rPr>
+        <w:t xml:space="preserve"> </w:t>
+      </w:r>
+      <w:proofErr w:type="spellStart"/>
+      <w:r>
+        <w:rPr>
+          <w:rFonts w:ascii="Times New Roman" w:hAnsi="Times New Roman" w:cs="Times New Roman"/>
+          <w:color w:val="000000"/>
+          <w:sz w:val="22"/>
+          <w:szCs w:val="22"/>
+        </w:rPr>
+        <w:t>adalah</w:t>
+      </w:r>
+      <w:proofErr w:type="spellEnd"/>
+      <w:r>
+        <w:rPr>
+          <w:rFonts w:ascii="Times New Roman" w:hAnsi="Times New Roman" w:cs="Times New Roman"/>
+          <w:color w:val="000000"/>
+          <w:sz w:val="22"/>
+          <w:szCs w:val="22"/>
+        </w:rPr>
+        <w:t xml:space="preserve"> </w:t>
+      </w:r>
+      <w:r>
+        <w:rPr>
+          <w:rFonts w:ascii="Times New Roman" w:hAnsi="Times New Roman" w:cs="Times New Roman"/>
+          <w:color w:val="000000"/>
+          <w:sz w:val="22"/>
+          <w:szCs w:val="22"/>
+        </w:rPr>
+        <w:t>45 data</w:t>
+      </w:r>
+      <w:r>
+        <w:rPr>
+          <w:rFonts w:ascii="Times New Roman" w:hAnsi="Times New Roman" w:cs="Times New Roman"/>
+          <w:color w:val="000000"/>
+          <w:sz w:val="22"/>
+          <w:szCs w:val="22"/>
+        </w:rPr>
+        <w:t>,</w:t>
+      </w:r>
+      <w:r>
+        <w:rPr>
+          <w:rFonts w:ascii="Times New Roman" w:hAnsi="Times New Roman" w:cs="Times New Roman"/>
+          <w:color w:val="000000"/>
+          <w:sz w:val="22"/>
+          <w:szCs w:val="22"/>
+        </w:rPr>
+        <w:t xml:space="preserve"> d</w:t>
+      </w:r>
+      <w:proofErr w:type="spellStart"/>
+      <w:r>
+        <w:rPr>
+          <w:rFonts w:ascii="Times New Roman" w:hAnsi="Times New Roman" w:cs="Times New Roman"/>
+          <w:color w:val="000000"/>
+          <w:sz w:val="22"/>
+          <w:szCs w:val="22"/>
+        </w:rPr>
+        <w:t>engan</w:t>
+      </w:r>
+      <w:proofErr w:type="spellEnd"/>
+      <w:r>
+        <w:rPr>
+          <w:rFonts w:ascii="Times New Roman" w:hAnsi="Times New Roman" w:cs="Times New Roman"/>
+          <w:color w:val="000000"/>
+          <w:sz w:val="22"/>
+          <w:szCs w:val="22"/>
+        </w:rPr>
+        <w:t xml:space="preserve"> format JSON </w:t>
+      </w:r>
+      <w:r>
+        <w:rPr>
+          <w:rFonts w:ascii="Times New Roman" w:hAnsi="Times New Roman" w:cs="Times New Roman"/>
+          <w:color w:val="000000"/>
+          <w:sz w:val="22"/>
+          <w:szCs w:val="22"/>
+        </w:rPr>
+        <w:t xml:space="preserve">yang </w:t>
+      </w:r>
+      <w:proofErr w:type="spellStart"/>
+      <w:r>
+        <w:rPr>
+          <w:rFonts w:ascii="Times New Roman" w:hAnsi="Times New Roman" w:cs="Times New Roman"/>
+          <w:color w:val="000000"/>
+          <w:sz w:val="22"/>
+          <w:szCs w:val="22"/>
+        </w:rPr>
+        <w:t>akan</w:t>
+      </w:r>
+      <w:proofErr w:type="spellEnd"/>
+      <w:r>
+        <w:rPr>
+          <w:rFonts w:ascii="Times New Roman" w:hAnsi="Times New Roman" w:cs="Times New Roman"/>
+          <w:color w:val="000000"/>
+          <w:sz w:val="22"/>
+          <w:szCs w:val="22"/>
+        </w:rPr>
+        <w:t xml:space="preserve"> </w:t>
+      </w:r>
+      <w:proofErr w:type="spellStart"/>
+      <w:r>
+        <w:rPr>
+          <w:rFonts w:ascii="Times New Roman" w:hAnsi="Times New Roman" w:cs="Times New Roman"/>
+          <w:color w:val="000000"/>
+          <w:sz w:val="22"/>
+          <w:szCs w:val="22"/>
+        </w:rPr>
+        <w:t>digunakan</w:t>
+      </w:r>
+      <w:proofErr w:type="spellEnd"/>
+      <w:r>
+        <w:rPr>
+          <w:rFonts w:ascii="Times New Roman" w:hAnsi="Times New Roman" w:cs="Times New Roman"/>
+          <w:color w:val="000000"/>
+          <w:sz w:val="22"/>
+          <w:szCs w:val="22"/>
+        </w:rPr>
+        <w:t xml:space="preserve"> pada proses </w:t>
+      </w:r>
+      <w:proofErr w:type="spellStart"/>
+      <w:r>
+        <w:rPr>
+          <w:rFonts w:ascii="Times New Roman" w:hAnsi="Times New Roman" w:cs="Times New Roman"/>
+          <w:color w:val="000000"/>
+          <w:sz w:val="22"/>
+          <w:szCs w:val="22"/>
+        </w:rPr>
+        <w:t>eksekusi</w:t>
+      </w:r>
+      <w:proofErr w:type="spellEnd"/>
+      <w:r>
+        <w:rPr>
+          <w:rFonts w:ascii="Times New Roman" w:hAnsi="Times New Roman" w:cs="Times New Roman"/>
+          <w:color w:val="000000"/>
+          <w:sz w:val="22"/>
+          <w:szCs w:val="22"/>
+        </w:rPr>
+        <w:t xml:space="preserve"> program.</w:t>
+      </w:r>
+    </w:p>
+    <w:p>
+      <w:pPr>
+        <w:pStyle w:val="ListParagraph"/>
+        <w:rPr>
+          <w:rFonts w:ascii="Times New Roman" w:hAnsi="Times New Roman" w:cs="Times New Roman"/>
+          <w:sz w:val="22"/>
+          <w:szCs w:val="22"/>
+          <w:lang w:val="en-US"/>
+        </w:rPr>
+      </w:pPr>
+    </w:p>
+    <w:p>
+      <w:pPr>
+        <w:pStyle w:val="ListParagraph"/>
+        <w:numPr>
+          <w:ilvl w:val="0"/>
+          <w:numId w:val="3"/>
+        </w:numPr>
+        <w:jc w:val="both"/>
+        <w:rPr>
+          <w:rFonts w:ascii="Times New Roman" w:hAnsi="Times New Roman" w:cs="Times New Roman"/>
+          <w:sz w:val="22"/>
+          <w:szCs w:val="22"/>
+          <w:lang w:val="en-US"/>
+        </w:rPr>
+      </w:pPr>
+      <w:r>
+        <w:rPr>
+          <w:rFonts w:ascii="Times New Roman" w:hAnsi="Times New Roman" w:cs="Times New Roman"/>
+          <w:b/>
+          <w:bCs/>
+          <w:sz w:val="22"/>
+          <w:szCs w:val="22"/>
+          <w:lang w:val="en-US"/>
+        </w:rPr>
+        <w:t>Symbolic Reasoning</w:t>
+      </w:r>
+      <w:r>
+        <w:rPr>
+          <w:rFonts w:ascii="Times New Roman" w:hAnsi="Times New Roman" w:cs="Times New Roman"/>
+          <w:b/>
+          <w:bCs/>
+          <w:sz w:val="22"/>
+          <w:szCs w:val="22"/>
+          <w:lang w:val="en-US"/>
+        </w:rPr>
+        <w:t xml:space="preserve"> (Last Letter</w:t>
+      </w:r>
+      <w:proofErr w:type="gramStart"/>
+      <w:r>
+        <w:rPr>
+          <w:rFonts w:ascii="Times New Roman" w:hAnsi="Times New Roman" w:cs="Times New Roman"/>
+          <w:b/>
+          <w:bCs/>
+          <w:sz w:val="22"/>
+          <w:szCs w:val="22"/>
+          <w:lang w:val="en-US"/>
+        </w:rPr>
+        <w:t>)</w:t>
+      </w:r>
+      <w:r>
+        <w:rPr>
+          <w:rFonts w:ascii="Times New Roman" w:hAnsi="Times New Roman" w:cs="Times New Roman"/>
+          <w:sz w:val="22"/>
+          <w:szCs w:val="22"/>
+          <w:lang w:val="en-US"/>
+        </w:rPr>
+        <w:t xml:space="preserve"> :</w:t>
+      </w:r>
+      <w:proofErr w:type="gramEnd"/>
+      <w:r>
+        <w:t xml:space="preserve"> </w:t>
+      </w:r>
+      <w:proofErr w:type="spellStart"/>
+      <w:r>
+        <w:rPr>
+          <w:rFonts w:ascii="Times New Roman" w:hAnsi="Times New Roman" w:cs="Times New Roman"/>
+          <w:sz w:val="22"/>
+          <w:szCs w:val="22"/>
+          <w:lang w:val="en-US"/>
+        </w:rPr>
+        <w:t>adalah</w:t>
+      </w:r>
+      <w:proofErr w:type="spellEnd"/>
+      <w:r>
+        <w:rPr>
+          <w:rFonts w:ascii="Times New Roman" w:hAnsi="Times New Roman" w:cs="Times New Roman"/>
+          <w:sz w:val="22"/>
+          <w:szCs w:val="22"/>
+          <w:lang w:val="en-US"/>
+        </w:rPr>
+        <w:t xml:space="preserve"> dataset </w:t>
+      </w:r>
+      <w:proofErr w:type="spellStart"/>
+      <w:r>
+        <w:rPr>
+          <w:rFonts w:ascii="Times New Roman" w:hAnsi="Times New Roman" w:cs="Times New Roman"/>
+          <w:sz w:val="22"/>
+          <w:szCs w:val="22"/>
+          <w:lang w:val="en-US"/>
+        </w:rPr>
+        <w:t>tentang</w:t>
+      </w:r>
+      <w:proofErr w:type="spellEnd"/>
+      <w:r>
+        <w:rPr>
+          <w:rFonts w:ascii="Times New Roman" w:hAnsi="Times New Roman" w:cs="Times New Roman"/>
+          <w:sz w:val="22"/>
+          <w:szCs w:val="22"/>
+          <w:lang w:val="en-US"/>
+        </w:rPr>
+        <w:t xml:space="preserve"> </w:t>
+      </w:r>
+      <w:proofErr w:type="spellStart"/>
+      <w:r>
+        <w:rPr>
+          <w:rFonts w:ascii="Times New Roman" w:hAnsi="Times New Roman" w:cs="Times New Roman"/>
+          <w:sz w:val="22"/>
+          <w:szCs w:val="22"/>
+          <w:lang w:val="en-US"/>
+        </w:rPr>
+        <w:t>manipulasi</w:t>
+      </w:r>
+      <w:proofErr w:type="spellEnd"/>
+      <w:r>
+        <w:rPr>
+          <w:rFonts w:ascii="Times New Roman" w:hAnsi="Times New Roman" w:cs="Times New Roman"/>
+          <w:sz w:val="22"/>
+          <w:szCs w:val="22"/>
+          <w:lang w:val="en-US"/>
+        </w:rPr>
+        <w:t xml:space="preserve"> </w:t>
+      </w:r>
+      <w:proofErr w:type="spellStart"/>
+      <w:r>
+        <w:rPr>
+          <w:rFonts w:ascii="Times New Roman" w:hAnsi="Times New Roman" w:cs="Times New Roman"/>
+          <w:sz w:val="22"/>
+          <w:szCs w:val="22"/>
+          <w:lang w:val="en-US"/>
+        </w:rPr>
+        <w:t>teks</w:t>
+      </w:r>
+      <w:proofErr w:type="spellEnd"/>
+      <w:r>
+        <w:rPr>
+          <w:rFonts w:ascii="Times New Roman" w:hAnsi="Times New Roman" w:cs="Times New Roman"/>
+          <w:sz w:val="22"/>
+          <w:szCs w:val="22"/>
+          <w:lang w:val="en-US"/>
+        </w:rPr>
+        <w:t xml:space="preserve"> </w:t>
+      </w:r>
+      <w:proofErr w:type="spellStart"/>
+      <w:r>
+        <w:rPr>
+          <w:rFonts w:ascii="Times New Roman" w:hAnsi="Times New Roman" w:cs="Times New Roman"/>
+          <w:sz w:val="22"/>
+          <w:szCs w:val="22"/>
+          <w:lang w:val="en-US"/>
+        </w:rPr>
+        <w:t>berdasarkan</w:t>
+      </w:r>
+      <w:proofErr w:type="spellEnd"/>
+      <w:r>
+        <w:rPr>
+          <w:rFonts w:ascii="Times New Roman" w:hAnsi="Times New Roman" w:cs="Times New Roman"/>
+          <w:sz w:val="22"/>
+          <w:szCs w:val="22"/>
+          <w:lang w:val="en-US"/>
+        </w:rPr>
+        <w:t xml:space="preserve"> </w:t>
+      </w:r>
+      <w:proofErr w:type="spellStart"/>
+      <w:r>
+        <w:rPr>
+          <w:rFonts w:ascii="Times New Roman" w:hAnsi="Times New Roman" w:cs="Times New Roman"/>
+          <w:sz w:val="22"/>
+          <w:szCs w:val="22"/>
+          <w:lang w:val="en-US"/>
+        </w:rPr>
+        <w:t>aturan</w:t>
+      </w:r>
+      <w:proofErr w:type="spellEnd"/>
+      <w:r>
+        <w:rPr>
+          <w:rFonts w:ascii="Times New Roman" w:hAnsi="Times New Roman" w:cs="Times New Roman"/>
+          <w:sz w:val="22"/>
+          <w:szCs w:val="22"/>
+          <w:lang w:val="en-US"/>
+        </w:rPr>
+        <w:t xml:space="preserve"> </w:t>
+      </w:r>
+      <w:proofErr w:type="spellStart"/>
+      <w:r>
+        <w:rPr>
+          <w:rFonts w:ascii="Times New Roman" w:hAnsi="Times New Roman" w:cs="Times New Roman"/>
+          <w:sz w:val="22"/>
+          <w:szCs w:val="22"/>
+          <w:lang w:val="en-US"/>
+        </w:rPr>
+        <w:t>spesifik</w:t>
+      </w:r>
+      <w:proofErr w:type="spellEnd"/>
+      <w:r>
+        <w:rPr>
+          <w:rFonts w:ascii="Times New Roman" w:hAnsi="Times New Roman" w:cs="Times New Roman"/>
+          <w:sz w:val="22"/>
+          <w:szCs w:val="22"/>
+          <w:lang w:val="en-US"/>
+        </w:rPr>
+        <w:t>.</w:t>
+      </w:r>
+      <w:r>
+        <w:rPr>
+          <w:rFonts w:ascii="Times New Roman" w:hAnsi="Times New Roman" w:cs="Times New Roman"/>
+          <w:sz w:val="22"/>
+          <w:szCs w:val="22"/>
+          <w:lang w:val="en-US"/>
+        </w:rPr>
+        <w:t xml:space="preserve"> Soal </w:t>
+      </w:r>
+      <w:proofErr w:type="spellStart"/>
+      <w:r>
+        <w:rPr>
+          <w:rFonts w:ascii="Times New Roman" w:hAnsi="Times New Roman" w:cs="Times New Roman"/>
+          <w:sz w:val="22"/>
+          <w:szCs w:val="22"/>
+          <w:lang w:val="en-US"/>
+        </w:rPr>
+        <w:t>atau</w:t>
+      </w:r>
+      <w:proofErr w:type="spellEnd"/>
+      <w:r>
+        <w:rPr>
+          <w:rFonts w:ascii="Times New Roman" w:hAnsi="Times New Roman" w:cs="Times New Roman"/>
+          <w:sz w:val="22"/>
+          <w:szCs w:val="22"/>
+          <w:lang w:val="en-US"/>
+        </w:rPr>
+        <w:t xml:space="preserve"> input </w:t>
+      </w:r>
+      <w:proofErr w:type="spellStart"/>
+      <w:r>
+        <w:rPr>
+          <w:rFonts w:ascii="Times New Roman" w:hAnsi="Times New Roman" w:cs="Times New Roman"/>
+          <w:sz w:val="22"/>
+          <w:szCs w:val="22"/>
+          <w:lang w:val="en-US"/>
+        </w:rPr>
+        <w:t>dari</w:t>
+      </w:r>
+      <w:proofErr w:type="spellEnd"/>
+      <w:r>
+        <w:rPr>
+          <w:rFonts w:ascii="Times New Roman" w:hAnsi="Times New Roman" w:cs="Times New Roman"/>
+          <w:sz w:val="22"/>
+          <w:szCs w:val="22"/>
+          <w:lang w:val="en-US"/>
+        </w:rPr>
+        <w:t xml:space="preserve"> dataset </w:t>
+      </w:r>
+      <w:proofErr w:type="spellStart"/>
+      <w:r>
+        <w:rPr>
+          <w:rFonts w:ascii="Times New Roman" w:hAnsi="Times New Roman" w:cs="Times New Roman"/>
+          <w:sz w:val="22"/>
+          <w:szCs w:val="22"/>
+          <w:lang w:val="en-US"/>
+        </w:rPr>
+        <w:t>ini</w:t>
+      </w:r>
+      <w:proofErr w:type="spellEnd"/>
+      <w:r>
+        <w:rPr>
+          <w:rFonts w:ascii="Times New Roman" w:hAnsi="Times New Roman" w:cs="Times New Roman"/>
+          <w:sz w:val="22"/>
+          <w:szCs w:val="22"/>
+          <w:lang w:val="en-US"/>
+        </w:rPr>
+        <w:t xml:space="preserve"> </w:t>
+      </w:r>
+      <w:proofErr w:type="spellStart"/>
+      <w:r>
+        <w:rPr>
+          <w:rFonts w:ascii="Times New Roman" w:hAnsi="Times New Roman" w:cs="Times New Roman"/>
+          <w:sz w:val="22"/>
+          <w:szCs w:val="22"/>
+          <w:lang w:val="en-US"/>
+        </w:rPr>
+        <w:t>akan</w:t>
+      </w:r>
+      <w:proofErr w:type="spellEnd"/>
+      <w:r>
+        <w:rPr>
+          <w:rFonts w:ascii="Times New Roman" w:hAnsi="Times New Roman" w:cs="Times New Roman"/>
+          <w:sz w:val="22"/>
+          <w:szCs w:val="22"/>
+          <w:lang w:val="en-US"/>
+        </w:rPr>
+        <w:t xml:space="preserve"> </w:t>
+      </w:r>
+      <w:proofErr w:type="spellStart"/>
+      <w:r>
+        <w:rPr>
+          <w:rFonts w:ascii="Times New Roman" w:hAnsi="Times New Roman" w:cs="Times New Roman"/>
+          <w:sz w:val="22"/>
+          <w:szCs w:val="22"/>
+          <w:lang w:val="en-US"/>
+        </w:rPr>
+        <w:t>berupa</w:t>
+      </w:r>
+      <w:proofErr w:type="spellEnd"/>
+      <w:r>
+        <w:rPr>
+          <w:rFonts w:ascii="Times New Roman" w:hAnsi="Times New Roman" w:cs="Times New Roman"/>
+          <w:sz w:val="22"/>
+          <w:szCs w:val="22"/>
+          <w:lang w:val="en-US"/>
+        </w:rPr>
+        <w:t xml:space="preserve"> daftar </w:t>
+      </w:r>
+      <w:proofErr w:type="spellStart"/>
+      <w:r>
+        <w:rPr>
+          <w:rFonts w:ascii="Times New Roman" w:hAnsi="Times New Roman" w:cs="Times New Roman"/>
+          <w:sz w:val="22"/>
+          <w:szCs w:val="22"/>
+          <w:lang w:val="en-US"/>
+        </w:rPr>
+        <w:t>kalimat</w:t>
+      </w:r>
+      <w:proofErr w:type="spellEnd"/>
+      <w:r>
+        <w:rPr>
+          <w:rFonts w:ascii="Times New Roman" w:hAnsi="Times New Roman" w:cs="Times New Roman"/>
+          <w:sz w:val="22"/>
+          <w:szCs w:val="22"/>
+          <w:lang w:val="en-US"/>
+        </w:rPr>
+        <w:t xml:space="preserve"> </w:t>
+      </w:r>
+      <w:proofErr w:type="spellStart"/>
+      <w:r>
+        <w:rPr>
+          <w:rFonts w:ascii="Times New Roman" w:hAnsi="Times New Roman" w:cs="Times New Roman"/>
+          <w:sz w:val="22"/>
+          <w:szCs w:val="22"/>
+          <w:lang w:val="en-US"/>
+        </w:rPr>
+        <w:t>atau</w:t>
+      </w:r>
+      <w:proofErr w:type="spellEnd"/>
+      <w:r>
+        <w:rPr>
+          <w:rFonts w:ascii="Times New Roman" w:hAnsi="Times New Roman" w:cs="Times New Roman"/>
+          <w:sz w:val="22"/>
+          <w:szCs w:val="22"/>
+          <w:lang w:val="en-US"/>
+        </w:rPr>
+        <w:t xml:space="preserve"> kata. </w:t>
+      </w:r>
+      <w:proofErr w:type="spellStart"/>
+      <w:r>
+        <w:rPr>
+          <w:rFonts w:ascii="Times New Roman" w:hAnsi="Times New Roman" w:cs="Times New Roman"/>
+          <w:sz w:val="22"/>
+          <w:szCs w:val="22"/>
+          <w:lang w:val="en-US"/>
+        </w:rPr>
+        <w:t>Sedangkan</w:t>
+      </w:r>
+      <w:proofErr w:type="spellEnd"/>
+      <w:r>
+        <w:rPr>
+          <w:rFonts w:ascii="Times New Roman" w:hAnsi="Times New Roman" w:cs="Times New Roman"/>
+          <w:sz w:val="22"/>
+          <w:szCs w:val="22"/>
+          <w:lang w:val="en-US"/>
+        </w:rPr>
+        <w:t xml:space="preserve"> </w:t>
+      </w:r>
+      <w:proofErr w:type="spellStart"/>
+      <w:r>
+        <w:rPr>
+          <w:rFonts w:ascii="Times New Roman" w:hAnsi="Times New Roman" w:cs="Times New Roman"/>
+          <w:sz w:val="22"/>
+          <w:szCs w:val="22"/>
+          <w:lang w:val="en-US"/>
+        </w:rPr>
+        <w:t>jawaban</w:t>
+      </w:r>
+      <w:proofErr w:type="spellEnd"/>
+      <w:r>
+        <w:rPr>
+          <w:rFonts w:ascii="Times New Roman" w:hAnsi="Times New Roman" w:cs="Times New Roman"/>
+          <w:sz w:val="22"/>
+          <w:szCs w:val="22"/>
+          <w:lang w:val="en-US"/>
+        </w:rPr>
+        <w:t xml:space="preserve"> </w:t>
+      </w:r>
+      <w:proofErr w:type="spellStart"/>
+      <w:r>
+        <w:rPr>
+          <w:rFonts w:ascii="Times New Roman" w:hAnsi="Times New Roman" w:cs="Times New Roman"/>
+          <w:sz w:val="22"/>
+          <w:szCs w:val="22"/>
+          <w:lang w:val="en-US"/>
+        </w:rPr>
+        <w:t>dari</w:t>
+      </w:r>
+      <w:proofErr w:type="spellEnd"/>
+      <w:r>
+        <w:rPr>
+          <w:rFonts w:ascii="Times New Roman" w:hAnsi="Times New Roman" w:cs="Times New Roman"/>
+          <w:sz w:val="22"/>
+          <w:szCs w:val="22"/>
+          <w:lang w:val="en-US"/>
+        </w:rPr>
+        <w:t xml:space="preserve"> </w:t>
+      </w:r>
+      <w:proofErr w:type="spellStart"/>
+      <w:r>
+        <w:rPr>
+          <w:rFonts w:ascii="Times New Roman" w:hAnsi="Times New Roman" w:cs="Times New Roman"/>
+          <w:sz w:val="22"/>
+          <w:szCs w:val="22"/>
+          <w:lang w:val="en-US"/>
+        </w:rPr>
+        <w:t>soal</w:t>
+      </w:r>
+      <w:proofErr w:type="spellEnd"/>
+      <w:r>
+        <w:rPr>
+          <w:rFonts w:ascii="Times New Roman" w:hAnsi="Times New Roman" w:cs="Times New Roman"/>
+          <w:sz w:val="22"/>
+          <w:szCs w:val="22"/>
+          <w:lang w:val="en-US"/>
+        </w:rPr>
+        <w:t xml:space="preserve"> </w:t>
+      </w:r>
+      <w:proofErr w:type="spellStart"/>
+      <w:r>
+        <w:rPr>
+          <w:rFonts w:ascii="Times New Roman" w:hAnsi="Times New Roman" w:cs="Times New Roman"/>
+          <w:sz w:val="22"/>
+          <w:szCs w:val="22"/>
+          <w:lang w:val="en-US"/>
+        </w:rPr>
+        <w:t>tersebut</w:t>
+      </w:r>
+      <w:proofErr w:type="spellEnd"/>
+      <w:r>
+        <w:rPr>
+          <w:rFonts w:ascii="Times New Roman" w:hAnsi="Times New Roman" w:cs="Times New Roman"/>
+          <w:sz w:val="22"/>
+          <w:szCs w:val="22"/>
+          <w:lang w:val="en-US"/>
+        </w:rPr>
+        <w:t xml:space="preserve"> </w:t>
+      </w:r>
+      <w:proofErr w:type="spellStart"/>
+      <w:r>
+        <w:rPr>
+          <w:rFonts w:ascii="Times New Roman" w:hAnsi="Times New Roman" w:cs="Times New Roman"/>
+          <w:sz w:val="22"/>
+          <w:szCs w:val="22"/>
+          <w:lang w:val="en-US"/>
+        </w:rPr>
+        <w:t>adalah</w:t>
+      </w:r>
+      <w:proofErr w:type="spellEnd"/>
+      <w:r>
+        <w:rPr>
+          <w:rFonts w:ascii="Times New Roman" w:hAnsi="Times New Roman" w:cs="Times New Roman"/>
+          <w:sz w:val="22"/>
+          <w:szCs w:val="22"/>
+          <w:lang w:val="en-US"/>
+        </w:rPr>
+        <w:t xml:space="preserve"> </w:t>
+      </w:r>
+      <w:proofErr w:type="spellStart"/>
+      <w:r>
+        <w:rPr>
+          <w:rFonts w:ascii="Times New Roman" w:hAnsi="Times New Roman" w:cs="Times New Roman"/>
+          <w:sz w:val="22"/>
+          <w:szCs w:val="22"/>
+          <w:lang w:val="en-US"/>
+        </w:rPr>
+        <w:t>gabungan</w:t>
+      </w:r>
+      <w:proofErr w:type="spellEnd"/>
+      <w:r>
+        <w:rPr>
+          <w:rFonts w:ascii="Times New Roman" w:hAnsi="Times New Roman" w:cs="Times New Roman"/>
+          <w:sz w:val="22"/>
+          <w:szCs w:val="22"/>
+          <w:lang w:val="en-US"/>
+        </w:rPr>
+        <w:t xml:space="preserve"> </w:t>
+      </w:r>
+      <w:proofErr w:type="spellStart"/>
+      <w:r>
+        <w:rPr>
+          <w:rFonts w:ascii="Times New Roman" w:hAnsi="Times New Roman" w:cs="Times New Roman"/>
+          <w:sz w:val="22"/>
+          <w:szCs w:val="22"/>
+          <w:lang w:val="en-US"/>
+        </w:rPr>
+        <w:t>dari</w:t>
+      </w:r>
+      <w:proofErr w:type="spellEnd"/>
+      <w:r>
+        <w:rPr>
+          <w:rFonts w:ascii="Times New Roman" w:hAnsi="Times New Roman" w:cs="Times New Roman"/>
+          <w:sz w:val="22"/>
+          <w:szCs w:val="22"/>
+          <w:lang w:val="en-US"/>
+        </w:rPr>
+        <w:t xml:space="preserve"> </w:t>
+      </w:r>
+      <w:proofErr w:type="spellStart"/>
+      <w:r>
+        <w:rPr>
+          <w:rFonts w:ascii="Times New Roman" w:hAnsi="Times New Roman" w:cs="Times New Roman"/>
+          <w:sz w:val="22"/>
+          <w:szCs w:val="22"/>
+          <w:lang w:val="en-US"/>
+        </w:rPr>
+        <w:t>posisi</w:t>
+      </w:r>
+      <w:proofErr w:type="spellEnd"/>
+      <w:r>
+        <w:rPr>
+          <w:rFonts w:ascii="Times New Roman" w:hAnsi="Times New Roman" w:cs="Times New Roman"/>
+          <w:sz w:val="22"/>
+          <w:szCs w:val="22"/>
+          <w:lang w:val="en-US"/>
+        </w:rPr>
+        <w:t xml:space="preserve"> </w:t>
+      </w:r>
+      <w:proofErr w:type="spellStart"/>
+      <w:r>
+        <w:rPr>
+          <w:rFonts w:ascii="Times New Roman" w:hAnsi="Times New Roman" w:cs="Times New Roman"/>
+          <w:sz w:val="22"/>
+          <w:szCs w:val="22"/>
+          <w:lang w:val="en-US"/>
+        </w:rPr>
+        <w:t>terakhir</w:t>
+      </w:r>
+      <w:proofErr w:type="spellEnd"/>
+      <w:r>
+        <w:rPr>
+          <w:rFonts w:ascii="Times New Roman" w:hAnsi="Times New Roman" w:cs="Times New Roman"/>
+          <w:sz w:val="22"/>
+          <w:szCs w:val="22"/>
+          <w:lang w:val="en-US"/>
+        </w:rPr>
+        <w:t xml:space="preserve"> kata </w:t>
+      </w:r>
+      <w:proofErr w:type="spellStart"/>
+      <w:r>
+        <w:rPr>
+          <w:rFonts w:ascii="Times New Roman" w:hAnsi="Times New Roman" w:cs="Times New Roman"/>
+          <w:sz w:val="22"/>
+          <w:szCs w:val="22"/>
+          <w:lang w:val="en-US"/>
+        </w:rPr>
+        <w:t>tersebut</w:t>
+      </w:r>
+      <w:proofErr w:type="spellEnd"/>
+      <w:r>
+        <w:rPr>
+          <w:rFonts w:ascii="Times New Roman" w:hAnsi="Times New Roman" w:cs="Times New Roman"/>
+          <w:sz w:val="22"/>
+          <w:szCs w:val="22"/>
+          <w:lang w:val="en-US"/>
+        </w:rPr>
+        <w:t>.</w:t>
+      </w:r>
+      <w:r>
+        <w:rPr>
+          <w:rFonts w:ascii="Times New Roman" w:hAnsi="Times New Roman" w:cs="Times New Roman"/>
+          <w:sz w:val="22"/>
+          <w:szCs w:val="22"/>
+          <w:lang w:val="en-US"/>
+        </w:rPr>
+        <w:t xml:space="preserve"> Data yang </w:t>
+      </w:r>
+      <w:proofErr w:type="spellStart"/>
+      <w:r>
+        <w:rPr>
+          <w:rFonts w:ascii="Times New Roman" w:hAnsi="Times New Roman" w:cs="Times New Roman"/>
+          <w:sz w:val="22"/>
+          <w:szCs w:val="22"/>
+          <w:lang w:val="en-US"/>
+        </w:rPr>
+        <w:t>digunakan</w:t>
+      </w:r>
+      <w:proofErr w:type="spellEnd"/>
+      <w:r>
+        <w:rPr>
+          <w:rFonts w:ascii="Times New Roman" w:hAnsi="Times New Roman" w:cs="Times New Roman"/>
+          <w:sz w:val="22"/>
+          <w:szCs w:val="22"/>
+          <w:lang w:val="en-US"/>
+        </w:rPr>
+        <w:t xml:space="preserve"> pada </w:t>
+      </w:r>
+      <w:proofErr w:type="spellStart"/>
+      <w:r>
+        <w:rPr>
+          <w:rFonts w:ascii="Times New Roman" w:hAnsi="Times New Roman" w:cs="Times New Roman"/>
+          <w:sz w:val="22"/>
+          <w:szCs w:val="22"/>
+          <w:lang w:val="en-US"/>
+        </w:rPr>
+        <w:t>percobaan</w:t>
+      </w:r>
+      <w:proofErr w:type="spellEnd"/>
+      <w:r>
+        <w:rPr>
+          <w:rFonts w:ascii="Times New Roman" w:hAnsi="Times New Roman" w:cs="Times New Roman"/>
+          <w:sz w:val="22"/>
+          <w:szCs w:val="22"/>
+          <w:lang w:val="en-US"/>
+        </w:rPr>
+        <w:t xml:space="preserve"> </w:t>
+      </w:r>
+      <w:proofErr w:type="spellStart"/>
+      <w:r>
+        <w:rPr>
+          <w:rFonts w:ascii="Times New Roman" w:hAnsi="Times New Roman" w:cs="Times New Roman"/>
+          <w:sz w:val="22"/>
+          <w:szCs w:val="22"/>
+          <w:lang w:val="en-US"/>
+        </w:rPr>
+        <w:t>ini</w:t>
+      </w:r>
+      <w:proofErr w:type="spellEnd"/>
+      <w:r>
+        <w:rPr>
+          <w:rFonts w:ascii="Times New Roman" w:hAnsi="Times New Roman" w:cs="Times New Roman"/>
+          <w:sz w:val="22"/>
+          <w:szCs w:val="22"/>
+          <w:lang w:val="en-US"/>
+        </w:rPr>
+        <w:t xml:space="preserve"> </w:t>
+      </w:r>
+      <w:proofErr w:type="spellStart"/>
+      <w:r>
+        <w:rPr>
+          <w:rFonts w:ascii="Times New Roman" w:hAnsi="Times New Roman" w:cs="Times New Roman"/>
+          <w:sz w:val="22"/>
+          <w:szCs w:val="22"/>
+          <w:lang w:val="en-US"/>
+        </w:rPr>
+        <w:t>adalah</w:t>
+      </w:r>
+      <w:proofErr w:type="spellEnd"/>
+      <w:r>
+        <w:rPr>
+          <w:rFonts w:ascii="Times New Roman" w:hAnsi="Times New Roman" w:cs="Times New Roman"/>
+          <w:sz w:val="22"/>
+          <w:szCs w:val="22"/>
+          <w:lang w:val="en-US"/>
+        </w:rPr>
+        <w:t xml:space="preserve"> 45 data, yang </w:t>
+      </w:r>
+      <w:proofErr w:type="spellStart"/>
+      <w:r>
+        <w:rPr>
+          <w:rFonts w:ascii="Times New Roman" w:hAnsi="Times New Roman" w:cs="Times New Roman"/>
+          <w:sz w:val="22"/>
+          <w:szCs w:val="22"/>
+          <w:lang w:val="en-US"/>
+        </w:rPr>
+        <w:t>telah</w:t>
+      </w:r>
+      <w:proofErr w:type="spellEnd"/>
+      <w:r>
+        <w:rPr>
+          <w:rFonts w:ascii="Times New Roman" w:hAnsi="Times New Roman" w:cs="Times New Roman"/>
+          <w:sz w:val="22"/>
+          <w:szCs w:val="22"/>
+          <w:lang w:val="en-US"/>
+        </w:rPr>
+        <w:t xml:space="preserve"> </w:t>
+      </w:r>
+      <w:proofErr w:type="spellStart"/>
+      <w:r>
+        <w:rPr>
+          <w:rFonts w:ascii="Times New Roman" w:hAnsi="Times New Roman" w:cs="Times New Roman"/>
+          <w:sz w:val="22"/>
+          <w:szCs w:val="22"/>
+          <w:lang w:val="en-US"/>
+        </w:rPr>
+        <w:t>disusun</w:t>
+      </w:r>
+      <w:proofErr w:type="spellEnd"/>
+      <w:r>
+        <w:rPr>
+          <w:rFonts w:ascii="Times New Roman" w:hAnsi="Times New Roman" w:cs="Times New Roman"/>
+          <w:sz w:val="22"/>
+          <w:szCs w:val="22"/>
+          <w:lang w:val="en-US"/>
+        </w:rPr>
+        <w:t xml:space="preserve"> </w:t>
+      </w:r>
+      <w:proofErr w:type="spellStart"/>
+      <w:r>
+        <w:rPr>
+          <w:rFonts w:ascii="Times New Roman" w:hAnsi="Times New Roman" w:cs="Times New Roman"/>
+          <w:sz w:val="22"/>
+          <w:szCs w:val="22"/>
+          <w:lang w:val="en-US"/>
+        </w:rPr>
+        <w:t>dengan</w:t>
+      </w:r>
+      <w:proofErr w:type="spellEnd"/>
+      <w:r>
+        <w:rPr>
+          <w:rFonts w:ascii="Times New Roman" w:hAnsi="Times New Roman" w:cs="Times New Roman"/>
+          <w:sz w:val="22"/>
+          <w:szCs w:val="22"/>
+          <w:lang w:val="en-US"/>
+        </w:rPr>
+        <w:t xml:space="preserve"> format JSON </w:t>
+      </w:r>
+      <w:proofErr w:type="spellStart"/>
+      <w:r>
+        <w:rPr>
+          <w:rFonts w:ascii="Times New Roman" w:hAnsi="Times New Roman" w:cs="Times New Roman"/>
+          <w:sz w:val="22"/>
+          <w:szCs w:val="22"/>
+          <w:lang w:val="en-US"/>
+        </w:rPr>
+        <w:t>untuk</w:t>
+      </w:r>
+      <w:proofErr w:type="spellEnd"/>
+      <w:r>
+        <w:rPr>
+          <w:rFonts w:ascii="Times New Roman" w:hAnsi="Times New Roman" w:cs="Times New Roman"/>
+          <w:sz w:val="22"/>
+          <w:szCs w:val="22"/>
+          <w:lang w:val="en-US"/>
+        </w:rPr>
+        <w:t xml:space="preserve"> </w:t>
+      </w:r>
+      <w:proofErr w:type="spellStart"/>
+      <w:r>
+        <w:rPr>
+          <w:rFonts w:ascii="Times New Roman" w:hAnsi="Times New Roman" w:cs="Times New Roman"/>
+          <w:sz w:val="22"/>
+          <w:szCs w:val="22"/>
+          <w:lang w:val="en-US"/>
+        </w:rPr>
+        <w:t>dieksekusi</w:t>
+      </w:r>
+      <w:proofErr w:type="spellEnd"/>
+      <w:r>
+        <w:rPr>
+          <w:rFonts w:ascii="Times New Roman" w:hAnsi="Times New Roman" w:cs="Times New Roman"/>
+          <w:sz w:val="22"/>
+          <w:szCs w:val="22"/>
+          <w:lang w:val="en-US"/>
+        </w:rPr>
+        <w:t xml:space="preserve"> oleh program.</w:t>
+      </w:r>
+      <w:r>
+        <w:rPr>
+          <w:rFonts w:ascii="Times New Roman" w:hAnsi="Times New Roman" w:cs="Times New Roman"/>
+          <w:sz w:val="22"/>
+          <w:szCs w:val="22"/>
+          <w:lang w:val="en-US"/>
+        </w:rPr>
+        <w:t xml:space="preserve"> </w:t>
+      </w:r>
+    </w:p>
+    <w:p>
+      <w:pPr>
+        <w:pStyle w:val="ListParagraph"/>
+        <w:rPr>
+          <w:rFonts w:ascii="Times New Roman" w:hAnsi="Times New Roman" w:cs="Times New Roman"/>
+          <w:b/>
+          <w:bCs/>
+          <w:lang w:val="en-US"/>
+        </w:rPr>
+      </w:pPr>
     </w:p>
     <w:p>
       <w:pPr>
@@ -160,8 +4036,3363 @@
           <w:bCs/>
           <w:lang w:val="en-US"/>
         </w:rPr>
+        <w:t xml:space="preserve"> Library yang </w:t>
+      </w:r>
+      <w:proofErr w:type="spellStart"/>
+      <w:r>
+        <w:rPr>
+          <w:rFonts w:ascii="Times New Roman" w:hAnsi="Times New Roman" w:cs="Times New Roman"/>
+          <w:b/>
+          <w:bCs/>
+          <w:lang w:val="en-US"/>
+        </w:rPr>
+        <w:t>Digunakan</w:t>
+      </w:r>
+      <w:proofErr w:type="spellEnd"/>
+    </w:p>
+    <w:p>
+      <w:pPr>
+        <w:pStyle w:val="ListParagraph"/>
+        <w:ind w:firstLine="720"/>
+        <w:jc w:val="both"/>
+        <w:rPr>
+          <w:rFonts w:ascii="Times New Roman" w:hAnsi="Times New Roman" w:cs="Times New Roman"/>
+          <w:sz w:val="22"/>
+          <w:szCs w:val="22"/>
+          <w:lang w:val="en-US"/>
+        </w:rPr>
+      </w:pPr>
+      <w:proofErr w:type="spellStart"/>
+      <w:r>
+        <w:rPr>
+          <w:rFonts w:ascii="Times New Roman" w:hAnsi="Times New Roman" w:cs="Times New Roman"/>
+          <w:sz w:val="22"/>
+          <w:szCs w:val="22"/>
+          <w:lang w:val="en-US"/>
+        </w:rPr>
+        <w:t>Berikut</w:t>
+      </w:r>
+      <w:proofErr w:type="spellEnd"/>
+      <w:r>
+        <w:rPr>
+          <w:rFonts w:ascii="Times New Roman" w:hAnsi="Times New Roman" w:cs="Times New Roman"/>
+          <w:sz w:val="22"/>
+          <w:szCs w:val="22"/>
+          <w:lang w:val="en-US"/>
+        </w:rPr>
+        <w:t xml:space="preserve"> </w:t>
+      </w:r>
+      <w:proofErr w:type="spellStart"/>
+      <w:r>
+        <w:rPr>
+          <w:rFonts w:ascii="Times New Roman" w:hAnsi="Times New Roman" w:cs="Times New Roman"/>
+          <w:sz w:val="22"/>
+          <w:szCs w:val="22"/>
+          <w:lang w:val="en-US"/>
+        </w:rPr>
+        <w:t>adalah</w:t>
+      </w:r>
+      <w:proofErr w:type="spellEnd"/>
+      <w:r>
+        <w:rPr>
+          <w:rFonts w:ascii="Times New Roman" w:hAnsi="Times New Roman" w:cs="Times New Roman"/>
+          <w:sz w:val="22"/>
+          <w:szCs w:val="22"/>
+          <w:lang w:val="en-US"/>
+        </w:rPr>
+        <w:t xml:space="preserve"> daftar library yang </w:t>
+      </w:r>
+      <w:proofErr w:type="spellStart"/>
+      <w:r>
+        <w:rPr>
+          <w:rFonts w:ascii="Times New Roman" w:hAnsi="Times New Roman" w:cs="Times New Roman"/>
+          <w:sz w:val="22"/>
+          <w:szCs w:val="22"/>
+          <w:lang w:val="en-US"/>
+        </w:rPr>
+        <w:t>digunakan</w:t>
+      </w:r>
+      <w:proofErr w:type="spellEnd"/>
+      <w:r>
+        <w:rPr>
+          <w:rFonts w:ascii="Times New Roman" w:hAnsi="Times New Roman" w:cs="Times New Roman"/>
+          <w:sz w:val="22"/>
+          <w:szCs w:val="22"/>
+          <w:lang w:val="en-US"/>
+        </w:rPr>
+        <w:t xml:space="preserve"> </w:t>
+      </w:r>
+      <w:proofErr w:type="spellStart"/>
+      <w:r>
+        <w:rPr>
+          <w:rFonts w:ascii="Times New Roman" w:hAnsi="Times New Roman" w:cs="Times New Roman"/>
+          <w:sz w:val="22"/>
+          <w:szCs w:val="22"/>
+          <w:lang w:val="en-US"/>
+        </w:rPr>
+        <w:t>dalam</w:t>
+      </w:r>
+      <w:proofErr w:type="spellEnd"/>
+      <w:r>
+        <w:rPr>
+          <w:rFonts w:ascii="Times New Roman" w:hAnsi="Times New Roman" w:cs="Times New Roman"/>
+          <w:sz w:val="22"/>
+          <w:szCs w:val="22"/>
+          <w:lang w:val="en-US"/>
+        </w:rPr>
+        <w:t xml:space="preserve"> </w:t>
+      </w:r>
+      <w:proofErr w:type="spellStart"/>
+      <w:r>
+        <w:rPr>
+          <w:rFonts w:ascii="Times New Roman" w:hAnsi="Times New Roman" w:cs="Times New Roman"/>
+          <w:sz w:val="22"/>
+          <w:szCs w:val="22"/>
+          <w:lang w:val="en-US"/>
+        </w:rPr>
+        <w:t>kode</w:t>
+      </w:r>
+      <w:proofErr w:type="spellEnd"/>
+      <w:r>
+        <w:rPr>
+          <w:rFonts w:ascii="Times New Roman" w:hAnsi="Times New Roman" w:cs="Times New Roman"/>
+          <w:sz w:val="22"/>
+          <w:szCs w:val="22"/>
+          <w:lang w:val="en-US"/>
+        </w:rPr>
+        <w:t xml:space="preserve"> program, </w:t>
+      </w:r>
+      <w:proofErr w:type="spellStart"/>
+      <w:r>
+        <w:rPr>
+          <w:rFonts w:ascii="Times New Roman" w:hAnsi="Times New Roman" w:cs="Times New Roman"/>
+          <w:sz w:val="22"/>
+          <w:szCs w:val="22"/>
+          <w:lang w:val="en-US"/>
+        </w:rPr>
+        <w:t>beserta</w:t>
+      </w:r>
+      <w:proofErr w:type="spellEnd"/>
+      <w:r>
+        <w:rPr>
+          <w:rFonts w:ascii="Times New Roman" w:hAnsi="Times New Roman" w:cs="Times New Roman"/>
+          <w:sz w:val="22"/>
+          <w:szCs w:val="22"/>
+          <w:lang w:val="en-US"/>
+        </w:rPr>
+        <w:t xml:space="preserve"> </w:t>
+      </w:r>
+      <w:proofErr w:type="spellStart"/>
+      <w:r>
+        <w:rPr>
+          <w:rFonts w:ascii="Times New Roman" w:hAnsi="Times New Roman" w:cs="Times New Roman"/>
+          <w:sz w:val="22"/>
+          <w:szCs w:val="22"/>
+          <w:lang w:val="en-US"/>
+        </w:rPr>
+        <w:t>penjelasan</w:t>
+      </w:r>
+      <w:proofErr w:type="spellEnd"/>
+      <w:r>
+        <w:rPr>
+          <w:rFonts w:ascii="Times New Roman" w:hAnsi="Times New Roman" w:cs="Times New Roman"/>
+          <w:sz w:val="22"/>
+          <w:szCs w:val="22"/>
+          <w:lang w:val="en-US"/>
+        </w:rPr>
+        <w:t xml:space="preserve"> </w:t>
+      </w:r>
+      <w:proofErr w:type="spellStart"/>
+      <w:r>
+        <w:rPr>
+          <w:rFonts w:ascii="Times New Roman" w:hAnsi="Times New Roman" w:cs="Times New Roman"/>
+          <w:sz w:val="22"/>
+          <w:szCs w:val="22"/>
+          <w:lang w:val="en-US"/>
+        </w:rPr>
+        <w:t>fungsi</w:t>
+      </w:r>
+      <w:proofErr w:type="spellEnd"/>
+      <w:r>
+        <w:rPr>
+          <w:rFonts w:ascii="Times New Roman" w:hAnsi="Times New Roman" w:cs="Times New Roman"/>
+          <w:sz w:val="22"/>
+          <w:szCs w:val="22"/>
+          <w:lang w:val="en-US"/>
+        </w:rPr>
+        <w:t>/</w:t>
+      </w:r>
+      <w:proofErr w:type="spellStart"/>
+      <w:r>
+        <w:rPr>
+          <w:rFonts w:ascii="Times New Roman" w:hAnsi="Times New Roman" w:cs="Times New Roman"/>
+          <w:sz w:val="22"/>
+          <w:szCs w:val="22"/>
+          <w:lang w:val="en-US"/>
+        </w:rPr>
+        <w:t>kegunaannya</w:t>
+      </w:r>
+      <w:proofErr w:type="spellEnd"/>
+      <w:r>
+        <w:rPr>
+          <w:rFonts w:ascii="Times New Roman" w:hAnsi="Times New Roman" w:cs="Times New Roman"/>
+          <w:sz w:val="22"/>
+          <w:szCs w:val="22"/>
+          <w:lang w:val="en-US"/>
+        </w:rPr>
+        <w:t xml:space="preserve"> masing-masing:</w:t>
+      </w:r>
+    </w:p>
+    <w:p>
+      <w:pPr>
+        <w:pStyle w:val="ListParagraph"/>
+        <w:rPr>
+          <w:rFonts w:ascii="Times New Roman" w:hAnsi="Times New Roman" w:cs="Times New Roman"/>
+          <w:b/>
+          <w:bCs/>
+          <w:sz w:val="22"/>
+          <w:szCs w:val="22"/>
+          <w:lang w:val="en-US"/>
+        </w:rPr>
+      </w:pPr>
+    </w:p>
+    <w:p>
+      <w:pPr>
+        <w:pStyle w:val="ListParagraph"/>
+        <w:numPr>
+          <w:ilvl w:val="0"/>
+          <w:numId w:val="4"/>
+        </w:numPr>
+        <w:jc w:val="both"/>
+        <w:rPr>
+          <w:rFonts w:ascii="Times New Roman" w:hAnsi="Times New Roman" w:cs="Times New Roman"/>
+          <w:b/>
+          <w:bCs/>
+          <w:sz w:val="22"/>
+          <w:szCs w:val="22"/>
+          <w:lang w:val="en-US"/>
+        </w:rPr>
+      </w:pPr>
+      <w:proofErr w:type="spellStart"/>
+      <w:proofErr w:type="gramStart"/>
+      <w:r>
+        <w:rPr>
+          <w:rFonts w:ascii="Times New Roman" w:hAnsi="Times New Roman" w:cs="Times New Roman"/>
+          <w:b/>
+          <w:bCs/>
+          <w:sz w:val="22"/>
+          <w:szCs w:val="22"/>
+          <w:lang w:val="en-US"/>
+        </w:rPr>
+        <w:t>os</w:t>
+      </w:r>
+      <w:proofErr w:type="spellEnd"/>
+      <w:r>
+        <w:rPr>
+          <w:rFonts w:ascii="Times New Roman" w:hAnsi="Times New Roman" w:cs="Times New Roman"/>
+          <w:b/>
+          <w:bCs/>
+          <w:sz w:val="22"/>
+          <w:szCs w:val="22"/>
+          <w:lang w:val="en-US"/>
+        </w:rPr>
+        <w:t xml:space="preserve"> </w:t>
+      </w:r>
+      <w:r>
+        <w:rPr>
+          <w:rFonts w:ascii="Times New Roman" w:hAnsi="Times New Roman" w:cs="Times New Roman"/>
+          <w:sz w:val="22"/>
+          <w:szCs w:val="22"/>
+          <w:lang w:val="en-US"/>
+        </w:rPr>
+        <w:t>:</w:t>
+      </w:r>
+      <w:proofErr w:type="gramEnd"/>
+      <w:r>
+        <w:rPr>
+          <w:rFonts w:ascii="Times New Roman" w:hAnsi="Times New Roman" w:cs="Times New Roman"/>
+          <w:b/>
+          <w:bCs/>
+          <w:sz w:val="22"/>
+          <w:szCs w:val="22"/>
+          <w:lang w:val="en-US"/>
+        </w:rPr>
+        <w:t xml:space="preserve"> </w:t>
+      </w:r>
+      <w:proofErr w:type="spellStart"/>
+      <w:r>
+        <w:rPr>
+          <w:rFonts w:ascii="Times New Roman" w:hAnsi="Times New Roman" w:cs="Times New Roman"/>
+          <w:sz w:val="22"/>
+          <w:szCs w:val="22"/>
+          <w:lang w:val="en-US"/>
+        </w:rPr>
+        <w:t>digunakan</w:t>
+      </w:r>
+      <w:proofErr w:type="spellEnd"/>
+      <w:r>
+        <w:rPr>
+          <w:rFonts w:ascii="Times New Roman" w:hAnsi="Times New Roman" w:cs="Times New Roman"/>
+          <w:sz w:val="22"/>
+          <w:szCs w:val="22"/>
+          <w:lang w:val="en-US"/>
+        </w:rPr>
+        <w:t xml:space="preserve"> </w:t>
+      </w:r>
+      <w:proofErr w:type="spellStart"/>
+      <w:r>
+        <w:rPr>
+          <w:rFonts w:ascii="Times New Roman" w:hAnsi="Times New Roman" w:cs="Times New Roman"/>
+          <w:sz w:val="22"/>
+          <w:szCs w:val="22"/>
+          <w:lang w:val="en-US"/>
+        </w:rPr>
+        <w:t>untuk</w:t>
+      </w:r>
+      <w:proofErr w:type="spellEnd"/>
+      <w:r>
+        <w:rPr>
+          <w:rFonts w:ascii="Times New Roman" w:hAnsi="Times New Roman" w:cs="Times New Roman"/>
+          <w:sz w:val="22"/>
+          <w:szCs w:val="22"/>
+          <w:lang w:val="en-US"/>
+        </w:rPr>
+        <w:t xml:space="preserve"> </w:t>
+      </w:r>
+      <w:proofErr w:type="spellStart"/>
+      <w:r>
+        <w:rPr>
+          <w:rFonts w:ascii="Times New Roman" w:hAnsi="Times New Roman" w:cs="Times New Roman"/>
+          <w:sz w:val="22"/>
+          <w:szCs w:val="22"/>
+          <w:lang w:val="en-US"/>
+        </w:rPr>
+        <w:t>berinteraksi</w:t>
+      </w:r>
+      <w:proofErr w:type="spellEnd"/>
+      <w:r>
+        <w:rPr>
+          <w:rFonts w:ascii="Times New Roman" w:hAnsi="Times New Roman" w:cs="Times New Roman"/>
+          <w:sz w:val="22"/>
+          <w:szCs w:val="22"/>
+          <w:lang w:val="en-US"/>
+        </w:rPr>
+        <w:t xml:space="preserve"> </w:t>
+      </w:r>
+      <w:proofErr w:type="spellStart"/>
+      <w:r>
+        <w:rPr>
+          <w:rFonts w:ascii="Times New Roman" w:hAnsi="Times New Roman" w:cs="Times New Roman"/>
+          <w:sz w:val="22"/>
+          <w:szCs w:val="22"/>
+          <w:lang w:val="en-US"/>
+        </w:rPr>
+        <w:t>dengan</w:t>
+      </w:r>
+      <w:proofErr w:type="spellEnd"/>
+      <w:r>
+        <w:rPr>
+          <w:rFonts w:ascii="Times New Roman" w:hAnsi="Times New Roman" w:cs="Times New Roman"/>
+          <w:sz w:val="22"/>
+          <w:szCs w:val="22"/>
+          <w:lang w:val="en-US"/>
+        </w:rPr>
+        <w:t xml:space="preserve"> </w:t>
+      </w:r>
+      <w:proofErr w:type="spellStart"/>
+      <w:r>
+        <w:rPr>
+          <w:rFonts w:ascii="Times New Roman" w:hAnsi="Times New Roman" w:cs="Times New Roman"/>
+          <w:sz w:val="22"/>
+          <w:szCs w:val="22"/>
+          <w:lang w:val="en-US"/>
+        </w:rPr>
+        <w:t>sistem</w:t>
+      </w:r>
+      <w:proofErr w:type="spellEnd"/>
+      <w:r>
+        <w:rPr>
+          <w:rFonts w:ascii="Times New Roman" w:hAnsi="Times New Roman" w:cs="Times New Roman"/>
+          <w:sz w:val="22"/>
+          <w:szCs w:val="22"/>
+          <w:lang w:val="en-US"/>
+        </w:rPr>
+        <w:t xml:space="preserve"> </w:t>
+      </w:r>
+      <w:proofErr w:type="spellStart"/>
+      <w:r>
+        <w:rPr>
+          <w:rFonts w:ascii="Times New Roman" w:hAnsi="Times New Roman" w:cs="Times New Roman"/>
+          <w:sz w:val="22"/>
+          <w:szCs w:val="22"/>
+          <w:lang w:val="en-US"/>
+        </w:rPr>
+        <w:t>operasi</w:t>
+      </w:r>
+      <w:proofErr w:type="spellEnd"/>
+      <w:r>
+        <w:rPr>
+          <w:rFonts w:ascii="Times New Roman" w:hAnsi="Times New Roman" w:cs="Times New Roman"/>
+          <w:sz w:val="22"/>
+          <w:szCs w:val="22"/>
+          <w:lang w:val="en-US"/>
+        </w:rPr>
+        <w:t xml:space="preserve"> (</w:t>
+      </w:r>
+      <w:proofErr w:type="spellStart"/>
+      <w:r>
+        <w:rPr>
+          <w:rFonts w:ascii="Times New Roman" w:hAnsi="Times New Roman" w:cs="Times New Roman"/>
+          <w:sz w:val="22"/>
+          <w:szCs w:val="22"/>
+          <w:lang w:val="en-US"/>
+        </w:rPr>
+        <w:t>misalnya</w:t>
+      </w:r>
+      <w:proofErr w:type="spellEnd"/>
+      <w:r>
+        <w:rPr>
+          <w:rFonts w:ascii="Times New Roman" w:hAnsi="Times New Roman" w:cs="Times New Roman"/>
+          <w:sz w:val="22"/>
+          <w:szCs w:val="22"/>
+          <w:lang w:val="en-US"/>
+        </w:rPr>
+        <w:t xml:space="preserve"> </w:t>
+      </w:r>
+      <w:proofErr w:type="spellStart"/>
+      <w:r>
+        <w:rPr>
+          <w:rFonts w:ascii="Times New Roman" w:hAnsi="Times New Roman" w:cs="Times New Roman"/>
+          <w:sz w:val="22"/>
+          <w:szCs w:val="22"/>
+          <w:lang w:val="en-US"/>
+        </w:rPr>
+        <w:t>mendapatkan</w:t>
+      </w:r>
+      <w:proofErr w:type="spellEnd"/>
+      <w:r>
+        <w:rPr>
+          <w:rFonts w:ascii="Times New Roman" w:hAnsi="Times New Roman" w:cs="Times New Roman"/>
+          <w:sz w:val="22"/>
+          <w:szCs w:val="22"/>
+          <w:lang w:val="en-US"/>
+        </w:rPr>
+        <w:t xml:space="preserve"> value </w:t>
+      </w:r>
+      <w:proofErr w:type="spellStart"/>
+      <w:r>
+        <w:rPr>
+          <w:rFonts w:ascii="Times New Roman" w:hAnsi="Times New Roman" w:cs="Times New Roman"/>
+          <w:sz w:val="22"/>
+          <w:szCs w:val="22"/>
+          <w:lang w:val="en-US"/>
+        </w:rPr>
+        <w:t>dari</w:t>
+      </w:r>
+      <w:proofErr w:type="spellEnd"/>
+      <w:r>
+        <w:rPr>
+          <w:rFonts w:ascii="Times New Roman" w:hAnsi="Times New Roman" w:cs="Times New Roman"/>
+          <w:sz w:val="22"/>
+          <w:szCs w:val="22"/>
+          <w:lang w:val="en-US"/>
+        </w:rPr>
+        <w:t xml:space="preserve"> env variable).</w:t>
+      </w:r>
+    </w:p>
+    <w:p>
+      <w:pPr>
+        <w:pStyle w:val="ListParagraph"/>
+        <w:numPr>
+          <w:ilvl w:val="0"/>
+          <w:numId w:val="4"/>
+        </w:numPr>
+        <w:jc w:val="both"/>
+        <w:rPr>
+          <w:rFonts w:ascii="Times New Roman" w:hAnsi="Times New Roman" w:cs="Times New Roman"/>
+          <w:b/>
+          <w:bCs/>
+          <w:sz w:val="22"/>
+          <w:szCs w:val="22"/>
+          <w:lang w:val="en-US"/>
+        </w:rPr>
+      </w:pPr>
+      <w:proofErr w:type="spellStart"/>
+      <w:proofErr w:type="gramStart"/>
+      <w:r>
+        <w:rPr>
+          <w:rFonts w:ascii="Times New Roman" w:hAnsi="Times New Roman" w:cs="Times New Roman"/>
+          <w:b/>
+          <w:bCs/>
+          <w:sz w:val="22"/>
+          <w:szCs w:val="22"/>
+          <w:lang w:val="en-US"/>
+        </w:rPr>
+        <w:t>google.generativeai</w:t>
+      </w:r>
+      <w:proofErr w:type="spellEnd"/>
+      <w:proofErr w:type="gramEnd"/>
+      <w:r>
+        <w:rPr>
+          <w:rFonts w:ascii="Times New Roman" w:hAnsi="Times New Roman" w:cs="Times New Roman"/>
+          <w:b/>
+          <w:bCs/>
+          <w:sz w:val="22"/>
+          <w:szCs w:val="22"/>
+          <w:lang w:val="en-US"/>
+        </w:rPr>
+        <w:t xml:space="preserve"> </w:t>
+      </w:r>
+      <w:r>
+        <w:rPr>
+          <w:rFonts w:ascii="Times New Roman" w:hAnsi="Times New Roman" w:cs="Times New Roman"/>
+          <w:sz w:val="22"/>
+          <w:szCs w:val="22"/>
+          <w:lang w:val="en-US"/>
+        </w:rPr>
+        <w:t>:</w:t>
+      </w:r>
+      <w:r>
+        <w:rPr>
+          <w:rFonts w:ascii="Times New Roman" w:hAnsi="Times New Roman" w:cs="Times New Roman"/>
+          <w:b/>
+          <w:bCs/>
+          <w:sz w:val="22"/>
+          <w:szCs w:val="22"/>
+          <w:lang w:val="en-US"/>
+        </w:rPr>
+        <w:t xml:space="preserve"> </w:t>
+      </w:r>
+      <w:proofErr w:type="spellStart"/>
+      <w:r>
+        <w:rPr>
+          <w:rFonts w:ascii="Times New Roman" w:hAnsi="Times New Roman" w:cs="Times New Roman"/>
+          <w:sz w:val="22"/>
+          <w:szCs w:val="22"/>
+        </w:rPr>
+        <w:t>digunakan</w:t>
+      </w:r>
+      <w:proofErr w:type="spellEnd"/>
+      <w:r>
+        <w:rPr>
+          <w:rFonts w:ascii="Times New Roman" w:hAnsi="Times New Roman" w:cs="Times New Roman"/>
+          <w:sz w:val="22"/>
+          <w:szCs w:val="22"/>
+        </w:rPr>
+        <w:t xml:space="preserve"> </w:t>
+      </w:r>
+      <w:proofErr w:type="spellStart"/>
+      <w:r>
+        <w:rPr>
+          <w:rFonts w:ascii="Times New Roman" w:hAnsi="Times New Roman" w:cs="Times New Roman"/>
+          <w:sz w:val="22"/>
+          <w:szCs w:val="22"/>
+        </w:rPr>
+        <w:t>untuk</w:t>
+      </w:r>
+      <w:proofErr w:type="spellEnd"/>
+      <w:r>
+        <w:rPr>
+          <w:rFonts w:ascii="Times New Roman" w:hAnsi="Times New Roman" w:cs="Times New Roman"/>
+          <w:sz w:val="22"/>
+          <w:szCs w:val="22"/>
+        </w:rPr>
+        <w:t xml:space="preserve"> </w:t>
+      </w:r>
+      <w:proofErr w:type="spellStart"/>
+      <w:r>
+        <w:rPr>
+          <w:rFonts w:ascii="Times New Roman" w:hAnsi="Times New Roman" w:cs="Times New Roman"/>
+          <w:sz w:val="22"/>
+          <w:szCs w:val="22"/>
+        </w:rPr>
+        <w:t>mengatur</w:t>
+      </w:r>
+      <w:proofErr w:type="spellEnd"/>
+      <w:r>
+        <w:rPr>
+          <w:rFonts w:ascii="Times New Roman" w:hAnsi="Times New Roman" w:cs="Times New Roman"/>
+          <w:sz w:val="22"/>
+          <w:szCs w:val="22"/>
+        </w:rPr>
+        <w:t xml:space="preserve"> API key, </w:t>
+      </w:r>
+      <w:proofErr w:type="spellStart"/>
+      <w:r>
+        <w:rPr>
+          <w:rFonts w:ascii="Times New Roman" w:hAnsi="Times New Roman" w:cs="Times New Roman"/>
+          <w:sz w:val="22"/>
+          <w:szCs w:val="22"/>
+        </w:rPr>
+        <w:t>inisialisasi</w:t>
+      </w:r>
+      <w:proofErr w:type="spellEnd"/>
+      <w:r>
+        <w:rPr>
+          <w:rFonts w:ascii="Times New Roman" w:hAnsi="Times New Roman" w:cs="Times New Roman"/>
+          <w:sz w:val="22"/>
+          <w:szCs w:val="22"/>
+        </w:rPr>
+        <w:t xml:space="preserve"> model, dan </w:t>
+      </w:r>
+      <w:proofErr w:type="spellStart"/>
+      <w:r>
+        <w:rPr>
+          <w:rFonts w:ascii="Times New Roman" w:hAnsi="Times New Roman" w:cs="Times New Roman"/>
+          <w:sz w:val="22"/>
+          <w:szCs w:val="22"/>
+        </w:rPr>
+        <w:t>mengirim</w:t>
+      </w:r>
+      <w:proofErr w:type="spellEnd"/>
+      <w:r>
+        <w:rPr>
+          <w:rFonts w:ascii="Times New Roman" w:hAnsi="Times New Roman" w:cs="Times New Roman"/>
+          <w:sz w:val="22"/>
+          <w:szCs w:val="22"/>
+        </w:rPr>
+        <w:t xml:space="preserve"> prompt </w:t>
+      </w:r>
+      <w:proofErr w:type="spellStart"/>
+      <w:r>
+        <w:rPr>
+          <w:rFonts w:ascii="Times New Roman" w:hAnsi="Times New Roman" w:cs="Times New Roman"/>
+          <w:sz w:val="22"/>
+          <w:szCs w:val="22"/>
+        </w:rPr>
+        <w:t>serta</w:t>
+      </w:r>
+      <w:proofErr w:type="spellEnd"/>
+      <w:r>
+        <w:rPr>
+          <w:rFonts w:ascii="Times New Roman" w:hAnsi="Times New Roman" w:cs="Times New Roman"/>
+          <w:sz w:val="22"/>
+          <w:szCs w:val="22"/>
+        </w:rPr>
+        <w:t xml:space="preserve"> </w:t>
+      </w:r>
+      <w:proofErr w:type="spellStart"/>
+      <w:r>
+        <w:rPr>
+          <w:rFonts w:ascii="Times New Roman" w:hAnsi="Times New Roman" w:cs="Times New Roman"/>
+          <w:sz w:val="22"/>
+          <w:szCs w:val="22"/>
+        </w:rPr>
+        <w:t>menerima</w:t>
+      </w:r>
+      <w:proofErr w:type="spellEnd"/>
+      <w:r>
+        <w:rPr>
+          <w:rFonts w:ascii="Times New Roman" w:hAnsi="Times New Roman" w:cs="Times New Roman"/>
+          <w:sz w:val="22"/>
+          <w:szCs w:val="22"/>
+        </w:rPr>
+        <w:t xml:space="preserve"> </w:t>
+      </w:r>
+      <w:proofErr w:type="spellStart"/>
+      <w:r>
+        <w:rPr>
+          <w:rFonts w:ascii="Times New Roman" w:hAnsi="Times New Roman" w:cs="Times New Roman"/>
+          <w:sz w:val="22"/>
+          <w:szCs w:val="22"/>
+        </w:rPr>
+        <w:t>hasil</w:t>
+      </w:r>
+      <w:proofErr w:type="spellEnd"/>
+      <w:r>
+        <w:rPr>
+          <w:rFonts w:ascii="Times New Roman" w:hAnsi="Times New Roman" w:cs="Times New Roman"/>
+          <w:sz w:val="22"/>
+          <w:szCs w:val="22"/>
+        </w:rPr>
+        <w:t xml:space="preserve"> </w:t>
+      </w:r>
+      <w:proofErr w:type="spellStart"/>
+      <w:r>
+        <w:rPr>
+          <w:rFonts w:ascii="Times New Roman" w:hAnsi="Times New Roman" w:cs="Times New Roman"/>
+          <w:sz w:val="22"/>
+          <w:szCs w:val="22"/>
+        </w:rPr>
+        <w:t>dari</w:t>
+      </w:r>
+      <w:proofErr w:type="spellEnd"/>
+      <w:r>
+        <w:rPr>
+          <w:rFonts w:ascii="Times New Roman" w:hAnsi="Times New Roman" w:cs="Times New Roman"/>
+          <w:sz w:val="22"/>
+          <w:szCs w:val="22"/>
+        </w:rPr>
+        <w:t xml:space="preserve"> model.</w:t>
+      </w:r>
+    </w:p>
+    <w:p>
+      <w:pPr>
+        <w:pStyle w:val="ListParagraph"/>
+        <w:numPr>
+          <w:ilvl w:val="0"/>
+          <w:numId w:val="4"/>
+        </w:numPr>
+        <w:jc w:val="both"/>
+        <w:rPr>
+          <w:rFonts w:ascii="Times New Roman" w:hAnsi="Times New Roman" w:cs="Times New Roman"/>
+          <w:b/>
+          <w:bCs/>
+          <w:sz w:val="22"/>
+          <w:szCs w:val="22"/>
+          <w:lang w:val="en-US"/>
+        </w:rPr>
+      </w:pPr>
+      <w:r>
+        <w:rPr>
+          <w:rFonts w:ascii="Times New Roman" w:hAnsi="Times New Roman" w:cs="Times New Roman"/>
+          <w:b/>
+          <w:bCs/>
+          <w:sz w:val="22"/>
+          <w:szCs w:val="22"/>
+          <w:lang w:val="en-US"/>
+        </w:rPr>
+        <w:t>python-</w:t>
+      </w:r>
+      <w:proofErr w:type="spellStart"/>
+      <w:proofErr w:type="gramStart"/>
+      <w:r>
+        <w:rPr>
+          <w:rFonts w:ascii="Times New Roman" w:hAnsi="Times New Roman" w:cs="Times New Roman"/>
+          <w:b/>
+          <w:bCs/>
+          <w:sz w:val="22"/>
+          <w:szCs w:val="22"/>
+          <w:lang w:val="en-US"/>
+        </w:rPr>
+        <w:t>dotenv</w:t>
+      </w:r>
+      <w:proofErr w:type="spellEnd"/>
+      <w:r>
+        <w:rPr>
+          <w:rFonts w:ascii="Times New Roman" w:hAnsi="Times New Roman" w:cs="Times New Roman"/>
+          <w:b/>
+          <w:bCs/>
+          <w:sz w:val="22"/>
+          <w:szCs w:val="22"/>
+          <w:lang w:val="en-US"/>
+        </w:rPr>
+        <w:t xml:space="preserve"> </w:t>
+      </w:r>
+      <w:r>
+        <w:rPr>
+          <w:rFonts w:ascii="Times New Roman" w:hAnsi="Times New Roman" w:cs="Times New Roman"/>
+          <w:sz w:val="22"/>
+          <w:szCs w:val="22"/>
+          <w:lang w:val="en-US"/>
+        </w:rPr>
+        <w:t>:</w:t>
+      </w:r>
+      <w:proofErr w:type="gramEnd"/>
+      <w:r>
+        <w:rPr>
+          <w:rFonts w:ascii="Times New Roman" w:hAnsi="Times New Roman" w:cs="Times New Roman"/>
+          <w:b/>
+          <w:bCs/>
+          <w:sz w:val="22"/>
+          <w:szCs w:val="22"/>
+          <w:lang w:val="en-US"/>
+        </w:rPr>
+        <w:t xml:space="preserve"> </w:t>
+      </w:r>
+      <w:proofErr w:type="spellStart"/>
+      <w:r>
+        <w:rPr>
+          <w:rFonts w:ascii="Times New Roman" w:hAnsi="Times New Roman" w:cs="Times New Roman"/>
+          <w:sz w:val="22"/>
+          <w:szCs w:val="22"/>
+          <w:lang w:val="en-US"/>
+        </w:rPr>
+        <w:t>merupakan</w:t>
+      </w:r>
+      <w:proofErr w:type="spellEnd"/>
+      <w:r>
+        <w:rPr>
+          <w:rFonts w:ascii="Times New Roman" w:hAnsi="Times New Roman" w:cs="Times New Roman"/>
+          <w:sz w:val="22"/>
+          <w:szCs w:val="22"/>
+          <w:lang w:val="en-US"/>
+        </w:rPr>
+        <w:t xml:space="preserve"> </w:t>
+      </w:r>
+      <w:r>
+        <w:rPr>
+          <w:rFonts w:ascii="Times New Roman" w:hAnsi="Times New Roman" w:cs="Times New Roman"/>
+          <w:sz w:val="22"/>
+          <w:szCs w:val="22"/>
+        </w:rPr>
+        <w:t xml:space="preserve">library </w:t>
+      </w:r>
+      <w:proofErr w:type="spellStart"/>
+      <w:r>
+        <w:rPr>
+          <w:rFonts w:ascii="Times New Roman" w:hAnsi="Times New Roman" w:cs="Times New Roman"/>
+          <w:sz w:val="22"/>
+          <w:szCs w:val="22"/>
+        </w:rPr>
+        <w:t>untuk</w:t>
+      </w:r>
+      <w:proofErr w:type="spellEnd"/>
+      <w:r>
+        <w:rPr>
+          <w:rFonts w:ascii="Times New Roman" w:hAnsi="Times New Roman" w:cs="Times New Roman"/>
+          <w:sz w:val="22"/>
+          <w:szCs w:val="22"/>
+        </w:rPr>
+        <w:t xml:space="preserve"> </w:t>
+      </w:r>
+      <w:proofErr w:type="spellStart"/>
+      <w:r>
+        <w:rPr>
+          <w:rFonts w:ascii="Times New Roman" w:hAnsi="Times New Roman" w:cs="Times New Roman"/>
+          <w:sz w:val="22"/>
+          <w:szCs w:val="22"/>
+        </w:rPr>
+        <w:t>membaca</w:t>
+      </w:r>
+      <w:proofErr w:type="spellEnd"/>
+      <w:r>
+        <w:rPr>
+          <w:rFonts w:ascii="Times New Roman" w:hAnsi="Times New Roman" w:cs="Times New Roman"/>
+          <w:sz w:val="22"/>
+          <w:szCs w:val="22"/>
+        </w:rPr>
+        <w:t xml:space="preserve"> dan </w:t>
+      </w:r>
+      <w:proofErr w:type="spellStart"/>
+      <w:r>
+        <w:rPr>
+          <w:rFonts w:ascii="Times New Roman" w:hAnsi="Times New Roman" w:cs="Times New Roman"/>
+          <w:sz w:val="22"/>
+          <w:szCs w:val="22"/>
+        </w:rPr>
+        <w:t>memuat</w:t>
+      </w:r>
+      <w:proofErr w:type="spellEnd"/>
+      <w:r>
+        <w:rPr>
+          <w:rFonts w:ascii="Times New Roman" w:hAnsi="Times New Roman" w:cs="Times New Roman"/>
+          <w:sz w:val="22"/>
+          <w:szCs w:val="22"/>
+        </w:rPr>
+        <w:t xml:space="preserve"> </w:t>
+      </w:r>
+      <w:proofErr w:type="spellStart"/>
+      <w:r>
+        <w:rPr>
+          <w:rFonts w:ascii="Times New Roman" w:hAnsi="Times New Roman" w:cs="Times New Roman"/>
+          <w:sz w:val="22"/>
+          <w:szCs w:val="22"/>
+        </w:rPr>
+        <w:t>isi</w:t>
+      </w:r>
+      <w:proofErr w:type="spellEnd"/>
+      <w:r>
+        <w:rPr>
+          <w:rFonts w:ascii="Times New Roman" w:hAnsi="Times New Roman" w:cs="Times New Roman"/>
+          <w:sz w:val="22"/>
+          <w:szCs w:val="22"/>
+        </w:rPr>
+        <w:t xml:space="preserve"> </w:t>
+      </w:r>
+      <w:proofErr w:type="spellStart"/>
+      <w:r>
+        <w:rPr>
+          <w:rFonts w:ascii="Times New Roman" w:hAnsi="Times New Roman" w:cs="Times New Roman"/>
+          <w:sz w:val="22"/>
+          <w:szCs w:val="22"/>
+        </w:rPr>
+        <w:t>dari</w:t>
+      </w:r>
+      <w:proofErr w:type="spellEnd"/>
+      <w:r>
+        <w:rPr>
+          <w:rFonts w:ascii="Times New Roman" w:hAnsi="Times New Roman" w:cs="Times New Roman"/>
+          <w:sz w:val="22"/>
+          <w:szCs w:val="22"/>
+        </w:rPr>
+        <w:t xml:space="preserve"> file .env.</w:t>
+      </w:r>
+    </w:p>
+    <w:p>
+      <w:pPr>
+        <w:pStyle w:val="ListParagraph"/>
+        <w:numPr>
+          <w:ilvl w:val="0"/>
+          <w:numId w:val="4"/>
+        </w:numPr>
+        <w:jc w:val="both"/>
+        <w:rPr>
+          <w:rFonts w:ascii="Times New Roman" w:hAnsi="Times New Roman" w:cs="Times New Roman"/>
+          <w:b/>
+          <w:bCs/>
+          <w:sz w:val="22"/>
+          <w:szCs w:val="22"/>
+          <w:lang w:val="en-US"/>
+        </w:rPr>
+      </w:pPr>
+      <w:proofErr w:type="spellStart"/>
+      <w:proofErr w:type="gramStart"/>
+      <w:r>
+        <w:rPr>
+          <w:rFonts w:ascii="Times New Roman" w:hAnsi="Times New Roman" w:cs="Times New Roman"/>
+          <w:b/>
+          <w:bCs/>
+          <w:sz w:val="22"/>
+          <w:szCs w:val="22"/>
+          <w:lang w:val="en-US"/>
+        </w:rPr>
+        <w:t>json</w:t>
+      </w:r>
+      <w:proofErr w:type="spellEnd"/>
+      <w:r>
+        <w:rPr>
+          <w:rFonts w:ascii="Times New Roman" w:hAnsi="Times New Roman" w:cs="Times New Roman"/>
+          <w:b/>
+          <w:bCs/>
+          <w:sz w:val="22"/>
+          <w:szCs w:val="22"/>
+          <w:lang w:val="en-US"/>
+        </w:rPr>
+        <w:t xml:space="preserve"> </w:t>
+      </w:r>
+      <w:r>
+        <w:rPr>
+          <w:rFonts w:ascii="Times New Roman" w:hAnsi="Times New Roman" w:cs="Times New Roman"/>
+          <w:sz w:val="22"/>
+          <w:szCs w:val="22"/>
+          <w:lang w:val="en-US"/>
+        </w:rPr>
+        <w:t>:</w:t>
+      </w:r>
+      <w:proofErr w:type="gramEnd"/>
+      <w:r>
+        <w:rPr>
+          <w:rFonts w:ascii="Times New Roman" w:hAnsi="Times New Roman" w:cs="Times New Roman"/>
+          <w:b/>
+          <w:bCs/>
+          <w:sz w:val="22"/>
+          <w:szCs w:val="22"/>
+          <w:lang w:val="en-US"/>
+        </w:rPr>
+        <w:t xml:space="preserve"> </w:t>
+      </w:r>
+      <w:proofErr w:type="spellStart"/>
+      <w:r>
+        <w:rPr>
+          <w:rFonts w:ascii="Times New Roman" w:hAnsi="Times New Roman" w:cs="Times New Roman"/>
+          <w:sz w:val="22"/>
+          <w:szCs w:val="22"/>
+          <w:lang w:val="en-US"/>
+        </w:rPr>
+        <w:t>digunakan</w:t>
+      </w:r>
+      <w:proofErr w:type="spellEnd"/>
+      <w:r>
+        <w:rPr>
+          <w:rFonts w:ascii="Times New Roman" w:hAnsi="Times New Roman" w:cs="Times New Roman"/>
+          <w:sz w:val="22"/>
+          <w:szCs w:val="22"/>
+          <w:lang w:val="en-US"/>
+        </w:rPr>
+        <w:t xml:space="preserve"> </w:t>
+      </w:r>
+      <w:proofErr w:type="spellStart"/>
+      <w:r>
+        <w:rPr>
+          <w:rFonts w:ascii="Times New Roman" w:hAnsi="Times New Roman" w:cs="Times New Roman"/>
+          <w:sz w:val="22"/>
+          <w:szCs w:val="22"/>
+          <w:lang w:val="en-US"/>
+        </w:rPr>
+        <w:t>untuk</w:t>
+      </w:r>
+      <w:proofErr w:type="spellEnd"/>
+      <w:r>
+        <w:rPr>
+          <w:rFonts w:ascii="Times New Roman" w:hAnsi="Times New Roman" w:cs="Times New Roman"/>
+          <w:sz w:val="22"/>
+          <w:szCs w:val="22"/>
+          <w:lang w:val="en-US"/>
+        </w:rPr>
+        <w:t xml:space="preserve"> </w:t>
+      </w:r>
+      <w:proofErr w:type="spellStart"/>
+      <w:r>
+        <w:rPr>
+          <w:rFonts w:ascii="Times New Roman" w:hAnsi="Times New Roman" w:cs="Times New Roman"/>
+          <w:sz w:val="22"/>
+          <w:szCs w:val="22"/>
+          <w:lang w:val="en-US"/>
+        </w:rPr>
+        <w:t>membaca</w:t>
+      </w:r>
+      <w:proofErr w:type="spellEnd"/>
+      <w:r>
+        <w:rPr>
+          <w:rFonts w:ascii="Times New Roman" w:hAnsi="Times New Roman" w:cs="Times New Roman"/>
+          <w:sz w:val="22"/>
+          <w:szCs w:val="22"/>
+          <w:lang w:val="en-US"/>
+        </w:rPr>
+        <w:t xml:space="preserve"> dan </w:t>
+      </w:r>
+      <w:proofErr w:type="spellStart"/>
+      <w:r>
+        <w:rPr>
+          <w:rFonts w:ascii="Times New Roman" w:hAnsi="Times New Roman" w:cs="Times New Roman"/>
+          <w:sz w:val="22"/>
+          <w:szCs w:val="22"/>
+          <w:lang w:val="en-US"/>
+        </w:rPr>
+        <w:t>menyimpan</w:t>
+      </w:r>
+      <w:proofErr w:type="spellEnd"/>
+      <w:r>
+        <w:rPr>
+          <w:rFonts w:ascii="Times New Roman" w:hAnsi="Times New Roman" w:cs="Times New Roman"/>
+          <w:sz w:val="22"/>
+          <w:szCs w:val="22"/>
+          <w:lang w:val="en-US"/>
+        </w:rPr>
+        <w:t xml:space="preserve"> data </w:t>
+      </w:r>
+      <w:proofErr w:type="spellStart"/>
+      <w:r>
+        <w:rPr>
+          <w:rFonts w:ascii="Times New Roman" w:hAnsi="Times New Roman" w:cs="Times New Roman"/>
+          <w:sz w:val="22"/>
+          <w:szCs w:val="22"/>
+          <w:lang w:val="en-US"/>
+        </w:rPr>
+        <w:t>dalam</w:t>
+      </w:r>
+      <w:proofErr w:type="spellEnd"/>
+      <w:r>
+        <w:rPr>
+          <w:rFonts w:ascii="Times New Roman" w:hAnsi="Times New Roman" w:cs="Times New Roman"/>
+          <w:sz w:val="22"/>
+          <w:szCs w:val="22"/>
+          <w:lang w:val="en-US"/>
+        </w:rPr>
+        <w:t xml:space="preserve"> format JSON.</w:t>
+      </w:r>
+    </w:p>
+    <w:p>
+      <w:pPr>
+        <w:pStyle w:val="ListParagraph"/>
+        <w:numPr>
+          <w:ilvl w:val="0"/>
+          <w:numId w:val="4"/>
+        </w:numPr>
+        <w:jc w:val="both"/>
+        <w:rPr>
+          <w:rFonts w:ascii="Times New Roman" w:hAnsi="Times New Roman" w:cs="Times New Roman"/>
+          <w:b/>
+          <w:bCs/>
+          <w:sz w:val="22"/>
+          <w:szCs w:val="22"/>
+          <w:lang w:val="en-US"/>
+        </w:rPr>
+      </w:pPr>
+      <w:proofErr w:type="spellStart"/>
+      <w:proofErr w:type="gramStart"/>
+      <w:r>
+        <w:rPr>
+          <w:rFonts w:ascii="Times New Roman" w:hAnsi="Times New Roman" w:cs="Times New Roman"/>
+          <w:b/>
+          <w:bCs/>
+          <w:sz w:val="22"/>
+          <w:szCs w:val="22"/>
+          <w:lang w:val="en-US"/>
+        </w:rPr>
+        <w:lastRenderedPageBreak/>
+        <w:t>argparse</w:t>
+      </w:r>
+      <w:proofErr w:type="spellEnd"/>
+      <w:r>
+        <w:rPr>
+          <w:rFonts w:ascii="Times New Roman" w:hAnsi="Times New Roman" w:cs="Times New Roman"/>
+          <w:b/>
+          <w:bCs/>
+          <w:sz w:val="22"/>
+          <w:szCs w:val="22"/>
+          <w:lang w:val="en-US"/>
+        </w:rPr>
+        <w:t xml:space="preserve"> </w:t>
+      </w:r>
+      <w:r>
+        <w:rPr>
+          <w:rFonts w:ascii="Times New Roman" w:hAnsi="Times New Roman" w:cs="Times New Roman"/>
+          <w:sz w:val="22"/>
+          <w:szCs w:val="22"/>
+          <w:lang w:val="en-US"/>
+        </w:rPr>
+        <w:t>:</w:t>
+      </w:r>
+      <w:proofErr w:type="gramEnd"/>
+      <w:r>
+        <w:rPr>
+          <w:rFonts w:ascii="Times New Roman" w:hAnsi="Times New Roman" w:cs="Times New Roman"/>
+          <w:b/>
+          <w:bCs/>
+          <w:sz w:val="22"/>
+          <w:szCs w:val="22"/>
+          <w:lang w:val="en-US"/>
+        </w:rPr>
+        <w:t xml:space="preserve"> </w:t>
+      </w:r>
+      <w:proofErr w:type="spellStart"/>
+      <w:r>
+        <w:rPr>
+          <w:rFonts w:ascii="Times New Roman" w:hAnsi="Times New Roman" w:cs="Times New Roman"/>
+          <w:sz w:val="22"/>
+          <w:szCs w:val="22"/>
+          <w:lang w:val="en-US"/>
+        </w:rPr>
+        <w:t>digunakan</w:t>
+      </w:r>
+      <w:proofErr w:type="spellEnd"/>
+      <w:r>
+        <w:rPr>
+          <w:rFonts w:ascii="Times New Roman" w:hAnsi="Times New Roman" w:cs="Times New Roman"/>
+          <w:sz w:val="22"/>
+          <w:szCs w:val="22"/>
+          <w:lang w:val="en-US"/>
+        </w:rPr>
+        <w:t xml:space="preserve"> </w:t>
+      </w:r>
+      <w:proofErr w:type="spellStart"/>
+      <w:r>
+        <w:rPr>
+          <w:rFonts w:ascii="Times New Roman" w:hAnsi="Times New Roman" w:cs="Times New Roman"/>
+          <w:sz w:val="22"/>
+          <w:szCs w:val="22"/>
+          <w:lang w:val="en-US"/>
+        </w:rPr>
+        <w:t>untuk</w:t>
+      </w:r>
+      <w:proofErr w:type="spellEnd"/>
+      <w:r>
+        <w:rPr>
+          <w:rFonts w:ascii="Times New Roman" w:hAnsi="Times New Roman" w:cs="Times New Roman"/>
+          <w:sz w:val="22"/>
+          <w:szCs w:val="22"/>
+          <w:lang w:val="en-US"/>
+        </w:rPr>
+        <w:t xml:space="preserve"> </w:t>
+      </w:r>
+      <w:proofErr w:type="spellStart"/>
+      <w:r>
+        <w:rPr>
+          <w:rFonts w:ascii="Times New Roman" w:hAnsi="Times New Roman" w:cs="Times New Roman"/>
+          <w:sz w:val="22"/>
+          <w:szCs w:val="22"/>
+        </w:rPr>
+        <w:t>membaca</w:t>
+      </w:r>
+      <w:proofErr w:type="spellEnd"/>
+      <w:r>
+        <w:rPr>
+          <w:rFonts w:ascii="Times New Roman" w:hAnsi="Times New Roman" w:cs="Times New Roman"/>
+          <w:sz w:val="22"/>
+          <w:szCs w:val="22"/>
+        </w:rPr>
+        <w:t xml:space="preserve"> </w:t>
+      </w:r>
+      <w:proofErr w:type="spellStart"/>
+      <w:r>
+        <w:rPr>
+          <w:rFonts w:ascii="Times New Roman" w:hAnsi="Times New Roman" w:cs="Times New Roman"/>
+          <w:sz w:val="22"/>
+          <w:szCs w:val="22"/>
+        </w:rPr>
+        <w:t>argumen</w:t>
+      </w:r>
+      <w:proofErr w:type="spellEnd"/>
+      <w:r>
+        <w:rPr>
+          <w:rFonts w:ascii="Times New Roman" w:hAnsi="Times New Roman" w:cs="Times New Roman"/>
+          <w:sz w:val="22"/>
+          <w:szCs w:val="22"/>
+        </w:rPr>
+        <w:t xml:space="preserve"> yang </w:t>
+      </w:r>
+      <w:proofErr w:type="spellStart"/>
+      <w:r>
+        <w:rPr>
+          <w:rFonts w:ascii="Times New Roman" w:hAnsi="Times New Roman" w:cs="Times New Roman"/>
+          <w:sz w:val="22"/>
+          <w:szCs w:val="22"/>
+        </w:rPr>
+        <w:t>diberikan</w:t>
+      </w:r>
+      <w:proofErr w:type="spellEnd"/>
+      <w:r>
+        <w:rPr>
+          <w:rFonts w:ascii="Times New Roman" w:hAnsi="Times New Roman" w:cs="Times New Roman"/>
+          <w:sz w:val="22"/>
+          <w:szCs w:val="22"/>
+        </w:rPr>
+        <w:t xml:space="preserve"> </w:t>
+      </w:r>
+      <w:proofErr w:type="spellStart"/>
+      <w:r>
+        <w:rPr>
+          <w:rFonts w:ascii="Times New Roman" w:hAnsi="Times New Roman" w:cs="Times New Roman"/>
+          <w:sz w:val="22"/>
+          <w:szCs w:val="22"/>
+        </w:rPr>
+        <w:t>melalui</w:t>
+      </w:r>
+      <w:proofErr w:type="spellEnd"/>
+      <w:r>
+        <w:rPr>
+          <w:rFonts w:ascii="Times New Roman" w:hAnsi="Times New Roman" w:cs="Times New Roman"/>
+          <w:sz w:val="22"/>
+          <w:szCs w:val="22"/>
+        </w:rPr>
+        <w:t xml:space="preserve"> command-line </w:t>
+      </w:r>
+      <w:proofErr w:type="spellStart"/>
+      <w:r>
+        <w:rPr>
+          <w:rFonts w:ascii="Times New Roman" w:hAnsi="Times New Roman" w:cs="Times New Roman"/>
+          <w:sz w:val="22"/>
+          <w:szCs w:val="22"/>
+        </w:rPr>
+        <w:t>saat</w:t>
+      </w:r>
+      <w:proofErr w:type="spellEnd"/>
+      <w:r>
+        <w:rPr>
+          <w:rFonts w:ascii="Times New Roman" w:hAnsi="Times New Roman" w:cs="Times New Roman"/>
+          <w:sz w:val="22"/>
+          <w:szCs w:val="22"/>
+        </w:rPr>
+        <w:t xml:space="preserve"> </w:t>
+      </w:r>
+      <w:proofErr w:type="spellStart"/>
+      <w:r>
+        <w:rPr>
+          <w:rFonts w:ascii="Times New Roman" w:hAnsi="Times New Roman" w:cs="Times New Roman"/>
+          <w:sz w:val="22"/>
+          <w:szCs w:val="22"/>
+        </w:rPr>
+        <w:t>mengeksekusi</w:t>
+      </w:r>
+      <w:proofErr w:type="spellEnd"/>
+      <w:r>
+        <w:rPr>
+          <w:rFonts w:ascii="Times New Roman" w:hAnsi="Times New Roman" w:cs="Times New Roman"/>
+          <w:sz w:val="22"/>
+          <w:szCs w:val="22"/>
+        </w:rPr>
+        <w:t xml:space="preserve"> program.</w:t>
+      </w:r>
+    </w:p>
+    <w:p>
+      <w:pPr>
+        <w:pStyle w:val="ListParagraph"/>
+        <w:numPr>
+          <w:ilvl w:val="0"/>
+          <w:numId w:val="4"/>
+        </w:numPr>
+        <w:jc w:val="both"/>
+        <w:rPr>
+          <w:rFonts w:ascii="Times New Roman" w:hAnsi="Times New Roman" w:cs="Times New Roman"/>
+          <w:b/>
+          <w:bCs/>
+          <w:sz w:val="22"/>
+          <w:szCs w:val="22"/>
+          <w:lang w:val="en-US"/>
+        </w:rPr>
+      </w:pPr>
+      <w:proofErr w:type="gramStart"/>
+      <w:r>
+        <w:rPr>
+          <w:rFonts w:ascii="Times New Roman" w:hAnsi="Times New Roman" w:cs="Times New Roman"/>
+          <w:b/>
+          <w:bCs/>
+          <w:sz w:val="22"/>
+          <w:szCs w:val="22"/>
+          <w:lang w:val="en-US"/>
+        </w:rPr>
+        <w:t xml:space="preserve">re </w:t>
+      </w:r>
+      <w:r>
+        <w:rPr>
+          <w:rFonts w:ascii="Times New Roman" w:hAnsi="Times New Roman" w:cs="Times New Roman"/>
+          <w:sz w:val="22"/>
+          <w:szCs w:val="22"/>
+          <w:lang w:val="en-US"/>
+        </w:rPr>
+        <w:t>:</w:t>
+      </w:r>
+      <w:proofErr w:type="gramEnd"/>
+      <w:r>
+        <w:rPr>
+          <w:rFonts w:ascii="Times New Roman" w:hAnsi="Times New Roman" w:cs="Times New Roman"/>
+          <w:b/>
+          <w:bCs/>
+          <w:sz w:val="22"/>
+          <w:szCs w:val="22"/>
+          <w:lang w:val="en-US"/>
+        </w:rPr>
+        <w:t xml:space="preserve"> </w:t>
+      </w:r>
+      <w:r>
+        <w:rPr>
+          <w:rFonts w:ascii="Times New Roman" w:hAnsi="Times New Roman" w:cs="Times New Roman"/>
+          <w:sz w:val="22"/>
+          <w:szCs w:val="22"/>
+          <w:lang w:val="en-US"/>
+        </w:rPr>
+        <w:t xml:space="preserve">library </w:t>
+      </w:r>
+      <w:proofErr w:type="spellStart"/>
+      <w:r>
+        <w:rPr>
+          <w:rFonts w:ascii="Times New Roman" w:hAnsi="Times New Roman" w:cs="Times New Roman"/>
+          <w:sz w:val="22"/>
+          <w:szCs w:val="22"/>
+          <w:lang w:val="en-US"/>
+        </w:rPr>
+        <w:t>ini</w:t>
+      </w:r>
+      <w:proofErr w:type="spellEnd"/>
+      <w:r>
+        <w:rPr>
+          <w:rFonts w:ascii="Times New Roman" w:hAnsi="Times New Roman" w:cs="Times New Roman"/>
+          <w:sz w:val="22"/>
+          <w:szCs w:val="22"/>
+          <w:lang w:val="en-US"/>
+        </w:rPr>
+        <w:t xml:space="preserve"> </w:t>
+      </w:r>
+      <w:proofErr w:type="spellStart"/>
+      <w:r>
+        <w:rPr>
+          <w:rFonts w:ascii="Times New Roman" w:hAnsi="Times New Roman" w:cs="Times New Roman"/>
+          <w:sz w:val="22"/>
+          <w:szCs w:val="22"/>
+          <w:lang w:val="en-US"/>
+        </w:rPr>
+        <w:t>digunakan</w:t>
+      </w:r>
+      <w:proofErr w:type="spellEnd"/>
+      <w:r>
+        <w:rPr>
+          <w:rFonts w:ascii="Times New Roman" w:hAnsi="Times New Roman" w:cs="Times New Roman"/>
+          <w:sz w:val="22"/>
+          <w:szCs w:val="22"/>
+          <w:lang w:val="en-US"/>
+        </w:rPr>
+        <w:t xml:space="preserve"> </w:t>
+      </w:r>
+      <w:proofErr w:type="spellStart"/>
+      <w:r>
+        <w:rPr>
+          <w:rFonts w:ascii="Times New Roman" w:hAnsi="Times New Roman" w:cs="Times New Roman"/>
+          <w:sz w:val="22"/>
+          <w:szCs w:val="22"/>
+        </w:rPr>
+        <w:t>untuk</w:t>
+      </w:r>
+      <w:proofErr w:type="spellEnd"/>
+      <w:r>
+        <w:rPr>
+          <w:rFonts w:ascii="Times New Roman" w:hAnsi="Times New Roman" w:cs="Times New Roman"/>
+          <w:sz w:val="22"/>
+          <w:szCs w:val="22"/>
+        </w:rPr>
+        <w:t xml:space="preserve"> </w:t>
+      </w:r>
+      <w:proofErr w:type="spellStart"/>
+      <w:r>
+        <w:rPr>
+          <w:rFonts w:ascii="Times New Roman" w:hAnsi="Times New Roman" w:cs="Times New Roman"/>
+          <w:sz w:val="22"/>
+          <w:szCs w:val="22"/>
+        </w:rPr>
+        <w:t>pemrosesan</w:t>
+      </w:r>
+      <w:proofErr w:type="spellEnd"/>
+      <w:r>
+        <w:rPr>
+          <w:rFonts w:ascii="Times New Roman" w:hAnsi="Times New Roman" w:cs="Times New Roman"/>
+          <w:sz w:val="22"/>
+          <w:szCs w:val="22"/>
+        </w:rPr>
+        <w:t xml:space="preserve"> regex, </w:t>
+      </w:r>
+      <w:proofErr w:type="spellStart"/>
+      <w:r>
+        <w:rPr>
+          <w:rFonts w:ascii="Times New Roman" w:hAnsi="Times New Roman" w:cs="Times New Roman"/>
+          <w:sz w:val="22"/>
+          <w:szCs w:val="22"/>
+        </w:rPr>
+        <w:t>untuk</w:t>
+      </w:r>
+      <w:proofErr w:type="spellEnd"/>
+      <w:r>
+        <w:rPr>
+          <w:rFonts w:ascii="Times New Roman" w:hAnsi="Times New Roman" w:cs="Times New Roman"/>
+          <w:sz w:val="22"/>
+          <w:szCs w:val="22"/>
+        </w:rPr>
+        <w:t xml:space="preserve"> </w:t>
+      </w:r>
+      <w:proofErr w:type="spellStart"/>
+      <w:r>
+        <w:rPr>
+          <w:rFonts w:ascii="Times New Roman" w:hAnsi="Times New Roman" w:cs="Times New Roman"/>
+          <w:sz w:val="22"/>
+          <w:szCs w:val="22"/>
+        </w:rPr>
+        <w:t>ekstraksi</w:t>
+      </w:r>
+      <w:proofErr w:type="spellEnd"/>
+      <w:r>
+        <w:rPr>
+          <w:rFonts w:ascii="Times New Roman" w:hAnsi="Times New Roman" w:cs="Times New Roman"/>
+          <w:sz w:val="22"/>
+          <w:szCs w:val="22"/>
+        </w:rPr>
+        <w:t xml:space="preserve"> </w:t>
+      </w:r>
+      <w:proofErr w:type="spellStart"/>
+      <w:r>
+        <w:rPr>
+          <w:rFonts w:ascii="Times New Roman" w:hAnsi="Times New Roman" w:cs="Times New Roman"/>
+          <w:sz w:val="22"/>
+          <w:szCs w:val="22"/>
+        </w:rPr>
+        <w:t>atau</w:t>
+      </w:r>
+      <w:proofErr w:type="spellEnd"/>
+      <w:r>
+        <w:rPr>
+          <w:rFonts w:ascii="Times New Roman" w:hAnsi="Times New Roman" w:cs="Times New Roman"/>
+          <w:sz w:val="22"/>
+          <w:szCs w:val="22"/>
+        </w:rPr>
+        <w:t xml:space="preserve"> </w:t>
+      </w:r>
+      <w:proofErr w:type="spellStart"/>
+      <w:r>
+        <w:rPr>
+          <w:rFonts w:ascii="Times New Roman" w:hAnsi="Times New Roman" w:cs="Times New Roman"/>
+          <w:sz w:val="22"/>
+          <w:szCs w:val="22"/>
+        </w:rPr>
+        <w:t>pembersihan</w:t>
+      </w:r>
+      <w:proofErr w:type="spellEnd"/>
+      <w:r>
+        <w:rPr>
+          <w:rFonts w:ascii="Times New Roman" w:hAnsi="Times New Roman" w:cs="Times New Roman"/>
+          <w:sz w:val="22"/>
+          <w:szCs w:val="22"/>
+        </w:rPr>
+        <w:t xml:space="preserve"> </w:t>
+      </w:r>
+      <w:proofErr w:type="spellStart"/>
+      <w:r>
+        <w:rPr>
+          <w:rFonts w:ascii="Times New Roman" w:hAnsi="Times New Roman" w:cs="Times New Roman"/>
+          <w:sz w:val="22"/>
+          <w:szCs w:val="22"/>
+        </w:rPr>
+        <w:t>teks</w:t>
+      </w:r>
+      <w:proofErr w:type="spellEnd"/>
+      <w:r>
+        <w:rPr>
+          <w:rFonts w:ascii="Times New Roman" w:hAnsi="Times New Roman" w:cs="Times New Roman"/>
+          <w:sz w:val="22"/>
+          <w:szCs w:val="22"/>
+        </w:rPr>
+        <w:t>.</w:t>
+      </w:r>
+    </w:p>
+    <w:p>
+      <w:pPr>
+        <w:pStyle w:val="ListParagraph"/>
+        <w:numPr>
+          <w:ilvl w:val="0"/>
+          <w:numId w:val="4"/>
+        </w:numPr>
+        <w:jc w:val="both"/>
+        <w:rPr>
+          <w:rFonts w:ascii="Times New Roman" w:hAnsi="Times New Roman" w:cs="Times New Roman"/>
+          <w:b/>
+          <w:bCs/>
+          <w:sz w:val="22"/>
+          <w:szCs w:val="22"/>
+          <w:lang w:val="en-US"/>
+        </w:rPr>
+      </w:pPr>
+      <w:proofErr w:type="gramStart"/>
+      <w:r>
+        <w:rPr>
+          <w:rFonts w:ascii="Times New Roman" w:hAnsi="Times New Roman" w:cs="Times New Roman"/>
+          <w:b/>
+          <w:bCs/>
+          <w:sz w:val="22"/>
+          <w:szCs w:val="22"/>
+          <w:lang w:val="en-US"/>
+        </w:rPr>
+        <w:t xml:space="preserve">time </w:t>
+      </w:r>
+      <w:r>
+        <w:rPr>
+          <w:rFonts w:ascii="Times New Roman" w:hAnsi="Times New Roman" w:cs="Times New Roman"/>
+          <w:sz w:val="22"/>
+          <w:szCs w:val="22"/>
+          <w:lang w:val="en-US"/>
+        </w:rPr>
+        <w:t>:</w:t>
+      </w:r>
+      <w:proofErr w:type="gramEnd"/>
+      <w:r>
+        <w:rPr>
+          <w:rFonts w:ascii="Times New Roman" w:hAnsi="Times New Roman" w:cs="Times New Roman"/>
+          <w:b/>
+          <w:bCs/>
+          <w:sz w:val="22"/>
+          <w:szCs w:val="22"/>
+          <w:lang w:val="en-US"/>
+        </w:rPr>
+        <w:t xml:space="preserve"> </w:t>
+      </w:r>
+      <w:r>
+        <w:rPr>
+          <w:rFonts w:ascii="Times New Roman" w:hAnsi="Times New Roman" w:cs="Times New Roman"/>
+          <w:sz w:val="22"/>
+          <w:szCs w:val="22"/>
+          <w:lang w:val="en-US"/>
+        </w:rPr>
+        <w:t xml:space="preserve">library </w:t>
+      </w:r>
+      <w:proofErr w:type="spellStart"/>
+      <w:r>
+        <w:rPr>
+          <w:rFonts w:ascii="Times New Roman" w:hAnsi="Times New Roman" w:cs="Times New Roman"/>
+          <w:sz w:val="22"/>
+          <w:szCs w:val="22"/>
+          <w:lang w:val="en-US"/>
+        </w:rPr>
+        <w:t>ini</w:t>
+      </w:r>
+      <w:proofErr w:type="spellEnd"/>
+      <w:r>
+        <w:rPr>
+          <w:rFonts w:ascii="Times New Roman" w:hAnsi="Times New Roman" w:cs="Times New Roman"/>
+          <w:sz w:val="22"/>
+          <w:szCs w:val="22"/>
+          <w:lang w:val="en-US"/>
+        </w:rPr>
+        <w:t xml:space="preserve"> </w:t>
+      </w:r>
+      <w:proofErr w:type="spellStart"/>
+      <w:r>
+        <w:rPr>
+          <w:rFonts w:ascii="Times New Roman" w:hAnsi="Times New Roman" w:cs="Times New Roman"/>
+          <w:sz w:val="22"/>
+          <w:szCs w:val="22"/>
+          <w:lang w:val="en-US"/>
+        </w:rPr>
+        <w:t>membantu</w:t>
+      </w:r>
+      <w:proofErr w:type="spellEnd"/>
+      <w:r>
+        <w:rPr>
+          <w:rFonts w:ascii="Times New Roman" w:hAnsi="Times New Roman" w:cs="Times New Roman"/>
+          <w:sz w:val="22"/>
+          <w:szCs w:val="22"/>
+          <w:lang w:val="en-US"/>
+        </w:rPr>
+        <w:t xml:space="preserve"> </w:t>
+      </w:r>
+      <w:proofErr w:type="spellStart"/>
+      <w:r>
+        <w:rPr>
+          <w:rFonts w:ascii="Times New Roman" w:hAnsi="Times New Roman" w:cs="Times New Roman"/>
+          <w:sz w:val="22"/>
+          <w:szCs w:val="22"/>
+          <w:lang w:val="en-US"/>
+        </w:rPr>
+        <w:t>memberikan</w:t>
+      </w:r>
+      <w:proofErr w:type="spellEnd"/>
+      <w:r>
+        <w:rPr>
+          <w:rFonts w:ascii="Times New Roman" w:hAnsi="Times New Roman" w:cs="Times New Roman"/>
+          <w:sz w:val="22"/>
+          <w:szCs w:val="22"/>
+          <w:lang w:val="en-US"/>
+        </w:rPr>
+        <w:t xml:space="preserve"> delay proses, </w:t>
+      </w:r>
+      <w:proofErr w:type="spellStart"/>
+      <w:r>
+        <w:rPr>
+          <w:rFonts w:ascii="Times New Roman" w:hAnsi="Times New Roman" w:cs="Times New Roman"/>
+          <w:sz w:val="22"/>
+          <w:szCs w:val="22"/>
+          <w:lang w:val="en-US"/>
+        </w:rPr>
+        <w:t>untuk</w:t>
+      </w:r>
+      <w:proofErr w:type="spellEnd"/>
+      <w:r>
+        <w:rPr>
+          <w:rFonts w:ascii="Times New Roman" w:hAnsi="Times New Roman" w:cs="Times New Roman"/>
+          <w:sz w:val="22"/>
+          <w:szCs w:val="22"/>
+          <w:lang w:val="en-US"/>
+        </w:rPr>
+        <w:t xml:space="preserve"> </w:t>
+      </w:r>
+      <w:proofErr w:type="spellStart"/>
+      <w:r>
+        <w:rPr>
+          <w:rFonts w:ascii="Times New Roman" w:hAnsi="Times New Roman" w:cs="Times New Roman"/>
+          <w:sz w:val="22"/>
+          <w:szCs w:val="22"/>
+          <w:lang w:val="en-US"/>
+        </w:rPr>
+        <w:t>menghindari</w:t>
+      </w:r>
+      <w:proofErr w:type="spellEnd"/>
+      <w:r>
+        <w:rPr>
+          <w:rFonts w:ascii="Times New Roman" w:hAnsi="Times New Roman" w:cs="Times New Roman"/>
+          <w:sz w:val="22"/>
+          <w:szCs w:val="22"/>
+          <w:lang w:val="en-US"/>
+        </w:rPr>
+        <w:t xml:space="preserve"> rate limit API.</w:t>
+      </w:r>
+    </w:p>
+    <w:p>
+      <w:pPr>
+        <w:pStyle w:val="ListParagraph"/>
+        <w:numPr>
+          <w:ilvl w:val="0"/>
+          <w:numId w:val="4"/>
+        </w:numPr>
+        <w:rPr>
+          <w:rFonts w:ascii="Times New Roman" w:hAnsi="Times New Roman" w:cs="Times New Roman"/>
+          <w:b/>
+          <w:bCs/>
+          <w:sz w:val="22"/>
+          <w:szCs w:val="22"/>
+          <w:lang w:val="en-US"/>
+        </w:rPr>
+      </w:pPr>
+      <w:proofErr w:type="gramStart"/>
+      <w:r>
+        <w:rPr>
+          <w:rFonts w:ascii="Times New Roman" w:hAnsi="Times New Roman" w:cs="Times New Roman"/>
+          <w:b/>
+          <w:bCs/>
+          <w:sz w:val="22"/>
+          <w:szCs w:val="22"/>
+          <w:lang w:val="en-US"/>
+        </w:rPr>
+        <w:t>pandas :</w:t>
+      </w:r>
+      <w:proofErr w:type="gramEnd"/>
+      <w:r>
+        <w:rPr>
+          <w:rFonts w:ascii="Times New Roman" w:hAnsi="Times New Roman" w:cs="Times New Roman"/>
+          <w:b/>
+          <w:bCs/>
+          <w:sz w:val="22"/>
+          <w:szCs w:val="22"/>
+          <w:lang w:val="en-US"/>
+        </w:rPr>
+        <w:t xml:space="preserve"> </w:t>
+      </w:r>
+      <w:proofErr w:type="spellStart"/>
+      <w:r>
+        <w:rPr>
+          <w:rFonts w:ascii="Times New Roman" w:hAnsi="Times New Roman" w:cs="Times New Roman"/>
+          <w:sz w:val="22"/>
+          <w:szCs w:val="22"/>
+          <w:lang w:val="en-US"/>
+        </w:rPr>
+        <w:t>digunakan</w:t>
+      </w:r>
+      <w:proofErr w:type="spellEnd"/>
+      <w:r>
+        <w:rPr>
+          <w:rFonts w:ascii="Times New Roman" w:hAnsi="Times New Roman" w:cs="Times New Roman"/>
+          <w:sz w:val="22"/>
+          <w:szCs w:val="22"/>
+          <w:lang w:val="en-US"/>
+        </w:rPr>
+        <w:t xml:space="preserve"> </w:t>
+      </w:r>
+      <w:proofErr w:type="spellStart"/>
+      <w:r>
+        <w:rPr>
+          <w:rFonts w:ascii="Times New Roman" w:hAnsi="Times New Roman" w:cs="Times New Roman"/>
+          <w:sz w:val="22"/>
+          <w:szCs w:val="22"/>
+          <w:lang w:val="en-US"/>
+        </w:rPr>
+        <w:t>untuk</w:t>
+      </w:r>
+      <w:proofErr w:type="spellEnd"/>
+      <w:r>
+        <w:rPr>
+          <w:rFonts w:ascii="Times New Roman" w:hAnsi="Times New Roman" w:cs="Times New Roman"/>
+          <w:sz w:val="22"/>
+          <w:szCs w:val="22"/>
+          <w:lang w:val="en-US"/>
+        </w:rPr>
+        <w:t xml:space="preserve"> </w:t>
+      </w:r>
+      <w:proofErr w:type="spellStart"/>
+      <w:r>
+        <w:rPr>
+          <w:rFonts w:ascii="Times New Roman" w:hAnsi="Times New Roman" w:cs="Times New Roman"/>
+          <w:sz w:val="22"/>
+          <w:szCs w:val="22"/>
+          <w:lang w:val="en-US"/>
+        </w:rPr>
+        <w:t>membaca</w:t>
+      </w:r>
+      <w:proofErr w:type="spellEnd"/>
+      <w:r>
+        <w:rPr>
+          <w:rFonts w:ascii="Times New Roman" w:hAnsi="Times New Roman" w:cs="Times New Roman"/>
+          <w:sz w:val="22"/>
+          <w:szCs w:val="22"/>
+          <w:lang w:val="en-US"/>
+        </w:rPr>
+        <w:t xml:space="preserve"> dataset </w:t>
+      </w:r>
+      <w:proofErr w:type="spellStart"/>
+      <w:r>
+        <w:rPr>
+          <w:rFonts w:ascii="Times New Roman" w:hAnsi="Times New Roman" w:cs="Times New Roman"/>
+          <w:sz w:val="22"/>
+          <w:szCs w:val="22"/>
+          <w:lang w:val="en-US"/>
+        </w:rPr>
+        <w:t>dengan</w:t>
+      </w:r>
+      <w:proofErr w:type="spellEnd"/>
+      <w:r>
+        <w:rPr>
+          <w:rFonts w:ascii="Times New Roman" w:hAnsi="Times New Roman" w:cs="Times New Roman"/>
+          <w:sz w:val="22"/>
+          <w:szCs w:val="22"/>
+          <w:lang w:val="en-US"/>
+        </w:rPr>
+        <w:t xml:space="preserve"> format CSV.</w:t>
+      </w:r>
+    </w:p>
+    <w:p>
+      <w:pPr>
+        <w:pStyle w:val="ListParagraph"/>
+        <w:rPr>
+          <w:rFonts w:ascii="Times New Roman" w:hAnsi="Times New Roman" w:cs="Times New Roman"/>
+          <w:b/>
+          <w:bCs/>
+          <w:lang w:val="en-US"/>
+        </w:rPr>
+      </w:pPr>
+    </w:p>
+    <w:p>
+      <w:pPr>
+        <w:pStyle w:val="ListParagraph"/>
+        <w:numPr>
+          <w:ilvl w:val="0"/>
+          <w:numId w:val="1"/>
+        </w:numPr>
+        <w:rPr>
+          <w:rFonts w:ascii="Times New Roman" w:hAnsi="Times New Roman" w:cs="Times New Roman"/>
+          <w:b/>
+          <w:bCs/>
+          <w:lang w:val="en-US"/>
+        </w:rPr>
+      </w:pPr>
+      <w:proofErr w:type="spellStart"/>
+      <w:r>
+        <w:rPr>
+          <w:rFonts w:ascii="Times New Roman" w:hAnsi="Times New Roman" w:cs="Times New Roman"/>
+          <w:b/>
+          <w:bCs/>
+          <w:lang w:val="en-US"/>
+        </w:rPr>
+        <w:t>Penjelasan</w:t>
+      </w:r>
+      <w:proofErr w:type="spellEnd"/>
+      <w:r>
+        <w:rPr>
+          <w:rFonts w:ascii="Times New Roman" w:hAnsi="Times New Roman" w:cs="Times New Roman"/>
+          <w:b/>
+          <w:bCs/>
+          <w:lang w:val="en-US"/>
+        </w:rPr>
         <w:t xml:space="preserve"> Kode Program</w:t>
       </w:r>
+    </w:p>
+    <w:p>
+      <w:pPr>
+        <w:pStyle w:val="ListParagraph"/>
+        <w:ind w:firstLine="720"/>
+        <w:jc w:val="both"/>
+        <w:rPr>
+          <w:rFonts w:ascii="Times New Roman" w:hAnsi="Times New Roman" w:cs="Times New Roman"/>
+          <w:sz w:val="22"/>
+          <w:szCs w:val="22"/>
+          <w:lang w:val="en-US"/>
+        </w:rPr>
+      </w:pPr>
+      <w:r>
+        <w:rPr>
+          <w:rFonts w:ascii="Times New Roman" w:hAnsi="Times New Roman" w:cs="Times New Roman"/>
+          <w:sz w:val="22"/>
+          <w:szCs w:val="22"/>
+        </w:rPr>
+        <w:t xml:space="preserve">Bagian </w:t>
+      </w:r>
+      <w:proofErr w:type="spellStart"/>
+      <w:r>
+        <w:rPr>
+          <w:rFonts w:ascii="Times New Roman" w:hAnsi="Times New Roman" w:cs="Times New Roman"/>
+          <w:sz w:val="22"/>
+          <w:szCs w:val="22"/>
+        </w:rPr>
+        <w:t>ini</w:t>
+      </w:r>
+      <w:proofErr w:type="spellEnd"/>
+      <w:r>
+        <w:rPr>
+          <w:rFonts w:ascii="Times New Roman" w:hAnsi="Times New Roman" w:cs="Times New Roman"/>
+          <w:sz w:val="22"/>
+          <w:szCs w:val="22"/>
+        </w:rPr>
+        <w:t xml:space="preserve"> </w:t>
+      </w:r>
+      <w:proofErr w:type="spellStart"/>
+      <w:r>
+        <w:rPr>
+          <w:rFonts w:ascii="Times New Roman" w:hAnsi="Times New Roman" w:cs="Times New Roman"/>
+          <w:sz w:val="22"/>
+          <w:szCs w:val="22"/>
+        </w:rPr>
+        <w:t>akan</w:t>
+      </w:r>
+      <w:proofErr w:type="spellEnd"/>
+      <w:r>
+        <w:rPr>
+          <w:rFonts w:ascii="Times New Roman" w:hAnsi="Times New Roman" w:cs="Times New Roman"/>
+          <w:sz w:val="22"/>
+          <w:szCs w:val="22"/>
+        </w:rPr>
+        <w:t xml:space="preserve"> </w:t>
+      </w:r>
+      <w:proofErr w:type="spellStart"/>
+      <w:r>
+        <w:rPr>
+          <w:rFonts w:ascii="Times New Roman" w:hAnsi="Times New Roman" w:cs="Times New Roman"/>
+          <w:sz w:val="22"/>
+          <w:szCs w:val="22"/>
+        </w:rPr>
+        <w:t>membahas</w:t>
+      </w:r>
+      <w:proofErr w:type="spellEnd"/>
+      <w:r>
+        <w:rPr>
+          <w:rFonts w:ascii="Times New Roman" w:hAnsi="Times New Roman" w:cs="Times New Roman"/>
+          <w:sz w:val="22"/>
+          <w:szCs w:val="22"/>
+        </w:rPr>
+        <w:t xml:space="preserve"> program yang </w:t>
+      </w:r>
+      <w:proofErr w:type="spellStart"/>
+      <w:r>
+        <w:rPr>
+          <w:rFonts w:ascii="Times New Roman" w:hAnsi="Times New Roman" w:cs="Times New Roman"/>
+          <w:sz w:val="22"/>
+          <w:szCs w:val="22"/>
+        </w:rPr>
+        <w:t>digunakan</w:t>
+      </w:r>
+      <w:proofErr w:type="spellEnd"/>
+      <w:r>
+        <w:rPr>
+          <w:rFonts w:ascii="Times New Roman" w:hAnsi="Times New Roman" w:cs="Times New Roman"/>
+          <w:sz w:val="22"/>
+          <w:szCs w:val="22"/>
+        </w:rPr>
+        <w:t xml:space="preserve">, </w:t>
+      </w:r>
+      <w:proofErr w:type="spellStart"/>
+      <w:r>
+        <w:rPr>
+          <w:rFonts w:ascii="Times New Roman" w:hAnsi="Times New Roman" w:cs="Times New Roman"/>
+          <w:sz w:val="22"/>
+          <w:szCs w:val="22"/>
+        </w:rPr>
+        <w:t>cara</w:t>
+      </w:r>
+      <w:proofErr w:type="spellEnd"/>
+      <w:r>
+        <w:rPr>
+          <w:rFonts w:ascii="Times New Roman" w:hAnsi="Times New Roman" w:cs="Times New Roman"/>
+          <w:sz w:val="22"/>
+          <w:szCs w:val="22"/>
+        </w:rPr>
+        <w:t xml:space="preserve"> </w:t>
+      </w:r>
+      <w:proofErr w:type="spellStart"/>
+      <w:r>
+        <w:rPr>
+          <w:rFonts w:ascii="Times New Roman" w:hAnsi="Times New Roman" w:cs="Times New Roman"/>
+          <w:sz w:val="22"/>
+          <w:szCs w:val="22"/>
+        </w:rPr>
+        <w:t>kerja</w:t>
+      </w:r>
+      <w:proofErr w:type="spellEnd"/>
+      <w:r>
+        <w:rPr>
+          <w:rFonts w:ascii="Times New Roman" w:hAnsi="Times New Roman" w:cs="Times New Roman"/>
+          <w:sz w:val="22"/>
+          <w:szCs w:val="22"/>
+        </w:rPr>
+        <w:t xml:space="preserve">, </w:t>
+      </w:r>
+      <w:proofErr w:type="spellStart"/>
+      <w:r>
+        <w:rPr>
+          <w:rFonts w:ascii="Times New Roman" w:hAnsi="Times New Roman" w:cs="Times New Roman"/>
+          <w:sz w:val="22"/>
+          <w:szCs w:val="22"/>
+        </w:rPr>
+        <w:t>hingga</w:t>
+      </w:r>
+      <w:proofErr w:type="spellEnd"/>
+      <w:r>
+        <w:rPr>
+          <w:rFonts w:ascii="Times New Roman" w:hAnsi="Times New Roman" w:cs="Times New Roman"/>
+          <w:sz w:val="22"/>
+          <w:szCs w:val="22"/>
+        </w:rPr>
+        <w:t xml:space="preserve"> </w:t>
+      </w:r>
+      <w:proofErr w:type="spellStart"/>
+      <w:r>
+        <w:rPr>
+          <w:rFonts w:ascii="Times New Roman" w:hAnsi="Times New Roman" w:cs="Times New Roman"/>
+          <w:sz w:val="22"/>
+          <w:szCs w:val="22"/>
+        </w:rPr>
+        <w:t>peran</w:t>
+      </w:r>
+      <w:proofErr w:type="spellEnd"/>
+      <w:r>
+        <w:rPr>
+          <w:rFonts w:ascii="Times New Roman" w:hAnsi="Times New Roman" w:cs="Times New Roman"/>
+          <w:sz w:val="22"/>
+          <w:szCs w:val="22"/>
+        </w:rPr>
+        <w:t xml:space="preserve"> masing-masing </w:t>
+      </w:r>
+      <w:proofErr w:type="spellStart"/>
+      <w:r>
+        <w:rPr>
+          <w:rFonts w:ascii="Times New Roman" w:hAnsi="Times New Roman" w:cs="Times New Roman"/>
+          <w:sz w:val="22"/>
+          <w:szCs w:val="22"/>
+        </w:rPr>
+        <w:t>komponen</w:t>
+      </w:r>
+      <w:proofErr w:type="spellEnd"/>
+      <w:r>
+        <w:rPr>
+          <w:rFonts w:ascii="Times New Roman" w:hAnsi="Times New Roman" w:cs="Times New Roman"/>
+          <w:sz w:val="22"/>
+          <w:szCs w:val="22"/>
+        </w:rPr>
+        <w:t xml:space="preserve"> yang </w:t>
+      </w:r>
+      <w:proofErr w:type="spellStart"/>
+      <w:r>
+        <w:rPr>
+          <w:rFonts w:ascii="Times New Roman" w:hAnsi="Times New Roman" w:cs="Times New Roman"/>
+          <w:sz w:val="22"/>
+          <w:szCs w:val="22"/>
+        </w:rPr>
+        <w:t>mereferensi</w:t>
+      </w:r>
+      <w:proofErr w:type="spellEnd"/>
+      <w:r>
+        <w:rPr>
+          <w:rFonts w:ascii="Times New Roman" w:hAnsi="Times New Roman" w:cs="Times New Roman"/>
+          <w:sz w:val="22"/>
+          <w:szCs w:val="22"/>
+        </w:rPr>
+        <w:t xml:space="preserve"> </w:t>
+      </w:r>
+      <w:proofErr w:type="spellStart"/>
+      <w:r>
+        <w:rPr>
+          <w:rFonts w:ascii="Times New Roman" w:hAnsi="Times New Roman" w:cs="Times New Roman"/>
+          <w:sz w:val="22"/>
+          <w:szCs w:val="22"/>
+        </w:rPr>
+        <w:t>ke</w:t>
+      </w:r>
+      <w:proofErr w:type="spellEnd"/>
+      <w:r>
+        <w:rPr>
+          <w:rFonts w:ascii="Times New Roman" w:hAnsi="Times New Roman" w:cs="Times New Roman"/>
+          <w:sz w:val="22"/>
+          <w:szCs w:val="22"/>
+        </w:rPr>
+        <w:t xml:space="preserve"> </w:t>
+      </w:r>
+      <w:proofErr w:type="spellStart"/>
+      <w:r>
+        <w:rPr>
+          <w:rFonts w:ascii="Times New Roman" w:hAnsi="Times New Roman" w:cs="Times New Roman"/>
+          <w:sz w:val="22"/>
+          <w:szCs w:val="22"/>
+        </w:rPr>
+        <w:t>dokumentasi</w:t>
+      </w:r>
+      <w:proofErr w:type="spellEnd"/>
+      <w:r>
+        <w:rPr>
+          <w:rFonts w:ascii="Times New Roman" w:hAnsi="Times New Roman" w:cs="Times New Roman"/>
+          <w:sz w:val="22"/>
+          <w:szCs w:val="22"/>
+        </w:rPr>
+        <w:t xml:space="preserve"> </w:t>
+      </w:r>
+      <w:proofErr w:type="spellStart"/>
+      <w:r>
+        <w:rPr>
+          <w:rFonts w:ascii="Times New Roman" w:hAnsi="Times New Roman" w:cs="Times New Roman"/>
+          <w:sz w:val="22"/>
+          <w:szCs w:val="22"/>
+        </w:rPr>
+        <w:t>kode</w:t>
+      </w:r>
+      <w:proofErr w:type="spellEnd"/>
+      <w:r>
+        <w:rPr>
+          <w:rFonts w:ascii="Times New Roman" w:hAnsi="Times New Roman" w:cs="Times New Roman"/>
+          <w:sz w:val="22"/>
+          <w:szCs w:val="22"/>
+        </w:rPr>
+        <w:t xml:space="preserve"> yang </w:t>
+      </w:r>
+      <w:proofErr w:type="spellStart"/>
+      <w:r>
+        <w:rPr>
+          <w:rFonts w:ascii="Times New Roman" w:hAnsi="Times New Roman" w:cs="Times New Roman"/>
+          <w:sz w:val="22"/>
+          <w:szCs w:val="22"/>
+        </w:rPr>
+        <w:t>telah</w:t>
+      </w:r>
+      <w:proofErr w:type="spellEnd"/>
+      <w:r>
+        <w:rPr>
+          <w:rFonts w:ascii="Times New Roman" w:hAnsi="Times New Roman" w:cs="Times New Roman"/>
+          <w:sz w:val="22"/>
+          <w:szCs w:val="22"/>
+        </w:rPr>
+        <w:t xml:space="preserve"> </w:t>
+      </w:r>
+      <w:proofErr w:type="spellStart"/>
+      <w:r>
+        <w:rPr>
+          <w:rFonts w:ascii="Times New Roman" w:hAnsi="Times New Roman" w:cs="Times New Roman"/>
+          <w:sz w:val="22"/>
+          <w:szCs w:val="22"/>
+        </w:rPr>
+        <w:t>dilakukan</w:t>
+      </w:r>
+      <w:proofErr w:type="spellEnd"/>
+      <w:r>
+        <w:rPr>
+          <w:rFonts w:ascii="Times New Roman" w:hAnsi="Times New Roman" w:cs="Times New Roman"/>
+          <w:sz w:val="22"/>
+          <w:szCs w:val="22"/>
+        </w:rPr>
+        <w:t xml:space="preserve"> :</w:t>
+      </w:r>
+    </w:p>
+    <w:p>
+      <w:pPr>
+        <w:pStyle w:val="ListParagraph"/>
+        <w:jc w:val="both"/>
+        <w:rPr>
+          <w:rFonts w:ascii="Times New Roman" w:hAnsi="Times New Roman" w:cs="Times New Roman"/>
+          <w:sz w:val="22"/>
+          <w:szCs w:val="22"/>
+        </w:rPr>
+      </w:pPr>
+    </w:p>
+    <w:p>
+      <w:pPr>
+        <w:pStyle w:val="ListParagraph"/>
+        <w:numPr>
+          <w:ilvl w:val="0"/>
+          <w:numId w:val="5"/>
+        </w:numPr>
+        <w:jc w:val="both"/>
+        <w:rPr>
+          <w:rFonts w:ascii="Times New Roman" w:hAnsi="Times New Roman" w:cs="Times New Roman"/>
+          <w:sz w:val="22"/>
+          <w:szCs w:val="22"/>
+        </w:rPr>
+      </w:pPr>
+      <w:r>
+        <w:rPr>
+          <w:rFonts w:ascii="Times New Roman" w:hAnsi="Times New Roman" w:cs="Times New Roman"/>
+          <w:sz w:val="22"/>
+          <w:szCs w:val="22"/>
+        </w:rPr>
+        <w:t xml:space="preserve">File </w:t>
+      </w:r>
+      <w:r>
+        <w:rPr>
+          <w:rFonts w:ascii="Times New Roman" w:hAnsi="Times New Roman" w:cs="Times New Roman"/>
+          <w:b/>
+          <w:bCs/>
+          <w:sz w:val="22"/>
+          <w:szCs w:val="22"/>
+        </w:rPr>
+        <w:t xml:space="preserve">utils/gemini_client.py, </w:t>
+      </w:r>
+      <w:proofErr w:type="spellStart"/>
+      <w:r>
+        <w:rPr>
+          <w:rFonts w:ascii="Times New Roman" w:hAnsi="Times New Roman" w:cs="Times New Roman"/>
+          <w:sz w:val="22"/>
+          <w:szCs w:val="22"/>
+        </w:rPr>
+        <w:t>digunakan</w:t>
+      </w:r>
+      <w:proofErr w:type="spellEnd"/>
+      <w:r>
+        <w:rPr>
+          <w:rFonts w:ascii="Times New Roman" w:hAnsi="Times New Roman" w:cs="Times New Roman"/>
+          <w:sz w:val="22"/>
+          <w:szCs w:val="22"/>
+        </w:rPr>
+        <w:t xml:space="preserve"> </w:t>
+      </w:r>
+      <w:proofErr w:type="spellStart"/>
+      <w:r>
+        <w:rPr>
+          <w:rFonts w:ascii="Times New Roman" w:hAnsi="Times New Roman" w:cs="Times New Roman"/>
+          <w:sz w:val="22"/>
+          <w:szCs w:val="22"/>
+        </w:rPr>
+        <w:t>untuk</w:t>
+      </w:r>
+      <w:proofErr w:type="spellEnd"/>
+      <w:r>
+        <w:rPr>
+          <w:rFonts w:ascii="Times New Roman" w:hAnsi="Times New Roman" w:cs="Times New Roman"/>
+          <w:sz w:val="22"/>
+          <w:szCs w:val="22"/>
+        </w:rPr>
+        <w:t xml:space="preserve"> </w:t>
+      </w:r>
+      <w:proofErr w:type="spellStart"/>
+      <w:r>
+        <w:rPr>
+          <w:rFonts w:ascii="Times New Roman" w:hAnsi="Times New Roman" w:cs="Times New Roman"/>
+          <w:sz w:val="22"/>
+          <w:szCs w:val="22"/>
+        </w:rPr>
+        <w:t>menyiapkan</w:t>
+      </w:r>
+      <w:proofErr w:type="spellEnd"/>
+      <w:r>
+        <w:rPr>
+          <w:rFonts w:ascii="Times New Roman" w:hAnsi="Times New Roman" w:cs="Times New Roman"/>
+          <w:sz w:val="22"/>
+          <w:szCs w:val="22"/>
+        </w:rPr>
+        <w:t xml:space="preserve"> </w:t>
+      </w:r>
+      <w:proofErr w:type="spellStart"/>
+      <w:r>
+        <w:rPr>
+          <w:rFonts w:ascii="Times New Roman" w:hAnsi="Times New Roman" w:cs="Times New Roman"/>
+          <w:sz w:val="22"/>
+          <w:szCs w:val="22"/>
+        </w:rPr>
+        <w:t>konfigurasi</w:t>
+      </w:r>
+      <w:proofErr w:type="spellEnd"/>
+      <w:r>
+        <w:rPr>
+          <w:rFonts w:ascii="Times New Roman" w:hAnsi="Times New Roman" w:cs="Times New Roman"/>
+          <w:sz w:val="22"/>
+          <w:szCs w:val="22"/>
+        </w:rPr>
+        <w:t xml:space="preserve"> </w:t>
+      </w:r>
+      <w:proofErr w:type="spellStart"/>
+      <w:r>
+        <w:rPr>
+          <w:rFonts w:ascii="Times New Roman" w:hAnsi="Times New Roman" w:cs="Times New Roman"/>
+          <w:sz w:val="22"/>
+          <w:szCs w:val="22"/>
+        </w:rPr>
+        <w:t>gemini</w:t>
+      </w:r>
+      <w:proofErr w:type="spellEnd"/>
+      <w:r>
+        <w:rPr>
+          <w:rFonts w:ascii="Times New Roman" w:hAnsi="Times New Roman" w:cs="Times New Roman"/>
+          <w:sz w:val="22"/>
+          <w:szCs w:val="22"/>
+        </w:rPr>
+        <w:t xml:space="preserve"> client </w:t>
+      </w:r>
+      <w:proofErr w:type="spellStart"/>
+      <w:r>
+        <w:rPr>
+          <w:rFonts w:ascii="Times New Roman" w:hAnsi="Times New Roman" w:cs="Times New Roman"/>
+          <w:sz w:val="22"/>
+          <w:szCs w:val="22"/>
+        </w:rPr>
+        <w:t>dengan</w:t>
+      </w:r>
+      <w:proofErr w:type="spellEnd"/>
+      <w:r>
+        <w:rPr>
+          <w:rFonts w:ascii="Times New Roman" w:hAnsi="Times New Roman" w:cs="Times New Roman"/>
+          <w:sz w:val="22"/>
+          <w:szCs w:val="22"/>
+        </w:rPr>
+        <w:t xml:space="preserve"> API Key yang </w:t>
+      </w:r>
+      <w:proofErr w:type="spellStart"/>
+      <w:r>
+        <w:rPr>
+          <w:rFonts w:ascii="Times New Roman" w:hAnsi="Times New Roman" w:cs="Times New Roman"/>
+          <w:sz w:val="22"/>
+          <w:szCs w:val="22"/>
+        </w:rPr>
+        <w:t>terdapat</w:t>
+      </w:r>
+      <w:proofErr w:type="spellEnd"/>
+      <w:r>
+        <w:rPr>
+          <w:rFonts w:ascii="Times New Roman" w:hAnsi="Times New Roman" w:cs="Times New Roman"/>
+          <w:sz w:val="22"/>
+          <w:szCs w:val="22"/>
+        </w:rPr>
+        <w:t xml:space="preserve"> pada .env, dan juga </w:t>
+      </w:r>
+      <w:proofErr w:type="spellStart"/>
+      <w:r>
+        <w:rPr>
+          <w:rFonts w:ascii="Times New Roman" w:hAnsi="Times New Roman" w:cs="Times New Roman"/>
+          <w:sz w:val="22"/>
+          <w:szCs w:val="22"/>
+        </w:rPr>
+        <w:t>menyiapkan</w:t>
+      </w:r>
+      <w:proofErr w:type="spellEnd"/>
+      <w:r>
+        <w:rPr>
+          <w:rFonts w:ascii="Times New Roman" w:hAnsi="Times New Roman" w:cs="Times New Roman"/>
+          <w:sz w:val="22"/>
+          <w:szCs w:val="22"/>
+        </w:rPr>
+        <w:t xml:space="preserve"> function </w:t>
+      </w:r>
+      <w:proofErr w:type="spellStart"/>
+      <w:r>
+        <w:rPr>
+          <w:rFonts w:ascii="Times New Roman" w:hAnsi="Times New Roman" w:cs="Times New Roman"/>
+          <w:sz w:val="22"/>
+          <w:szCs w:val="22"/>
+        </w:rPr>
+        <w:t>untuk</w:t>
+      </w:r>
+      <w:proofErr w:type="spellEnd"/>
+      <w:r>
+        <w:rPr>
+          <w:rFonts w:ascii="Times New Roman" w:hAnsi="Times New Roman" w:cs="Times New Roman"/>
+          <w:sz w:val="22"/>
+          <w:szCs w:val="22"/>
+        </w:rPr>
+        <w:t xml:space="preserve"> </w:t>
+      </w:r>
+      <w:proofErr w:type="spellStart"/>
+      <w:r>
+        <w:rPr>
+          <w:rFonts w:ascii="Times New Roman" w:hAnsi="Times New Roman" w:cs="Times New Roman"/>
+          <w:sz w:val="22"/>
+          <w:szCs w:val="22"/>
+        </w:rPr>
+        <w:t>mengirim</w:t>
+      </w:r>
+      <w:proofErr w:type="spellEnd"/>
+      <w:r>
+        <w:rPr>
+          <w:rFonts w:ascii="Times New Roman" w:hAnsi="Times New Roman" w:cs="Times New Roman"/>
+          <w:sz w:val="22"/>
+          <w:szCs w:val="22"/>
+        </w:rPr>
+        <w:t xml:space="preserve"> </w:t>
+      </w:r>
+      <w:proofErr w:type="spellStart"/>
+      <w:r>
+        <w:rPr>
+          <w:rFonts w:ascii="Times New Roman" w:hAnsi="Times New Roman" w:cs="Times New Roman"/>
+          <w:sz w:val="22"/>
+          <w:szCs w:val="22"/>
+        </w:rPr>
+        <w:t>promp</w:t>
+      </w:r>
+      <w:proofErr w:type="spellEnd"/>
+      <w:r>
+        <w:rPr>
+          <w:rFonts w:ascii="Times New Roman" w:hAnsi="Times New Roman" w:cs="Times New Roman"/>
+          <w:sz w:val="22"/>
+          <w:szCs w:val="22"/>
+        </w:rPr>
+        <w:t xml:space="preserve"> dan </w:t>
+      </w:r>
+      <w:proofErr w:type="spellStart"/>
+      <w:r>
+        <w:rPr>
+          <w:rFonts w:ascii="Times New Roman" w:hAnsi="Times New Roman" w:cs="Times New Roman"/>
+          <w:sz w:val="22"/>
+          <w:szCs w:val="22"/>
+        </w:rPr>
+        <w:t>mendapatkan</w:t>
+      </w:r>
+      <w:proofErr w:type="spellEnd"/>
+      <w:r>
+        <w:rPr>
+          <w:rFonts w:ascii="Times New Roman" w:hAnsi="Times New Roman" w:cs="Times New Roman"/>
+          <w:sz w:val="22"/>
+          <w:szCs w:val="22"/>
+        </w:rPr>
+        <w:t xml:space="preserve"> </w:t>
+      </w:r>
+      <w:proofErr w:type="spellStart"/>
+      <w:r>
+        <w:rPr>
+          <w:rFonts w:ascii="Times New Roman" w:hAnsi="Times New Roman" w:cs="Times New Roman"/>
+          <w:sz w:val="22"/>
+          <w:szCs w:val="22"/>
+        </w:rPr>
+        <w:t>hasil</w:t>
+      </w:r>
+      <w:proofErr w:type="spellEnd"/>
+      <w:r>
+        <w:rPr>
+          <w:rFonts w:ascii="Times New Roman" w:hAnsi="Times New Roman" w:cs="Times New Roman"/>
+          <w:sz w:val="22"/>
+          <w:szCs w:val="22"/>
+        </w:rPr>
+        <w:t xml:space="preserve"> response </w:t>
+      </w:r>
+      <w:proofErr w:type="spellStart"/>
+      <w:r>
+        <w:rPr>
+          <w:rFonts w:ascii="Times New Roman" w:hAnsi="Times New Roman" w:cs="Times New Roman"/>
+          <w:sz w:val="22"/>
+          <w:szCs w:val="22"/>
+        </w:rPr>
+        <w:t>dari</w:t>
+      </w:r>
+      <w:proofErr w:type="spellEnd"/>
+      <w:r>
+        <w:rPr>
+          <w:rFonts w:ascii="Times New Roman" w:hAnsi="Times New Roman" w:cs="Times New Roman"/>
+          <w:sz w:val="22"/>
+          <w:szCs w:val="22"/>
+        </w:rPr>
+        <w:t xml:space="preserve"> LLM. Selain </w:t>
+      </w:r>
+      <w:proofErr w:type="spellStart"/>
+      <w:r>
+        <w:rPr>
+          <w:rFonts w:ascii="Times New Roman" w:hAnsi="Times New Roman" w:cs="Times New Roman"/>
+          <w:sz w:val="22"/>
+          <w:szCs w:val="22"/>
+        </w:rPr>
+        <w:t>itu</w:t>
+      </w:r>
+      <w:proofErr w:type="spellEnd"/>
+      <w:r>
+        <w:rPr>
+          <w:rFonts w:ascii="Times New Roman" w:hAnsi="Times New Roman" w:cs="Times New Roman"/>
+          <w:sz w:val="22"/>
+          <w:szCs w:val="22"/>
+        </w:rPr>
+        <w:t xml:space="preserve"> </w:t>
+      </w:r>
+      <w:r>
+        <w:rPr>
+          <w:rFonts w:ascii="Times New Roman" w:hAnsi="Times New Roman" w:cs="Times New Roman"/>
+          <w:b/>
+          <w:bCs/>
+          <w:sz w:val="22"/>
+          <w:szCs w:val="22"/>
+        </w:rPr>
+        <w:t>utils/io_utils.py</w:t>
+      </w:r>
+      <w:r>
+        <w:rPr>
+          <w:rFonts w:ascii="Times New Roman" w:hAnsi="Times New Roman" w:cs="Times New Roman"/>
+          <w:sz w:val="22"/>
+          <w:szCs w:val="22"/>
+        </w:rPr>
+        <w:t xml:space="preserve">, </w:t>
+      </w:r>
+      <w:proofErr w:type="spellStart"/>
+      <w:r>
+        <w:rPr>
+          <w:rFonts w:ascii="Times New Roman" w:hAnsi="Times New Roman" w:cs="Times New Roman"/>
+          <w:sz w:val="22"/>
+          <w:szCs w:val="22"/>
+        </w:rPr>
+        <w:t>sebagai</w:t>
+      </w:r>
+      <w:proofErr w:type="spellEnd"/>
+      <w:r>
+        <w:rPr>
+          <w:rFonts w:ascii="Times New Roman" w:hAnsi="Times New Roman" w:cs="Times New Roman"/>
+          <w:sz w:val="22"/>
+          <w:szCs w:val="22"/>
+        </w:rPr>
+        <w:t xml:space="preserve"> </w:t>
+      </w:r>
+      <w:proofErr w:type="spellStart"/>
+      <w:r>
+        <w:rPr>
+          <w:rFonts w:ascii="Times New Roman" w:hAnsi="Times New Roman" w:cs="Times New Roman"/>
+          <w:sz w:val="22"/>
+          <w:szCs w:val="22"/>
+        </w:rPr>
+        <w:t>penyedia</w:t>
+      </w:r>
+      <w:proofErr w:type="spellEnd"/>
+      <w:r>
+        <w:rPr>
+          <w:rFonts w:ascii="Times New Roman" w:hAnsi="Times New Roman" w:cs="Times New Roman"/>
+          <w:sz w:val="22"/>
+          <w:szCs w:val="22"/>
+        </w:rPr>
+        <w:t xml:space="preserve"> function </w:t>
+      </w:r>
+      <w:proofErr w:type="spellStart"/>
+      <w:r>
+        <w:rPr>
+          <w:rFonts w:ascii="Times New Roman" w:hAnsi="Times New Roman" w:cs="Times New Roman"/>
+          <w:sz w:val="22"/>
+          <w:szCs w:val="22"/>
+        </w:rPr>
+        <w:t>untuk</w:t>
+      </w:r>
+      <w:proofErr w:type="spellEnd"/>
+      <w:r>
+        <w:rPr>
+          <w:rFonts w:ascii="Times New Roman" w:hAnsi="Times New Roman" w:cs="Times New Roman"/>
+          <w:sz w:val="22"/>
+          <w:szCs w:val="22"/>
+        </w:rPr>
+        <w:t xml:space="preserve"> load &amp; save data </w:t>
+      </w:r>
+      <w:proofErr w:type="spellStart"/>
+      <w:r>
+        <w:rPr>
+          <w:rFonts w:ascii="Times New Roman" w:hAnsi="Times New Roman" w:cs="Times New Roman"/>
+          <w:sz w:val="22"/>
+          <w:szCs w:val="22"/>
+        </w:rPr>
+        <w:t>dalam</w:t>
+      </w:r>
+      <w:proofErr w:type="spellEnd"/>
+      <w:r>
+        <w:rPr>
+          <w:rFonts w:ascii="Times New Roman" w:hAnsi="Times New Roman" w:cs="Times New Roman"/>
+          <w:sz w:val="22"/>
+          <w:szCs w:val="22"/>
+        </w:rPr>
+        <w:t xml:space="preserve"> format JSON. </w:t>
+      </w:r>
+    </w:p>
+    <w:p>
+      <w:pPr>
+        <w:pStyle w:val="ListParagraph"/>
+        <w:ind w:left="1080"/>
+        <w:jc w:val="both"/>
+        <w:rPr>
+          <w:rFonts w:ascii="Times New Roman" w:hAnsi="Times New Roman" w:cs="Times New Roman"/>
+          <w:sz w:val="22"/>
+          <w:szCs w:val="22"/>
+        </w:rPr>
+      </w:pPr>
+    </w:p>
+    <w:p>
+      <w:pPr>
+        <w:pStyle w:val="ListParagraph"/>
+        <w:numPr>
+          <w:ilvl w:val="0"/>
+          <w:numId w:val="5"/>
+        </w:numPr>
+        <w:jc w:val="both"/>
+        <w:rPr>
+          <w:rFonts w:ascii="Times New Roman" w:hAnsi="Times New Roman" w:cs="Times New Roman"/>
+          <w:b/>
+          <w:bCs/>
+          <w:sz w:val="22"/>
+          <w:szCs w:val="22"/>
+          <w:lang w:val="en-US"/>
+        </w:rPr>
+      </w:pPr>
+      <w:r>
+        <w:rPr>
+          <w:rFonts w:ascii="Times New Roman" w:hAnsi="Times New Roman" w:cs="Times New Roman"/>
+          <w:sz w:val="22"/>
+          <w:szCs w:val="22"/>
+        </w:rPr>
+        <w:t xml:space="preserve">File </w:t>
+      </w:r>
+      <w:r>
+        <w:rPr>
+          <w:rFonts w:ascii="Times New Roman" w:hAnsi="Times New Roman" w:cs="Times New Roman"/>
+          <w:b/>
+          <w:bCs/>
+          <w:sz w:val="22"/>
+          <w:szCs w:val="22"/>
+        </w:rPr>
+        <w:t xml:space="preserve">main.py </w:t>
+      </w:r>
+      <w:proofErr w:type="spellStart"/>
+      <w:r>
+        <w:rPr>
+          <w:rFonts w:ascii="Times New Roman" w:hAnsi="Times New Roman" w:cs="Times New Roman"/>
+          <w:sz w:val="22"/>
+          <w:szCs w:val="22"/>
+        </w:rPr>
+        <w:t>berfungsi</w:t>
+      </w:r>
+      <w:proofErr w:type="spellEnd"/>
+      <w:r>
+        <w:rPr>
+          <w:rFonts w:ascii="Times New Roman" w:hAnsi="Times New Roman" w:cs="Times New Roman"/>
+          <w:sz w:val="22"/>
+          <w:szCs w:val="22"/>
+        </w:rPr>
+        <w:t xml:space="preserve"> </w:t>
+      </w:r>
+      <w:proofErr w:type="spellStart"/>
+      <w:r>
+        <w:rPr>
+          <w:rFonts w:ascii="Times New Roman" w:hAnsi="Times New Roman" w:cs="Times New Roman"/>
+          <w:sz w:val="22"/>
+          <w:szCs w:val="22"/>
+        </w:rPr>
+        <w:t>sebagai</w:t>
+      </w:r>
+      <w:proofErr w:type="spellEnd"/>
+      <w:r>
+        <w:rPr>
+          <w:rFonts w:ascii="Times New Roman" w:hAnsi="Times New Roman" w:cs="Times New Roman"/>
+          <w:sz w:val="22"/>
+          <w:szCs w:val="22"/>
+        </w:rPr>
+        <w:t xml:space="preserve"> </w:t>
+      </w:r>
+      <w:proofErr w:type="spellStart"/>
+      <w:r>
+        <w:rPr>
+          <w:rFonts w:ascii="Times New Roman" w:hAnsi="Times New Roman" w:cs="Times New Roman"/>
+          <w:sz w:val="22"/>
+          <w:szCs w:val="22"/>
+        </w:rPr>
+        <w:t>titik</w:t>
+      </w:r>
+      <w:proofErr w:type="spellEnd"/>
+      <w:r>
+        <w:rPr>
+          <w:rFonts w:ascii="Times New Roman" w:hAnsi="Times New Roman" w:cs="Times New Roman"/>
+          <w:sz w:val="22"/>
+          <w:szCs w:val="22"/>
+        </w:rPr>
+        <w:t xml:space="preserve"> </w:t>
+      </w:r>
+      <w:proofErr w:type="spellStart"/>
+      <w:r>
+        <w:rPr>
+          <w:rFonts w:ascii="Times New Roman" w:hAnsi="Times New Roman" w:cs="Times New Roman"/>
+          <w:sz w:val="22"/>
+          <w:szCs w:val="22"/>
+        </w:rPr>
+        <w:t>awal</w:t>
+      </w:r>
+      <w:proofErr w:type="spellEnd"/>
+      <w:r>
+        <w:rPr>
+          <w:rFonts w:ascii="Times New Roman" w:hAnsi="Times New Roman" w:cs="Times New Roman"/>
+          <w:sz w:val="22"/>
+          <w:szCs w:val="22"/>
+        </w:rPr>
+        <w:t xml:space="preserve"> program. Program </w:t>
+      </w:r>
+      <w:proofErr w:type="spellStart"/>
+      <w:r>
+        <w:rPr>
+          <w:rFonts w:ascii="Times New Roman" w:hAnsi="Times New Roman" w:cs="Times New Roman"/>
+          <w:sz w:val="22"/>
+          <w:szCs w:val="22"/>
+        </w:rPr>
+        <w:t>ini</w:t>
+      </w:r>
+      <w:proofErr w:type="spellEnd"/>
+      <w:r>
+        <w:rPr>
+          <w:rFonts w:ascii="Times New Roman" w:hAnsi="Times New Roman" w:cs="Times New Roman"/>
+          <w:sz w:val="22"/>
+          <w:szCs w:val="22"/>
+        </w:rPr>
+        <w:t xml:space="preserve"> </w:t>
+      </w:r>
+      <w:proofErr w:type="spellStart"/>
+      <w:r>
+        <w:rPr>
+          <w:rFonts w:ascii="Times New Roman" w:hAnsi="Times New Roman" w:cs="Times New Roman"/>
+          <w:sz w:val="22"/>
+          <w:szCs w:val="22"/>
+        </w:rPr>
+        <w:t>menerima</w:t>
+      </w:r>
+      <w:proofErr w:type="spellEnd"/>
+      <w:r>
+        <w:rPr>
+          <w:rFonts w:ascii="Times New Roman" w:hAnsi="Times New Roman" w:cs="Times New Roman"/>
+          <w:sz w:val="22"/>
+          <w:szCs w:val="22"/>
+        </w:rPr>
+        <w:t xml:space="preserve"> </w:t>
+      </w:r>
+      <w:proofErr w:type="spellStart"/>
+      <w:r>
+        <w:rPr>
+          <w:rFonts w:ascii="Times New Roman" w:hAnsi="Times New Roman" w:cs="Times New Roman"/>
+          <w:sz w:val="22"/>
+          <w:szCs w:val="22"/>
+        </w:rPr>
+        <w:t>beberapa</w:t>
+      </w:r>
+      <w:proofErr w:type="spellEnd"/>
+      <w:r>
+        <w:rPr>
+          <w:rFonts w:ascii="Times New Roman" w:hAnsi="Times New Roman" w:cs="Times New Roman"/>
+          <w:sz w:val="22"/>
+          <w:szCs w:val="22"/>
+        </w:rPr>
+        <w:t xml:space="preserve"> argument</w:t>
+      </w:r>
+      <w:r>
+        <w:rPr>
+          <w:rFonts w:ascii="Times New Roman" w:hAnsi="Times New Roman" w:cs="Times New Roman"/>
+          <w:sz w:val="22"/>
+          <w:szCs w:val="22"/>
+        </w:rPr>
+        <w:t xml:space="preserve"> </w:t>
+      </w:r>
+      <w:proofErr w:type="spellStart"/>
+      <w:r>
+        <w:rPr>
+          <w:rFonts w:ascii="Times New Roman" w:hAnsi="Times New Roman" w:cs="Times New Roman"/>
+          <w:sz w:val="22"/>
+          <w:szCs w:val="22"/>
+        </w:rPr>
+        <w:t>seperti</w:t>
+      </w:r>
+      <w:proofErr w:type="spellEnd"/>
+      <w:r>
+        <w:rPr>
+          <w:rFonts w:ascii="Times New Roman" w:hAnsi="Times New Roman" w:cs="Times New Roman"/>
+          <w:sz w:val="22"/>
+          <w:szCs w:val="22"/>
+        </w:rPr>
+        <w:t xml:space="preserve">, </w:t>
+      </w:r>
+      <w:r>
+        <w:rPr>
+          <w:rFonts w:ascii="Times New Roman" w:hAnsi="Times New Roman" w:cs="Times New Roman"/>
+          <w:sz w:val="22"/>
+          <w:szCs w:val="22"/>
+        </w:rPr>
+        <w:t>--technique (</w:t>
+      </w:r>
+      <w:proofErr w:type="spellStart"/>
+      <w:r>
+        <w:rPr>
+          <w:rFonts w:ascii="Times New Roman" w:hAnsi="Times New Roman" w:cs="Times New Roman"/>
+          <w:sz w:val="22"/>
+          <w:szCs w:val="22"/>
+        </w:rPr>
+        <w:t>untuk</w:t>
+      </w:r>
+      <w:proofErr w:type="spellEnd"/>
+      <w:r>
+        <w:rPr>
+          <w:rFonts w:ascii="Times New Roman" w:hAnsi="Times New Roman" w:cs="Times New Roman"/>
+          <w:sz w:val="22"/>
+          <w:szCs w:val="22"/>
+        </w:rPr>
+        <w:t xml:space="preserve"> </w:t>
+      </w:r>
+      <w:proofErr w:type="spellStart"/>
+      <w:r>
+        <w:rPr>
+          <w:rFonts w:ascii="Times New Roman" w:hAnsi="Times New Roman" w:cs="Times New Roman"/>
+          <w:sz w:val="22"/>
+          <w:szCs w:val="22"/>
+        </w:rPr>
+        <w:t>memilih</w:t>
+      </w:r>
+      <w:proofErr w:type="spellEnd"/>
+      <w:r>
+        <w:rPr>
+          <w:rFonts w:ascii="Times New Roman" w:hAnsi="Times New Roman" w:cs="Times New Roman"/>
+          <w:sz w:val="22"/>
+          <w:szCs w:val="22"/>
+        </w:rPr>
+        <w:t xml:space="preserve"> </w:t>
+      </w:r>
+      <w:proofErr w:type="spellStart"/>
+      <w:r>
+        <w:rPr>
+          <w:rFonts w:ascii="Times New Roman" w:hAnsi="Times New Roman" w:cs="Times New Roman"/>
+          <w:sz w:val="22"/>
+          <w:szCs w:val="22"/>
+        </w:rPr>
+        <w:t>teknik</w:t>
+      </w:r>
+      <w:proofErr w:type="spellEnd"/>
+      <w:r>
+        <w:rPr>
+          <w:rFonts w:ascii="Times New Roman" w:hAnsi="Times New Roman" w:cs="Times New Roman"/>
+          <w:sz w:val="22"/>
+          <w:szCs w:val="22"/>
+        </w:rPr>
+        <w:t xml:space="preserve"> yang </w:t>
+      </w:r>
+      <w:proofErr w:type="spellStart"/>
+      <w:r>
+        <w:rPr>
+          <w:rFonts w:ascii="Times New Roman" w:hAnsi="Times New Roman" w:cs="Times New Roman"/>
+          <w:sz w:val="22"/>
+          <w:szCs w:val="22"/>
+        </w:rPr>
+        <w:t>ingin</w:t>
+      </w:r>
+      <w:proofErr w:type="spellEnd"/>
+      <w:r>
+        <w:rPr>
+          <w:rFonts w:ascii="Times New Roman" w:hAnsi="Times New Roman" w:cs="Times New Roman"/>
+          <w:sz w:val="22"/>
+          <w:szCs w:val="22"/>
+        </w:rPr>
+        <w:t xml:space="preserve"> </w:t>
+      </w:r>
+      <w:proofErr w:type="spellStart"/>
+      <w:r>
+        <w:rPr>
+          <w:rFonts w:ascii="Times New Roman" w:hAnsi="Times New Roman" w:cs="Times New Roman"/>
+          <w:sz w:val="22"/>
+          <w:szCs w:val="22"/>
+        </w:rPr>
+        <w:t>digunakan</w:t>
+      </w:r>
+      <w:proofErr w:type="spellEnd"/>
+      <w:r>
+        <w:rPr>
+          <w:rFonts w:ascii="Times New Roman" w:hAnsi="Times New Roman" w:cs="Times New Roman"/>
+          <w:sz w:val="22"/>
+          <w:szCs w:val="22"/>
+        </w:rPr>
+        <w:t xml:space="preserve">), </w:t>
+      </w:r>
+      <w:r>
+        <w:rPr>
+          <w:rFonts w:ascii="Times New Roman" w:hAnsi="Times New Roman" w:cs="Times New Roman"/>
+          <w:sz w:val="22"/>
+          <w:szCs w:val="22"/>
+        </w:rPr>
+        <w:t>--</w:t>
+      </w:r>
+      <w:r>
+        <w:rPr>
+          <w:rFonts w:ascii="Times New Roman" w:hAnsi="Times New Roman" w:cs="Times New Roman"/>
+          <w:sz w:val="22"/>
+          <w:szCs w:val="22"/>
+        </w:rPr>
+        <w:t xml:space="preserve">output </w:t>
+      </w:r>
+      <w:r>
+        <w:rPr>
+          <w:rFonts w:ascii="Times New Roman" w:hAnsi="Times New Roman" w:cs="Times New Roman"/>
+          <w:sz w:val="22"/>
+          <w:szCs w:val="22"/>
+        </w:rPr>
+        <w:t>(</w:t>
+      </w:r>
+      <w:proofErr w:type="spellStart"/>
+      <w:r>
+        <w:rPr>
+          <w:rFonts w:ascii="Times New Roman" w:hAnsi="Times New Roman" w:cs="Times New Roman"/>
+          <w:sz w:val="22"/>
+          <w:szCs w:val="22"/>
+        </w:rPr>
+        <w:t>untuk</w:t>
+      </w:r>
+      <w:proofErr w:type="spellEnd"/>
+      <w:r>
+        <w:rPr>
+          <w:rFonts w:ascii="Times New Roman" w:hAnsi="Times New Roman" w:cs="Times New Roman"/>
+          <w:sz w:val="22"/>
+          <w:szCs w:val="22"/>
+        </w:rPr>
+        <w:t xml:space="preserve"> </w:t>
+      </w:r>
+      <w:proofErr w:type="spellStart"/>
+      <w:r>
+        <w:rPr>
+          <w:rFonts w:ascii="Times New Roman" w:hAnsi="Times New Roman" w:cs="Times New Roman"/>
+          <w:sz w:val="22"/>
+          <w:szCs w:val="22"/>
+        </w:rPr>
+        <w:t>memilih</w:t>
+      </w:r>
+      <w:proofErr w:type="spellEnd"/>
+      <w:r>
+        <w:rPr>
+          <w:rFonts w:ascii="Times New Roman" w:hAnsi="Times New Roman" w:cs="Times New Roman"/>
+          <w:sz w:val="22"/>
+          <w:szCs w:val="22"/>
+        </w:rPr>
+        <w:t xml:space="preserve"> file </w:t>
+      </w:r>
+      <w:proofErr w:type="spellStart"/>
+      <w:r>
+        <w:rPr>
+          <w:rFonts w:ascii="Times New Roman" w:hAnsi="Times New Roman" w:cs="Times New Roman"/>
+          <w:sz w:val="22"/>
+          <w:szCs w:val="22"/>
+        </w:rPr>
+        <w:t>penyimpanan</w:t>
+      </w:r>
+      <w:proofErr w:type="spellEnd"/>
+      <w:r>
+        <w:rPr>
+          <w:rFonts w:ascii="Times New Roman" w:hAnsi="Times New Roman" w:cs="Times New Roman"/>
+          <w:sz w:val="22"/>
+          <w:szCs w:val="22"/>
+        </w:rPr>
+        <w:t xml:space="preserve"> </w:t>
+      </w:r>
+      <w:proofErr w:type="spellStart"/>
+      <w:r>
+        <w:rPr>
+          <w:rFonts w:ascii="Times New Roman" w:hAnsi="Times New Roman" w:cs="Times New Roman"/>
+          <w:sz w:val="22"/>
+          <w:szCs w:val="22"/>
+        </w:rPr>
+        <w:t>hasil</w:t>
+      </w:r>
+      <w:proofErr w:type="spellEnd"/>
+      <w:r>
+        <w:rPr>
+          <w:rFonts w:ascii="Times New Roman" w:hAnsi="Times New Roman" w:cs="Times New Roman"/>
+          <w:sz w:val="22"/>
+          <w:szCs w:val="22"/>
+        </w:rPr>
+        <w:t xml:space="preserve"> output </w:t>
+      </w:r>
+      <w:proofErr w:type="spellStart"/>
+      <w:r>
+        <w:rPr>
+          <w:rFonts w:ascii="Times New Roman" w:hAnsi="Times New Roman" w:cs="Times New Roman"/>
+          <w:sz w:val="22"/>
+          <w:szCs w:val="22"/>
+        </w:rPr>
+        <w:t>pemrosesan</w:t>
+      </w:r>
+      <w:proofErr w:type="spellEnd"/>
+      <w:r>
+        <w:rPr>
+          <w:rFonts w:ascii="Times New Roman" w:hAnsi="Times New Roman" w:cs="Times New Roman"/>
+          <w:sz w:val="22"/>
+          <w:szCs w:val="22"/>
+        </w:rPr>
+        <w:t>), --dataset (</w:t>
+      </w:r>
+      <w:proofErr w:type="spellStart"/>
+      <w:r>
+        <w:rPr>
+          <w:rFonts w:ascii="Times New Roman" w:hAnsi="Times New Roman" w:cs="Times New Roman"/>
+          <w:sz w:val="22"/>
+          <w:szCs w:val="22"/>
+        </w:rPr>
+        <w:t>untuk</w:t>
+      </w:r>
+      <w:proofErr w:type="spellEnd"/>
+      <w:r>
+        <w:rPr>
+          <w:rFonts w:ascii="Times New Roman" w:hAnsi="Times New Roman" w:cs="Times New Roman"/>
+          <w:sz w:val="22"/>
+          <w:szCs w:val="22"/>
+        </w:rPr>
+        <w:t xml:space="preserve"> </w:t>
+      </w:r>
+      <w:proofErr w:type="spellStart"/>
+      <w:r>
+        <w:rPr>
+          <w:rFonts w:ascii="Times New Roman" w:hAnsi="Times New Roman" w:cs="Times New Roman"/>
+          <w:sz w:val="22"/>
+          <w:szCs w:val="22"/>
+        </w:rPr>
+        <w:t>memilih</w:t>
+      </w:r>
+      <w:proofErr w:type="spellEnd"/>
+      <w:r>
+        <w:rPr>
+          <w:rFonts w:ascii="Times New Roman" w:hAnsi="Times New Roman" w:cs="Times New Roman"/>
+          <w:sz w:val="22"/>
+          <w:szCs w:val="22"/>
+        </w:rPr>
+        <w:t xml:space="preserve"> dataset</w:t>
+      </w:r>
+      <w:r>
+        <w:rPr>
+          <w:rFonts w:ascii="Times New Roman" w:hAnsi="Times New Roman" w:cs="Times New Roman"/>
+          <w:sz w:val="22"/>
+          <w:szCs w:val="22"/>
+        </w:rPr>
+        <w:t xml:space="preserve"> yang </w:t>
+      </w:r>
+      <w:proofErr w:type="spellStart"/>
+      <w:r>
+        <w:rPr>
+          <w:rFonts w:ascii="Times New Roman" w:hAnsi="Times New Roman" w:cs="Times New Roman"/>
+          <w:sz w:val="22"/>
+          <w:szCs w:val="22"/>
+        </w:rPr>
+        <w:t>akan</w:t>
+      </w:r>
+      <w:proofErr w:type="spellEnd"/>
+      <w:r>
+        <w:rPr>
+          <w:rFonts w:ascii="Times New Roman" w:hAnsi="Times New Roman" w:cs="Times New Roman"/>
+          <w:sz w:val="22"/>
+          <w:szCs w:val="22"/>
+        </w:rPr>
+        <w:t xml:space="preserve"> </w:t>
+      </w:r>
+      <w:proofErr w:type="spellStart"/>
+      <w:r>
+        <w:rPr>
+          <w:rFonts w:ascii="Times New Roman" w:hAnsi="Times New Roman" w:cs="Times New Roman"/>
+          <w:sz w:val="22"/>
+          <w:szCs w:val="22"/>
+        </w:rPr>
+        <w:t>digunakan</w:t>
+      </w:r>
+      <w:proofErr w:type="spellEnd"/>
+      <w:r>
+        <w:rPr>
+          <w:rFonts w:ascii="Times New Roman" w:hAnsi="Times New Roman" w:cs="Times New Roman"/>
+          <w:sz w:val="22"/>
+          <w:szCs w:val="22"/>
+        </w:rPr>
+        <w:t>)</w:t>
+      </w:r>
+      <w:r>
+        <w:rPr>
+          <w:rFonts w:ascii="Times New Roman" w:hAnsi="Times New Roman" w:cs="Times New Roman"/>
+          <w:sz w:val="22"/>
+          <w:szCs w:val="22"/>
+        </w:rPr>
+        <w:t>.</w:t>
+      </w:r>
+    </w:p>
+    <w:p>
+      <w:pPr>
+        <w:pStyle w:val="ListParagraph"/>
+        <w:jc w:val="both"/>
+        <w:rPr>
+          <w:rFonts w:ascii="Times New Roman" w:hAnsi="Times New Roman" w:cs="Times New Roman"/>
+          <w:b/>
+          <w:bCs/>
+          <w:lang w:val="en-US"/>
+        </w:rPr>
+      </w:pPr>
+    </w:p>
+    <w:p>
+      <w:pPr>
+        <w:pStyle w:val="ListParagraph"/>
+        <w:numPr>
+          <w:ilvl w:val="0"/>
+          <w:numId w:val="5"/>
+        </w:numPr>
+        <w:jc w:val="both"/>
+        <w:rPr>
+          <w:rFonts w:ascii="Times New Roman" w:hAnsi="Times New Roman" w:cs="Times New Roman"/>
+          <w:b/>
+          <w:bCs/>
+          <w:sz w:val="22"/>
+          <w:szCs w:val="22"/>
+          <w:lang w:val="en-US"/>
+        </w:rPr>
+      </w:pPr>
+      <w:r>
+        <w:rPr>
+          <w:rFonts w:ascii="Times New Roman" w:hAnsi="Times New Roman" w:cs="Times New Roman"/>
+          <w:sz w:val="22"/>
+          <w:szCs w:val="22"/>
+          <w:lang w:val="en-US"/>
+        </w:rPr>
+        <w:t xml:space="preserve">Function </w:t>
+      </w:r>
+      <w:r>
+        <w:rPr>
+          <w:rFonts w:ascii="Times New Roman" w:hAnsi="Times New Roman" w:cs="Times New Roman"/>
+          <w:b/>
+          <w:bCs/>
+          <w:sz w:val="22"/>
+          <w:szCs w:val="22"/>
+          <w:lang w:val="en-US"/>
+        </w:rPr>
+        <w:t>main</w:t>
+      </w:r>
+      <w:r>
+        <w:rPr>
+          <w:rFonts w:ascii="Times New Roman" w:hAnsi="Times New Roman" w:cs="Times New Roman"/>
+          <w:sz w:val="22"/>
+          <w:szCs w:val="22"/>
+          <w:lang w:val="en-US"/>
+        </w:rPr>
+        <w:t xml:space="preserve"> </w:t>
+      </w:r>
+      <w:r>
+        <w:rPr>
+          <w:rFonts w:ascii="Times New Roman" w:hAnsi="Times New Roman" w:cs="Times New Roman"/>
+          <w:b/>
+          <w:bCs/>
+          <w:sz w:val="22"/>
+          <w:szCs w:val="22"/>
+          <w:lang w:val="en-US"/>
+        </w:rPr>
+        <w:t>(main.py – Line 267-277),</w:t>
+      </w:r>
+      <w:r>
+        <w:rPr>
+          <w:rFonts w:ascii="Times New Roman" w:hAnsi="Times New Roman" w:cs="Times New Roman"/>
+          <w:sz w:val="22"/>
+          <w:szCs w:val="22"/>
+          <w:lang w:val="en-US"/>
+        </w:rPr>
+        <w:t xml:space="preserve"> </w:t>
+      </w:r>
+      <w:proofErr w:type="spellStart"/>
+      <w:r>
+        <w:rPr>
+          <w:rFonts w:ascii="Times New Roman" w:hAnsi="Times New Roman" w:cs="Times New Roman"/>
+          <w:sz w:val="22"/>
+          <w:szCs w:val="22"/>
+          <w:lang w:val="en-US"/>
+        </w:rPr>
+        <w:t>merupakan</w:t>
+      </w:r>
+      <w:proofErr w:type="spellEnd"/>
+      <w:r>
+        <w:rPr>
+          <w:rFonts w:ascii="Times New Roman" w:hAnsi="Times New Roman" w:cs="Times New Roman"/>
+          <w:sz w:val="22"/>
+          <w:szCs w:val="22"/>
+          <w:lang w:val="en-US"/>
+        </w:rPr>
+        <w:t xml:space="preserve"> function yang </w:t>
+      </w:r>
+      <w:proofErr w:type="spellStart"/>
+      <w:r>
+        <w:rPr>
+          <w:rFonts w:ascii="Times New Roman" w:hAnsi="Times New Roman" w:cs="Times New Roman"/>
+          <w:sz w:val="22"/>
+          <w:szCs w:val="22"/>
+          <w:lang w:val="en-US"/>
+        </w:rPr>
+        <w:t>pertama</w:t>
+      </w:r>
+      <w:proofErr w:type="spellEnd"/>
+      <w:r>
+        <w:rPr>
+          <w:rFonts w:ascii="Times New Roman" w:hAnsi="Times New Roman" w:cs="Times New Roman"/>
+          <w:sz w:val="22"/>
+          <w:szCs w:val="22"/>
+          <w:lang w:val="en-US"/>
+        </w:rPr>
+        <w:t xml:space="preserve"> kali </w:t>
+      </w:r>
+      <w:proofErr w:type="spellStart"/>
+      <w:r>
+        <w:rPr>
+          <w:rFonts w:ascii="Times New Roman" w:hAnsi="Times New Roman" w:cs="Times New Roman"/>
+          <w:sz w:val="22"/>
+          <w:szCs w:val="22"/>
+          <w:lang w:val="en-US"/>
+        </w:rPr>
+        <w:t>dipanggil</w:t>
+      </w:r>
+      <w:proofErr w:type="spellEnd"/>
+      <w:r>
+        <w:rPr>
+          <w:rFonts w:ascii="Times New Roman" w:hAnsi="Times New Roman" w:cs="Times New Roman"/>
+          <w:sz w:val="22"/>
+          <w:szCs w:val="22"/>
+          <w:lang w:val="en-US"/>
+        </w:rPr>
+        <w:t xml:space="preserve"> </w:t>
+      </w:r>
+      <w:proofErr w:type="spellStart"/>
+      <w:r>
+        <w:rPr>
+          <w:rFonts w:ascii="Times New Roman" w:hAnsi="Times New Roman" w:cs="Times New Roman"/>
+          <w:sz w:val="22"/>
+          <w:szCs w:val="22"/>
+          <w:lang w:val="en-US"/>
+        </w:rPr>
+        <w:t>ketika</w:t>
+      </w:r>
+      <w:proofErr w:type="spellEnd"/>
+      <w:r>
+        <w:rPr>
+          <w:rFonts w:ascii="Times New Roman" w:hAnsi="Times New Roman" w:cs="Times New Roman"/>
+          <w:sz w:val="22"/>
+          <w:szCs w:val="22"/>
+          <w:lang w:val="en-US"/>
+        </w:rPr>
+        <w:t xml:space="preserve"> main.py </w:t>
+      </w:r>
+      <w:proofErr w:type="spellStart"/>
+      <w:r>
+        <w:rPr>
+          <w:rFonts w:ascii="Times New Roman" w:hAnsi="Times New Roman" w:cs="Times New Roman"/>
+          <w:sz w:val="22"/>
+          <w:szCs w:val="22"/>
+          <w:lang w:val="en-US"/>
+        </w:rPr>
+        <w:t>dieksekusi</w:t>
+      </w:r>
+      <w:proofErr w:type="spellEnd"/>
+      <w:r>
+        <w:rPr>
+          <w:rFonts w:ascii="Times New Roman" w:hAnsi="Times New Roman" w:cs="Times New Roman"/>
+          <w:sz w:val="22"/>
+          <w:szCs w:val="22"/>
+          <w:lang w:val="en-US"/>
+        </w:rPr>
+        <w:t xml:space="preserve">. Function </w:t>
+      </w:r>
+      <w:proofErr w:type="spellStart"/>
+      <w:r>
+        <w:rPr>
+          <w:rFonts w:ascii="Times New Roman" w:hAnsi="Times New Roman" w:cs="Times New Roman"/>
+          <w:sz w:val="22"/>
+          <w:szCs w:val="22"/>
+          <w:lang w:val="en-US"/>
+        </w:rPr>
+        <w:t>ini</w:t>
+      </w:r>
+      <w:proofErr w:type="spellEnd"/>
+      <w:r>
+        <w:rPr>
+          <w:rFonts w:ascii="Times New Roman" w:hAnsi="Times New Roman" w:cs="Times New Roman"/>
+          <w:sz w:val="22"/>
+          <w:szCs w:val="22"/>
+          <w:lang w:val="en-US"/>
+        </w:rPr>
+        <w:t xml:space="preserve"> </w:t>
+      </w:r>
+      <w:proofErr w:type="spellStart"/>
+      <w:r>
+        <w:rPr>
+          <w:rFonts w:ascii="Times New Roman" w:hAnsi="Times New Roman" w:cs="Times New Roman"/>
+          <w:sz w:val="22"/>
+          <w:szCs w:val="22"/>
+          <w:lang w:val="en-US"/>
+        </w:rPr>
+        <w:t>akan</w:t>
+      </w:r>
+      <w:proofErr w:type="spellEnd"/>
+      <w:r>
+        <w:rPr>
+          <w:rFonts w:ascii="Times New Roman" w:hAnsi="Times New Roman" w:cs="Times New Roman"/>
+          <w:sz w:val="22"/>
+          <w:szCs w:val="22"/>
+          <w:lang w:val="en-US"/>
+        </w:rPr>
+        <w:t xml:space="preserve"> </w:t>
+      </w:r>
+      <w:proofErr w:type="spellStart"/>
+      <w:r>
+        <w:rPr>
+          <w:rFonts w:ascii="Times New Roman" w:hAnsi="Times New Roman" w:cs="Times New Roman"/>
+          <w:sz w:val="22"/>
+          <w:szCs w:val="22"/>
+          <w:lang w:val="en-US"/>
+        </w:rPr>
+        <w:t>mendapatkan</w:t>
+      </w:r>
+      <w:proofErr w:type="spellEnd"/>
+      <w:r>
+        <w:rPr>
+          <w:rFonts w:ascii="Times New Roman" w:hAnsi="Times New Roman" w:cs="Times New Roman"/>
+          <w:sz w:val="22"/>
+          <w:szCs w:val="22"/>
+          <w:lang w:val="en-US"/>
+        </w:rPr>
+        <w:t xml:space="preserve"> argument pada command-line, dan </w:t>
+      </w:r>
+      <w:proofErr w:type="spellStart"/>
+      <w:r>
+        <w:rPr>
+          <w:rFonts w:ascii="Times New Roman" w:hAnsi="Times New Roman" w:cs="Times New Roman"/>
+          <w:sz w:val="22"/>
+          <w:szCs w:val="22"/>
+          <w:lang w:val="en-US"/>
+        </w:rPr>
+        <w:t>memproses</w:t>
+      </w:r>
+      <w:proofErr w:type="spellEnd"/>
+      <w:r>
+        <w:rPr>
+          <w:rFonts w:ascii="Times New Roman" w:hAnsi="Times New Roman" w:cs="Times New Roman"/>
+          <w:sz w:val="22"/>
+          <w:szCs w:val="22"/>
+          <w:lang w:val="en-US"/>
+        </w:rPr>
+        <w:t xml:space="preserve"> </w:t>
+      </w:r>
+      <w:proofErr w:type="spellStart"/>
+      <w:r>
+        <w:rPr>
+          <w:rFonts w:ascii="Times New Roman" w:hAnsi="Times New Roman" w:cs="Times New Roman"/>
+          <w:sz w:val="22"/>
+          <w:szCs w:val="22"/>
+          <w:lang w:val="en-US"/>
+        </w:rPr>
+        <w:t>tugas</w:t>
+      </w:r>
+      <w:proofErr w:type="spellEnd"/>
+      <w:r>
+        <w:rPr>
+          <w:rFonts w:ascii="Times New Roman" w:hAnsi="Times New Roman" w:cs="Times New Roman"/>
+          <w:sz w:val="22"/>
+          <w:szCs w:val="22"/>
+          <w:lang w:val="en-US"/>
+        </w:rPr>
+        <w:t xml:space="preserve"> </w:t>
+      </w:r>
+      <w:proofErr w:type="spellStart"/>
+      <w:r>
+        <w:rPr>
+          <w:rFonts w:ascii="Times New Roman" w:hAnsi="Times New Roman" w:cs="Times New Roman"/>
+          <w:sz w:val="22"/>
+          <w:szCs w:val="22"/>
+          <w:lang w:val="en-US"/>
+        </w:rPr>
+        <w:t>tertentu</w:t>
+      </w:r>
+      <w:proofErr w:type="spellEnd"/>
+      <w:r>
+        <w:rPr>
+          <w:rFonts w:ascii="Times New Roman" w:hAnsi="Times New Roman" w:cs="Times New Roman"/>
+          <w:sz w:val="22"/>
+          <w:szCs w:val="22"/>
+          <w:lang w:val="en-US"/>
+        </w:rPr>
+        <w:t xml:space="preserve"> </w:t>
+      </w:r>
+      <w:proofErr w:type="spellStart"/>
+      <w:r>
+        <w:rPr>
+          <w:rFonts w:ascii="Times New Roman" w:hAnsi="Times New Roman" w:cs="Times New Roman"/>
+          <w:sz w:val="22"/>
+          <w:szCs w:val="22"/>
+          <w:lang w:val="en-US"/>
+        </w:rPr>
+        <w:t>berdasarkan</w:t>
+      </w:r>
+      <w:proofErr w:type="spellEnd"/>
+      <w:r>
+        <w:rPr>
+          <w:rFonts w:ascii="Times New Roman" w:hAnsi="Times New Roman" w:cs="Times New Roman"/>
+          <w:sz w:val="22"/>
+          <w:szCs w:val="22"/>
+          <w:lang w:val="en-US"/>
+        </w:rPr>
+        <w:t xml:space="preserve"> dataset yang </w:t>
+      </w:r>
+      <w:proofErr w:type="spellStart"/>
+      <w:r>
+        <w:rPr>
+          <w:rFonts w:ascii="Times New Roman" w:hAnsi="Times New Roman" w:cs="Times New Roman"/>
+          <w:sz w:val="22"/>
+          <w:szCs w:val="22"/>
+          <w:lang w:val="en-US"/>
+        </w:rPr>
+        <w:t>dipilih</w:t>
+      </w:r>
+      <w:proofErr w:type="spellEnd"/>
+      <w:r>
+        <w:rPr>
+          <w:rFonts w:ascii="Times New Roman" w:hAnsi="Times New Roman" w:cs="Times New Roman"/>
+          <w:sz w:val="22"/>
+          <w:szCs w:val="22"/>
+          <w:lang w:val="en-US"/>
+        </w:rPr>
+        <w:t>.</w:t>
+      </w:r>
+    </w:p>
+    <w:p>
+      <w:pPr>
+        <w:pStyle w:val="ListParagraph"/>
+        <w:rPr>
+          <w:rFonts w:ascii="Times New Roman" w:hAnsi="Times New Roman" w:cs="Times New Roman"/>
+          <w:b/>
+          <w:bCs/>
+          <w:lang w:val="en-US"/>
+        </w:rPr>
+      </w:pPr>
     </w:p>
     <w:p>
       <w:pPr>
@@ -231,10 +7462,368 @@
 <file path=word/numbering.xml><?xml version="1.0" encoding="utf-8"?>
 <w:numbering xmlns:wpc="http://schemas.microsoft.com/office/word/2010/wordprocessingCanvas" xmlns:cx="http://schemas.microsoft.com/office/drawing/2014/chartex" xmlns:cx1="http://schemas.microsoft.com/office/drawing/2015/9/8/chartex" xmlns:cx2="http://schemas.microsoft.com/office/drawing/2015/10/21/chartex" xmlns:cx3="http://schemas.microsoft.com/office/drawing/2016/5/9/chartex" xmlns:cx4="http://schemas.microsoft.com/office/drawing/2016/5/10/chartex" xmlns:cx5="http://schemas.microsoft.com/office/drawing/2016/5/11/chartex" xmlns:cx6="http://schemas.microsoft.com/office/drawing/2016/5/12/chartex" xmlns:cx7="http://schemas.microsoft.com/office/drawing/2016/5/13/chartex" xmlns:cx8="http://schemas.microsoft.com/office/drawing/2016/5/14/chartex" xmlns:mc="http://schemas.openxmlformats.org/markup-compatibility/2006" xmlns:aink="http://schemas.microsoft.com/office/drawing/2016/ink" xmlns:am3d="http://schemas.microsoft.com/office/drawing/2017/model3d" xmlns:o="urn:schemas-microsoft-com:office:office" xmlns:oel="http://schemas.microsoft.com/office/2019/extlst" xmlns:r="http://schemas.openxmlformats.org/officeDocument/2006/relationships" xmlns:m="http://schemas.openxmlformats.org/officeDocument/2006/math" xmlns:v="urn:schemas-microsoft-com:vml" xmlns:wp14="http://schemas.microsoft.com/office/word/2010/wordprocessingDrawing" xmlns:wp="http://schemas.openxmlformats.org/drawingml/2006/wordprocessingDrawing" xmlns:w10="urn:schemas-microsoft-com:office:word" xmlns:w="http://schemas.openxmlformats.org/wordprocessingml/2006/main" xmlns:w14="http://schemas.microsoft.com/office/word/2010/wordml" xmlns:w15="http://schemas.microsoft.com/office/word/2012/wordml" xmlns:w16cex="http://schemas.microsoft.com/office/word/2018/wordml/cex" xmlns:w16cid="http://schemas.microsoft.com/office/word/2016/wordml/cid" xmlns:w16="http://schemas.microsoft.com/office/word/2018/wordml" xmlns:w16du="http://schemas.microsoft.com/office/word/2023/wordml/word16du" xmlns:w16sdtdh="http://schemas.microsoft.com/office/word/2020/wordml/sdtdatahash" xmlns:w16sdtfl="http://schemas.microsoft.com/office/word/2024/wordml/sdtformatlock" xmlns:w16se="http://schemas.microsoft.com/office/word/2015/wordml/symex" xmlns:wpg="http://schemas.microsoft.com/office/word/2010/wordprocessingGroup" xmlns:wpi="http://schemas.microsoft.com/office/word/2010/wordprocessingInk" xmlns:wne="http://schemas.microsoft.com/office/word/2006/wordml" xmlns:wps="http://schemas.microsoft.com/office/word/2010/wordprocessingShape" mc:Ignorable="w14 w15 w16se w16cid w16 w16cex w16sdtdh w16sdtfl w16du wp14">
   <w:abstractNum w:abstractNumId="0" w15:restartNumberingAfterBreak="0">
+    <w:nsid w:val="03C679AE"/>
+    <w:multiLevelType w:val="hybridMultilevel"/>
+    <w:tmpl w:val="9670EA5E"/>
+    <w:lvl w:ilvl="0" w:tplc="E786A98A">
+      <w:start w:val="1"/>
+      <w:numFmt w:val="upperLetter"/>
+      <w:lvlText w:val="%1."/>
+      <w:lvlJc w:val="left"/>
+      <w:pPr>
+        <w:ind w:left="1080" w:hanging="360"/>
+      </w:pPr>
+      <w:rPr>
+        <w:rFonts w:hint="default"/>
+      </w:rPr>
+    </w:lvl>
+    <w:lvl w:ilvl="1" w:tplc="08090019" w:tentative="1">
+      <w:start w:val="1"/>
+      <w:numFmt w:val="lowerLetter"/>
+      <w:lvlText w:val="%2."/>
+      <w:lvlJc w:val="left"/>
+      <w:pPr>
+        <w:ind w:left="1800" w:hanging="360"/>
+      </w:pPr>
+    </w:lvl>
+    <w:lvl w:ilvl="2" w:tplc="0809001B" w:tentative="1">
+      <w:start w:val="1"/>
+      <w:numFmt w:val="lowerRoman"/>
+      <w:lvlText w:val="%3."/>
+      <w:lvlJc w:val="right"/>
+      <w:pPr>
+        <w:ind w:left="2520" w:hanging="180"/>
+      </w:pPr>
+    </w:lvl>
+    <w:lvl w:ilvl="3" w:tplc="0809000F" w:tentative="1">
+      <w:start w:val="1"/>
+      <w:numFmt w:val="decimal"/>
+      <w:lvlText w:val="%4."/>
+      <w:lvlJc w:val="left"/>
+      <w:pPr>
+        <w:ind w:left="3240" w:hanging="360"/>
+      </w:pPr>
+    </w:lvl>
+    <w:lvl w:ilvl="4" w:tplc="08090019" w:tentative="1">
+      <w:start w:val="1"/>
+      <w:numFmt w:val="lowerLetter"/>
+      <w:lvlText w:val="%5."/>
+      <w:lvlJc w:val="left"/>
+      <w:pPr>
+        <w:ind w:left="3960" w:hanging="360"/>
+      </w:pPr>
+    </w:lvl>
+    <w:lvl w:ilvl="5" w:tplc="0809001B" w:tentative="1">
+      <w:start w:val="1"/>
+      <w:numFmt w:val="lowerRoman"/>
+      <w:lvlText w:val="%6."/>
+      <w:lvlJc w:val="right"/>
+      <w:pPr>
+        <w:ind w:left="4680" w:hanging="180"/>
+      </w:pPr>
+    </w:lvl>
+    <w:lvl w:ilvl="6" w:tplc="0809000F" w:tentative="1">
+      <w:start w:val="1"/>
+      <w:numFmt w:val="decimal"/>
+      <w:lvlText w:val="%7."/>
+      <w:lvlJc w:val="left"/>
+      <w:pPr>
+        <w:ind w:left="5400" w:hanging="360"/>
+      </w:pPr>
+    </w:lvl>
+    <w:lvl w:ilvl="7" w:tplc="08090019" w:tentative="1">
+      <w:start w:val="1"/>
+      <w:numFmt w:val="lowerLetter"/>
+      <w:lvlText w:val="%8."/>
+      <w:lvlJc w:val="left"/>
+      <w:pPr>
+        <w:ind w:left="6120" w:hanging="360"/>
+      </w:pPr>
+    </w:lvl>
+    <w:lvl w:ilvl="8" w:tplc="0809001B" w:tentative="1">
+      <w:start w:val="1"/>
+      <w:numFmt w:val="lowerRoman"/>
+      <w:lvlText w:val="%9."/>
+      <w:lvlJc w:val="right"/>
+      <w:pPr>
+        <w:ind w:left="6840" w:hanging="180"/>
+      </w:pPr>
+    </w:lvl>
+  </w:abstractNum>
+  <w:abstractNum w:abstractNumId="1" w15:restartNumberingAfterBreak="0">
+    <w:nsid w:val="2F410338"/>
+    <w:multiLevelType w:val="hybridMultilevel"/>
+    <w:tmpl w:val="80FA59D8"/>
+    <w:lvl w:ilvl="0" w:tplc="937C727C">
+      <w:start w:val="1"/>
+      <w:numFmt w:val="upperLetter"/>
+      <w:lvlText w:val="%1."/>
+      <w:lvlJc w:val="left"/>
+      <w:pPr>
+        <w:ind w:left="1080" w:hanging="360"/>
+      </w:pPr>
+      <w:rPr>
+        <w:rFonts w:hint="default"/>
+      </w:rPr>
+    </w:lvl>
+    <w:lvl w:ilvl="1" w:tplc="38090019" w:tentative="1">
+      <w:start w:val="1"/>
+      <w:numFmt w:val="lowerLetter"/>
+      <w:lvlText w:val="%2."/>
+      <w:lvlJc w:val="left"/>
+      <w:pPr>
+        <w:ind w:left="1800" w:hanging="360"/>
+      </w:pPr>
+    </w:lvl>
+    <w:lvl w:ilvl="2" w:tplc="3809001B" w:tentative="1">
+      <w:start w:val="1"/>
+      <w:numFmt w:val="lowerRoman"/>
+      <w:lvlText w:val="%3."/>
+      <w:lvlJc w:val="right"/>
+      <w:pPr>
+        <w:ind w:left="2520" w:hanging="180"/>
+      </w:pPr>
+    </w:lvl>
+    <w:lvl w:ilvl="3" w:tplc="3809000F" w:tentative="1">
+      <w:start w:val="1"/>
+      <w:numFmt w:val="decimal"/>
+      <w:lvlText w:val="%4."/>
+      <w:lvlJc w:val="left"/>
+      <w:pPr>
+        <w:ind w:left="3240" w:hanging="360"/>
+      </w:pPr>
+    </w:lvl>
+    <w:lvl w:ilvl="4" w:tplc="38090019" w:tentative="1">
+      <w:start w:val="1"/>
+      <w:numFmt w:val="lowerLetter"/>
+      <w:lvlText w:val="%5."/>
+      <w:lvlJc w:val="left"/>
+      <w:pPr>
+        <w:ind w:left="3960" w:hanging="360"/>
+      </w:pPr>
+    </w:lvl>
+    <w:lvl w:ilvl="5" w:tplc="3809001B" w:tentative="1">
+      <w:start w:val="1"/>
+      <w:numFmt w:val="lowerRoman"/>
+      <w:lvlText w:val="%6."/>
+      <w:lvlJc w:val="right"/>
+      <w:pPr>
+        <w:ind w:left="4680" w:hanging="180"/>
+      </w:pPr>
+    </w:lvl>
+    <w:lvl w:ilvl="6" w:tplc="3809000F" w:tentative="1">
+      <w:start w:val="1"/>
+      <w:numFmt w:val="decimal"/>
+      <w:lvlText w:val="%7."/>
+      <w:lvlJc w:val="left"/>
+      <w:pPr>
+        <w:ind w:left="5400" w:hanging="360"/>
+      </w:pPr>
+    </w:lvl>
+    <w:lvl w:ilvl="7" w:tplc="38090019" w:tentative="1">
+      <w:start w:val="1"/>
+      <w:numFmt w:val="lowerLetter"/>
+      <w:lvlText w:val="%8."/>
+      <w:lvlJc w:val="left"/>
+      <w:pPr>
+        <w:ind w:left="6120" w:hanging="360"/>
+      </w:pPr>
+    </w:lvl>
+    <w:lvl w:ilvl="8" w:tplc="3809001B" w:tentative="1">
+      <w:start w:val="1"/>
+      <w:numFmt w:val="lowerRoman"/>
+      <w:lvlText w:val="%9."/>
+      <w:lvlJc w:val="right"/>
+      <w:pPr>
+        <w:ind w:left="6840" w:hanging="180"/>
+      </w:pPr>
+    </w:lvl>
+  </w:abstractNum>
+  <w:abstractNum w:abstractNumId="2" w15:restartNumberingAfterBreak="0">
+    <w:nsid w:val="3C7B09A0"/>
+    <w:multiLevelType w:val="hybridMultilevel"/>
+    <w:tmpl w:val="29983378"/>
+    <w:lvl w:ilvl="0" w:tplc="83E0C19C">
+      <w:start w:val="1"/>
+      <w:numFmt w:val="upperLetter"/>
+      <w:lvlText w:val="%1."/>
+      <w:lvlJc w:val="left"/>
+      <w:pPr>
+        <w:ind w:left="1800" w:hanging="360"/>
+      </w:pPr>
+      <w:rPr>
+        <w:rFonts w:hint="default"/>
+      </w:rPr>
+    </w:lvl>
+    <w:lvl w:ilvl="1" w:tplc="08090019" w:tentative="1">
+      <w:start w:val="1"/>
+      <w:numFmt w:val="lowerLetter"/>
+      <w:lvlText w:val="%2."/>
+      <w:lvlJc w:val="left"/>
+      <w:pPr>
+        <w:ind w:left="2520" w:hanging="360"/>
+      </w:pPr>
+    </w:lvl>
+    <w:lvl w:ilvl="2" w:tplc="0809001B" w:tentative="1">
+      <w:start w:val="1"/>
+      <w:numFmt w:val="lowerRoman"/>
+      <w:lvlText w:val="%3."/>
+      <w:lvlJc w:val="right"/>
+      <w:pPr>
+        <w:ind w:left="3240" w:hanging="180"/>
+      </w:pPr>
+    </w:lvl>
+    <w:lvl w:ilvl="3" w:tplc="0809000F" w:tentative="1">
+      <w:start w:val="1"/>
+      <w:numFmt w:val="decimal"/>
+      <w:lvlText w:val="%4."/>
+      <w:lvlJc w:val="left"/>
+      <w:pPr>
+        <w:ind w:left="3960" w:hanging="360"/>
+      </w:pPr>
+    </w:lvl>
+    <w:lvl w:ilvl="4" w:tplc="08090019" w:tentative="1">
+      <w:start w:val="1"/>
+      <w:numFmt w:val="lowerLetter"/>
+      <w:lvlText w:val="%5."/>
+      <w:lvlJc w:val="left"/>
+      <w:pPr>
+        <w:ind w:left="4680" w:hanging="360"/>
+      </w:pPr>
+    </w:lvl>
+    <w:lvl w:ilvl="5" w:tplc="0809001B" w:tentative="1">
+      <w:start w:val="1"/>
+      <w:numFmt w:val="lowerRoman"/>
+      <w:lvlText w:val="%6."/>
+      <w:lvlJc w:val="right"/>
+      <w:pPr>
+        <w:ind w:left="5400" w:hanging="180"/>
+      </w:pPr>
+    </w:lvl>
+    <w:lvl w:ilvl="6" w:tplc="0809000F" w:tentative="1">
+      <w:start w:val="1"/>
+      <w:numFmt w:val="decimal"/>
+      <w:lvlText w:val="%7."/>
+      <w:lvlJc w:val="left"/>
+      <w:pPr>
+        <w:ind w:left="6120" w:hanging="360"/>
+      </w:pPr>
+    </w:lvl>
+    <w:lvl w:ilvl="7" w:tplc="08090019" w:tentative="1">
+      <w:start w:val="1"/>
+      <w:numFmt w:val="lowerLetter"/>
+      <w:lvlText w:val="%8."/>
+      <w:lvlJc w:val="left"/>
+      <w:pPr>
+        <w:ind w:left="6840" w:hanging="360"/>
+      </w:pPr>
+    </w:lvl>
+    <w:lvl w:ilvl="8" w:tplc="0809001B" w:tentative="1">
+      <w:start w:val="1"/>
+      <w:numFmt w:val="lowerRoman"/>
+      <w:lvlText w:val="%9."/>
+      <w:lvlJc w:val="right"/>
+      <w:pPr>
+        <w:ind w:left="7560" w:hanging="180"/>
+      </w:pPr>
+    </w:lvl>
+  </w:abstractNum>
+  <w:abstractNum w:abstractNumId="3" w15:restartNumberingAfterBreak="0">
+    <w:nsid w:val="60450F3C"/>
+    <w:multiLevelType w:val="hybridMultilevel"/>
+    <w:tmpl w:val="53067AD6"/>
+    <w:lvl w:ilvl="0" w:tplc="F3E08438">
+      <w:start w:val="1"/>
+      <w:numFmt w:val="upperLetter"/>
+      <w:lvlText w:val="%1."/>
+      <w:lvlJc w:val="left"/>
+      <w:pPr>
+        <w:ind w:left="1080" w:hanging="360"/>
+      </w:pPr>
+      <w:rPr>
+        <w:rFonts w:hint="default"/>
+        <w:b w:val="0"/>
+        <w:bCs w:val="0"/>
+      </w:rPr>
+    </w:lvl>
+    <w:lvl w:ilvl="1" w:tplc="38090019" w:tentative="1">
+      <w:start w:val="1"/>
+      <w:numFmt w:val="lowerLetter"/>
+      <w:lvlText w:val="%2."/>
+      <w:lvlJc w:val="left"/>
+      <w:pPr>
+        <w:ind w:left="1800" w:hanging="360"/>
+      </w:pPr>
+    </w:lvl>
+    <w:lvl w:ilvl="2" w:tplc="3809001B" w:tentative="1">
+      <w:start w:val="1"/>
+      <w:numFmt w:val="lowerRoman"/>
+      <w:lvlText w:val="%3."/>
+      <w:lvlJc w:val="right"/>
+      <w:pPr>
+        <w:ind w:left="2520" w:hanging="180"/>
+      </w:pPr>
+    </w:lvl>
+    <w:lvl w:ilvl="3" w:tplc="3809000F" w:tentative="1">
+      <w:start w:val="1"/>
+      <w:numFmt w:val="decimal"/>
+      <w:lvlText w:val="%4."/>
+      <w:lvlJc w:val="left"/>
+      <w:pPr>
+        <w:ind w:left="3240" w:hanging="360"/>
+      </w:pPr>
+    </w:lvl>
+    <w:lvl w:ilvl="4" w:tplc="38090019" w:tentative="1">
+      <w:start w:val="1"/>
+      <w:numFmt w:val="lowerLetter"/>
+      <w:lvlText w:val="%5."/>
+      <w:lvlJc w:val="left"/>
+      <w:pPr>
+        <w:ind w:left="3960" w:hanging="360"/>
+      </w:pPr>
+    </w:lvl>
+    <w:lvl w:ilvl="5" w:tplc="3809001B" w:tentative="1">
+      <w:start w:val="1"/>
+      <w:numFmt w:val="lowerRoman"/>
+      <w:lvlText w:val="%6."/>
+      <w:lvlJc w:val="right"/>
+      <w:pPr>
+        <w:ind w:left="4680" w:hanging="180"/>
+      </w:pPr>
+    </w:lvl>
+    <w:lvl w:ilvl="6" w:tplc="3809000F" w:tentative="1">
+      <w:start w:val="1"/>
+      <w:numFmt w:val="decimal"/>
+      <w:lvlText w:val="%7."/>
+      <w:lvlJc w:val="left"/>
+      <w:pPr>
+        <w:ind w:left="5400" w:hanging="360"/>
+      </w:pPr>
+    </w:lvl>
+    <w:lvl w:ilvl="7" w:tplc="38090019" w:tentative="1">
+      <w:start w:val="1"/>
+      <w:numFmt w:val="lowerLetter"/>
+      <w:lvlText w:val="%8."/>
+      <w:lvlJc w:val="left"/>
+      <w:pPr>
+        <w:ind w:left="6120" w:hanging="360"/>
+      </w:pPr>
+    </w:lvl>
+    <w:lvl w:ilvl="8" w:tplc="3809001B" w:tentative="1">
+      <w:start w:val="1"/>
+      <w:numFmt w:val="lowerRoman"/>
+      <w:lvlText w:val="%9."/>
+      <w:lvlJc w:val="right"/>
+      <w:pPr>
+        <w:ind w:left="6840" w:hanging="180"/>
+      </w:pPr>
+    </w:lvl>
+  </w:abstractNum>
+  <w:abstractNum w:abstractNumId="4" w15:restartNumberingAfterBreak="0">
     <w:nsid w:val="761C5D12"/>
     <w:multiLevelType w:val="hybridMultilevel"/>
-    <w:tmpl w:val="CDB43142"/>
-    <w:lvl w:ilvl="0" w:tplc="38090013">
+    <w:tmpl w:val="71BA502E"/>
+    <w:lvl w:ilvl="0" w:tplc="845637A2">
       <w:start w:val="1"/>
       <w:numFmt w:val="upperRoman"/>
       <w:lvlText w:val="%1."/>
@@ -243,7 +7832,7 @@
         <w:ind w:left="720" w:hanging="360"/>
       </w:pPr>
       <w:rPr>
-        <w:rFonts w:hint="default"/>
+        <w:rFonts w:ascii="Times New Roman" w:eastAsiaTheme="minorEastAsia" w:hAnsi="Times New Roman" w:cs="Times New Roman"/>
       </w:rPr>
     </w:lvl>
     <w:lvl w:ilvl="1" w:tplc="38090019" w:tentative="1">
@@ -320,7 +7909,19 @@
     </w:lvl>
   </w:abstractNum>
   <w:num w:numId="1" w16cid:durableId="441386150">
+    <w:abstractNumId w:val="4"/>
+  </w:num>
+  <w:num w:numId="2" w16cid:durableId="1579098305">
+    <w:abstractNumId w:val="2"/>
+  </w:num>
+  <w:num w:numId="3" w16cid:durableId="902570629">
     <w:abstractNumId w:val="0"/>
+  </w:num>
+  <w:num w:numId="4" w16cid:durableId="1684472746">
+    <w:abstractNumId w:val="1"/>
+  </w:num>
+  <w:num w:numId="5" w16cid:durableId="1644969443">
+    <w:abstractNumId w:val="3"/>
   </w:num>
 </w:numbering>
 </file>
@@ -1242,6 +8843,22 @@
       <w:spacing w:val="5"/>
     </w:rPr>
   </w:style>
+  <w:style w:type="character" w:styleId="Strong">
+    <w:name w:val="Strong"/>
+    <w:basedOn w:val="DefaultParagraphFont"/>
+    <w:uiPriority w:val="22"/>
+    <w:qFormat/>
+    <w:rsid w:val="004155F2"/>
+    <w:rPr>
+      <w:b/>
+      <w:bCs/>
+    </w:rPr>
+  </w:style>
+  <w:style w:type="character" w:customStyle="1" w:styleId="apple-converted-space">
+    <w:name w:val="apple-converted-space"/>
+    <w:basedOn w:val="DefaultParagraphFont"/>
+    <w:rsid w:val="004155F2"/>
+  </w:style>
 </w:styles>
 </file>
 
